--- a/Documentations/Summary/Vizsgaremek_Dokumentacio.docx
+++ b/Documentations/Summary/Vizsgaremek_Dokumentacio.docx
@@ -194,6 +194,7 @@
                                         <w:dataBinding w:prefixMappings="xmlns:ns0='http://purl.org/dc/elements/1.1/' xmlns:ns1='http://schemas.openxmlformats.org/package/2006/metadata/core-properties' " w:xpath="/ns1:coreProperties[1]/ns0:title[1]" w:storeItemID="{6C3C8BC8-F283-45AE-878A-BAB7291924A1}"/>
                                         <w:text/>
                                       </w:sdtPr>
+                                      <w:sdtEndPr/>
                                       <w:sdtContent>
                                         <w:p>
                                           <w:pPr>
@@ -234,6 +235,7 @@
                                         <w:dataBinding w:prefixMappings="xmlns:ns0='http://purl.org/dc/elements/1.1/' xmlns:ns1='http://schemas.openxmlformats.org/package/2006/metadata/core-properties' " w:xpath="/ns1:coreProperties[1]/ns0:subject[1]" w:storeItemID="{6C3C8BC8-F283-45AE-878A-BAB7291924A1}"/>
                                         <w:text/>
                                       </w:sdtPr>
+                                      <w:sdtEndPr/>
                                       <w:sdtContent>
                                         <w:p>
                                           <w:pPr>
@@ -581,6 +583,7 @@
                                         <w:dataBinding w:prefixMappings="xmlns:ns0='http://schemas.microsoft.com/office/2006/coverPageProps' " w:xpath="/ns0:CoverPageProperties[1]/ns0:Abstract[1]" w:storeItemID="{55AF091B-3C7A-41E3-B477-F2FDAA23CFDA}"/>
                                         <w:text/>
                                       </w:sdtPr>
+                                      <w:sdtEndPr/>
                                       <w:sdtContent>
                                         <w:p>
                                           <w:pPr>
@@ -613,6 +616,7 @@
                                         <w:dataBinding w:prefixMappings="xmlns:ns0='http://purl.org/dc/elements/1.1/' xmlns:ns1='http://schemas.openxmlformats.org/package/2006/metadata/core-properties' " w:xpath="/ns1:coreProperties[1]/ns0:creator[1]" w:storeItemID="{6C3C8BC8-F283-45AE-878A-BAB7291924A1}"/>
                                         <w:text/>
                                       </w:sdtPr>
+                                      <w:sdtEndPr/>
                                       <w:sdtContent>
                                         <w:p>
                                           <w:pPr>
@@ -655,6 +659,7 @@
                                           <w:dataBinding w:prefixMappings="xmlns:ns0='http://purl.org/dc/elements/1.1/' xmlns:ns1='http://schemas.openxmlformats.org/package/2006/metadata/core-properties' " w:xpath="/ns1:coreProperties[1]/ns1:category[1]" w:storeItemID="{6C3C8BC8-F283-45AE-878A-BAB7291924A1}"/>
                                           <w:text/>
                                         </w:sdtPr>
+                                        <w:sdtEndPr/>
                                         <w:sdtContent>
                                           <w:r>
                                             <w:rPr>
@@ -859,6 +864,7 @@
                                   <w:dataBinding w:prefixMappings="xmlns:ns0='http://purl.org/dc/elements/1.1/' xmlns:ns1='http://schemas.openxmlformats.org/package/2006/metadata/core-properties' " w:xpath="/ns1:coreProperties[1]/ns0:title[1]" w:storeItemID="{6C3C8BC8-F283-45AE-878A-BAB7291924A1}"/>
                                   <w:text/>
                                 </w:sdtPr>
+                                <w:sdtEndPr/>
                                 <w:sdtContent>
                                   <w:p>
                                     <w:pPr>
@@ -899,6 +905,7 @@
                                   <w:dataBinding w:prefixMappings="xmlns:ns0='http://purl.org/dc/elements/1.1/' xmlns:ns1='http://schemas.openxmlformats.org/package/2006/metadata/core-properties' " w:xpath="/ns1:coreProperties[1]/ns0:subject[1]" w:storeItemID="{6C3C8BC8-F283-45AE-878A-BAB7291924A1}"/>
                                   <w:text/>
                                 </w:sdtPr>
+                                <w:sdtEndPr/>
                                 <w:sdtContent>
                                   <w:p>
                                     <w:pPr>
@@ -1246,6 +1253,7 @@
                                   <w:dataBinding w:prefixMappings="xmlns:ns0='http://schemas.microsoft.com/office/2006/coverPageProps' " w:xpath="/ns0:CoverPageProperties[1]/ns0:Abstract[1]" w:storeItemID="{55AF091B-3C7A-41E3-B477-F2FDAA23CFDA}"/>
                                   <w:text/>
                                 </w:sdtPr>
+                                <w:sdtEndPr/>
                                 <w:sdtContent>
                                   <w:p>
                                     <w:pPr>
@@ -1278,6 +1286,7 @@
                                   <w:dataBinding w:prefixMappings="xmlns:ns0='http://purl.org/dc/elements/1.1/' xmlns:ns1='http://schemas.openxmlformats.org/package/2006/metadata/core-properties' " w:xpath="/ns1:coreProperties[1]/ns0:creator[1]" w:storeItemID="{6C3C8BC8-F283-45AE-878A-BAB7291924A1}"/>
                                   <w:text/>
                                 </w:sdtPr>
+                                <w:sdtEndPr/>
                                 <w:sdtContent>
                                   <w:p>
                                     <w:pPr>
@@ -1320,6 +1329,7 @@
                                     <w:dataBinding w:prefixMappings="xmlns:ns0='http://purl.org/dc/elements/1.1/' xmlns:ns1='http://schemas.openxmlformats.org/package/2006/metadata/core-properties' " w:xpath="/ns1:coreProperties[1]/ns1:category[1]" w:storeItemID="{6C3C8BC8-F283-45AE-878A-BAB7291924A1}"/>
                                     <w:text/>
                                   </w:sdtPr>
+                                  <w:sdtEndPr/>
                                   <w:sdtContent>
                                     <w:r>
                                       <w:rPr>
@@ -1396,6 +1406,13 @@
     </w:p>
     <w:sdt>
       <w:sdtPr>
+        <w:rPr>
+          <w:rFonts w:ascii="Times New Roman" w:eastAsiaTheme="minorHAnsi" w:hAnsi="Times New Roman" w:cstheme="minorBidi"/>
+          <w:color w:val="auto"/>
+          <w:sz w:val="24"/>
+          <w:szCs w:val="22"/>
+          <w:lang w:eastAsia="en-US"/>
+        </w:rPr>
         <w:id w:val="-1259680349"/>
         <w:docPartObj>
           <w:docPartGallery w:val="Table of Contents"/>
@@ -1404,13 +1421,8 @@
       </w:sdtPr>
       <w:sdtEndPr>
         <w:rPr>
-          <w:rFonts w:ascii="Times New Roman" w:eastAsiaTheme="minorHAnsi" w:hAnsi="Times New Roman" w:cstheme="minorBidi"/>
           <w:b/>
           <w:bCs/>
-          <w:color w:val="auto"/>
-          <w:sz w:val="24"/>
-          <w:szCs w:val="22"/>
-          <w:lang w:eastAsia="en-US"/>
         </w:rPr>
       </w:sdtEndPr>
       <w:sdtContent>
@@ -1445,13 +1457,131 @@
           <w:r>
             <w:fldChar w:fldCharType="separate"/>
           </w:r>
-          <w:hyperlink w:anchor="_Toc189045495" w:history="1">
+          <w:bookmarkStart w:id="0" w:name="_GoBack"/>
+          <w:bookmarkEnd w:id="0"/>
+          <w:r>
+            <w:rPr>
+              <w:rStyle w:val="Hiperhivatkozs"/>
+              <w:noProof/>
+            </w:rPr>
+            <w:fldChar w:fldCharType="begin"/>
+          </w:r>
+          <w:r>
+            <w:rPr>
+              <w:rStyle w:val="Hiperhivatkozs"/>
+              <w:noProof/>
+            </w:rPr>
+            <w:instrText xml:space="preserve"> </w:instrText>
+          </w:r>
+          <w:r>
+            <w:rPr>
+              <w:noProof/>
+            </w:rPr>
+            <w:instrText>HYPERLINK \l "_Toc189052311"</w:instrText>
+          </w:r>
+          <w:r>
+            <w:rPr>
+              <w:rStyle w:val="Hiperhivatkozs"/>
+              <w:noProof/>
+            </w:rPr>
+            <w:instrText xml:space="preserve"> </w:instrText>
+          </w:r>
+          <w:r>
+            <w:rPr>
+              <w:rStyle w:val="Hiperhivatkozs"/>
+              <w:noProof/>
+            </w:rPr>
+          </w:r>
+          <w:r>
+            <w:rPr>
+              <w:rStyle w:val="Hiperhivatkozs"/>
+              <w:noProof/>
+            </w:rPr>
+            <w:fldChar w:fldCharType="separate"/>
+          </w:r>
+          <w:r>
+            <w:rPr>
+              <w:rStyle w:val="Hiperhivatkozs"/>
+              <w:noProof/>
+            </w:rPr>
+            <w:t>Feladat kitalálása és első verziós topológia összeállítása</w:t>
+          </w:r>
+          <w:r>
+            <w:rPr>
+              <w:noProof/>
+              <w:webHidden/>
+            </w:rPr>
+            <w:tab/>
+          </w:r>
+          <w:r>
+            <w:rPr>
+              <w:noProof/>
+              <w:webHidden/>
+            </w:rPr>
+            <w:fldChar w:fldCharType="begin"/>
+          </w:r>
+          <w:r>
+            <w:rPr>
+              <w:noProof/>
+              <w:webHidden/>
+            </w:rPr>
+            <w:instrText xml:space="preserve"> PAGEREF _Toc189052311 \h </w:instrText>
+          </w:r>
+          <w:r>
+            <w:rPr>
+              <w:noProof/>
+              <w:webHidden/>
+            </w:rPr>
+          </w:r>
+          <w:r>
+            <w:rPr>
+              <w:noProof/>
+              <w:webHidden/>
+            </w:rPr>
+            <w:fldChar w:fldCharType="separate"/>
+          </w:r>
+          <w:r>
+            <w:rPr>
+              <w:noProof/>
+              <w:webHidden/>
+            </w:rPr>
+            <w:t>- 3 -</w:t>
+          </w:r>
+          <w:r>
+            <w:rPr>
+              <w:noProof/>
+              <w:webHidden/>
+            </w:rPr>
+            <w:fldChar w:fldCharType="end"/>
+          </w:r>
+          <w:r>
+            <w:rPr>
+              <w:rStyle w:val="Hiperhivatkozs"/>
+              <w:noProof/>
+            </w:rPr>
+            <w:fldChar w:fldCharType="end"/>
+          </w:r>
+        </w:p>
+        <w:p>
+          <w:pPr>
+            <w:pStyle w:val="TJ1"/>
+            <w:tabs>
+              <w:tab w:val="right" w:leader="dot" w:pos="9063"/>
+            </w:tabs>
+            <w:rPr>
+              <w:rFonts w:asciiTheme="minorHAnsi" w:eastAsiaTheme="minorEastAsia" w:hAnsiTheme="minorHAnsi"/>
+              <w:noProof/>
+              <w:sz w:val="22"/>
+              <w:lang w:eastAsia="hu-HU"/>
+            </w:rPr>
+          </w:pPr>
+          <w:hyperlink w:anchor="_Toc189052312" w:history="1">
             <w:r>
               <w:rPr>
                 <w:rStyle w:val="Hiperhivatkozs"/>
                 <w:noProof/>
               </w:rPr>
-              <w:t>Feladat kitalálása és első verziós topológia összeállítása</w:t>
+              <w:t>Dokumentumkészítés elkezdése</w:t>
             </w:r>
             <w:r>
               <w:rPr>
@@ -1472,7 +1602,7 @@
                 <w:noProof/>
                 <w:webHidden/>
               </w:rPr>
-              <w:instrText xml:space="preserve"> PAGEREF _Toc189045495 \h </w:instrText>
+              <w:instrText xml:space="preserve"> PAGEREF _Toc189052312 \h </w:instrText>
             </w:r>
             <w:r>
               <w:rPr>
@@ -1492,7 +1622,7 @@
                 <w:noProof/>
                 <w:webHidden/>
               </w:rPr>
-              <w:t>- 3 -</w:t>
+              <w:t>- 6 -</w:t>
             </w:r>
             <w:r>
               <w:rPr>
@@ -1516,13 +1646,13 @@
               <w:lang w:eastAsia="hu-HU"/>
             </w:rPr>
           </w:pPr>
-          <w:hyperlink w:anchor="_Toc189045496" w:history="1">
+          <w:hyperlink w:anchor="_Toc189052313" w:history="1">
             <w:r>
               <w:rPr>
                 <w:rStyle w:val="Hiperhivatkozs"/>
                 <w:noProof/>
               </w:rPr>
-              <w:t>Gyártó ház és Raktár</w:t>
+              <w:t>Topológia összeállítása</w:t>
             </w:r>
             <w:r>
               <w:rPr>
@@ -1543,7 +1673,7 @@
                 <w:noProof/>
                 <w:webHidden/>
               </w:rPr>
-              <w:instrText xml:space="preserve"> PAGEREF _Toc189045496 \h </w:instrText>
+              <w:instrText xml:space="preserve"> PAGEREF _Toc189052313 \h </w:instrText>
             </w:r>
             <w:r>
               <w:rPr>
@@ -1563,7 +1693,7 @@
                 <w:noProof/>
                 <w:webHidden/>
               </w:rPr>
-              <w:t>- 4 -</w:t>
+              <w:t>- 7 -</w:t>
             </w:r>
             <w:r>
               <w:rPr>
@@ -1587,13 +1717,13 @@
               <w:lang w:eastAsia="hu-HU"/>
             </w:rPr>
           </w:pPr>
-          <w:hyperlink w:anchor="_Toc189045497" w:history="1">
+          <w:hyperlink w:anchor="_Toc189052314" w:history="1">
             <w:r>
               <w:rPr>
                 <w:rStyle w:val="Hiperhivatkozs"/>
                 <w:noProof/>
               </w:rPr>
-              <w:t>Fejlesztési részleg</w:t>
+              <w:t>Topológia finomítása, részletek kidolgozása</w:t>
             </w:r>
             <w:r>
               <w:rPr>
@@ -1614,7 +1744,7 @@
                 <w:noProof/>
                 <w:webHidden/>
               </w:rPr>
-              <w:instrText xml:space="preserve"> PAGEREF _Toc189045497 \h </w:instrText>
+              <w:instrText xml:space="preserve"> PAGEREF _Toc189052314 \h </w:instrText>
             </w:r>
             <w:r>
               <w:rPr>
@@ -1634,7 +1764,7 @@
                 <w:noProof/>
                 <w:webHidden/>
               </w:rPr>
-              <w:t>- 4 -</w:t>
+              <w:t>- 8 -</w:t>
             </w:r>
             <w:r>
               <w:rPr>
@@ -1658,13 +1788,13 @@
               <w:lang w:eastAsia="hu-HU"/>
             </w:rPr>
           </w:pPr>
-          <w:hyperlink w:anchor="_Toc189045498" w:history="1">
+          <w:hyperlink w:anchor="_Toc189052315" w:history="1">
             <w:r>
               <w:rPr>
                 <w:rStyle w:val="Hiperhivatkozs"/>
                 <w:noProof/>
               </w:rPr>
-              <w:t>Vezetői/Hálózati Központ</w:t>
+              <w:t>Használt hálózati eszközök kiválasztása, dokumentálása</w:t>
             </w:r>
             <w:r>
               <w:rPr>
@@ -1685,7 +1815,7 @@
                 <w:noProof/>
                 <w:webHidden/>
               </w:rPr>
-              <w:instrText xml:space="preserve"> PAGEREF _Toc189045498 \h </w:instrText>
+              <w:instrText xml:space="preserve"> PAGEREF _Toc189052315 \h </w:instrText>
             </w:r>
             <w:r>
               <w:rPr>
@@ -1705,7 +1835,7 @@
                 <w:noProof/>
                 <w:webHidden/>
               </w:rPr>
-              <w:t>- 5 -</w:t>
+              <w:t>- 9 -</w:t>
             </w:r>
             <w:r>
               <w:rPr>
@@ -1729,13 +1859,13 @@
               <w:lang w:eastAsia="hu-HU"/>
             </w:rPr>
           </w:pPr>
-          <w:hyperlink w:anchor="_Toc189045499" w:history="1">
+          <w:hyperlink w:anchor="_Toc189052316" w:history="1">
             <w:r>
               <w:rPr>
                 <w:rStyle w:val="Hiperhivatkozs"/>
                 <w:noProof/>
               </w:rPr>
-              <w:t>Kávézó</w:t>
+              <w:t>Elkészült topológia dokumentálása</w:t>
             </w:r>
             <w:r>
               <w:rPr>
@@ -1756,7 +1886,7 @@
                 <w:noProof/>
                 <w:webHidden/>
               </w:rPr>
-              <w:instrText xml:space="preserve"> PAGEREF _Toc189045499 \h </w:instrText>
+              <w:instrText xml:space="preserve"> PAGEREF _Toc189052316 \h </w:instrText>
             </w:r>
             <w:r>
               <w:rPr>
@@ -1776,7 +1906,7 @@
                 <w:noProof/>
                 <w:webHidden/>
               </w:rPr>
-              <w:t>- 5 -</w:t>
+              <w:t>- 10 -</w:t>
             </w:r>
             <w:r>
               <w:rPr>
@@ -1800,13 +1930,13 @@
               <w:lang w:eastAsia="hu-HU"/>
             </w:rPr>
           </w:pPr>
-          <w:hyperlink w:anchor="_Toc189045500" w:history="1">
+          <w:hyperlink w:anchor="_Toc189052317" w:history="1">
             <w:r>
               <w:rPr>
                 <w:rStyle w:val="Hiperhivatkozs"/>
                 <w:noProof/>
               </w:rPr>
-              <w:t>Dokumentumkészítés elkezdése</w:t>
+              <w:t>IPv4 címzési rendszer kidolgozása, CIDR vagy VLSM</w:t>
             </w:r>
             <w:r>
               <w:rPr>
@@ -1827,7 +1957,7 @@
                 <w:noProof/>
                 <w:webHidden/>
               </w:rPr>
-              <w:instrText xml:space="preserve"> PAGEREF _Toc189045500 \h </w:instrText>
+              <w:instrText xml:space="preserve"> PAGEREF _Toc189052317 \h </w:instrText>
             </w:r>
             <w:r>
               <w:rPr>
@@ -1847,7 +1977,7 @@
                 <w:noProof/>
                 <w:webHidden/>
               </w:rPr>
-              <w:t>- 6 -</w:t>
+              <w:t>- 11 -</w:t>
             </w:r>
             <w:r>
               <w:rPr>
@@ -1871,13 +2001,13 @@
               <w:lang w:eastAsia="hu-HU"/>
             </w:rPr>
           </w:pPr>
-          <w:hyperlink w:anchor="_Toc189045501" w:history="1">
+          <w:hyperlink w:anchor="_Toc189052318" w:history="1">
             <w:r>
               <w:rPr>
                 <w:rStyle w:val="Hiperhivatkozs"/>
                 <w:noProof/>
               </w:rPr>
-              <w:t>Topológia összeállítása</w:t>
+              <w:t>IPv6 címzési rendszer kidolgozása, CIDR vagy VLSM</w:t>
             </w:r>
             <w:r>
               <w:rPr>
@@ -1898,7 +2028,7 @@
                 <w:noProof/>
                 <w:webHidden/>
               </w:rPr>
-              <w:instrText xml:space="preserve"> PAGEREF _Toc189045501 \h </w:instrText>
+              <w:instrText xml:space="preserve"> PAGEREF _Toc189052318 \h </w:instrText>
             </w:r>
             <w:r>
               <w:rPr>
@@ -1918,7 +2048,7 @@
                 <w:noProof/>
                 <w:webHidden/>
               </w:rPr>
-              <w:t>- 6 -</w:t>
+              <w:t>- 12 -</w:t>
             </w:r>
             <w:r>
               <w:rPr>
@@ -1942,13 +2072,13 @@
               <w:lang w:eastAsia="hu-HU"/>
             </w:rPr>
           </w:pPr>
-          <w:hyperlink w:anchor="_Toc189045502" w:history="1">
+          <w:hyperlink w:anchor="_Toc189052319" w:history="1">
             <w:r>
               <w:rPr>
                 <w:rStyle w:val="Hiperhivatkozs"/>
                 <w:noProof/>
               </w:rPr>
-              <w:t>Topológia finomítása, részletek kidolgozása</w:t>
+              <w:t>VLAN-ok kialakítása</w:t>
             </w:r>
             <w:r>
               <w:rPr>
@@ -1969,7 +2099,7 @@
                 <w:noProof/>
                 <w:webHidden/>
               </w:rPr>
-              <w:instrText xml:space="preserve"> PAGEREF _Toc189045502 \h </w:instrText>
+              <w:instrText xml:space="preserve"> PAGEREF _Toc189052319 \h </w:instrText>
             </w:r>
             <w:r>
               <w:rPr>
@@ -1989,7 +2119,7 @@
                 <w:noProof/>
                 <w:webHidden/>
               </w:rPr>
-              <w:t>- 6 -</w:t>
+              <w:t>- 13 -</w:t>
             </w:r>
             <w:r>
               <w:rPr>
@@ -2013,13 +2143,13 @@
               <w:lang w:eastAsia="hu-HU"/>
             </w:rPr>
           </w:pPr>
-          <w:hyperlink w:anchor="_Toc189045503" w:history="1">
+          <w:hyperlink w:anchor="_Toc189052320" w:history="1">
             <w:r>
               <w:rPr>
                 <w:rStyle w:val="Hiperhivatkozs"/>
                 <w:noProof/>
               </w:rPr>
-              <w:t>Használt hálózati eszközök kiválasztása, dokumentálása</w:t>
+              <w:t>IP címek eddigi ismeretek alapján történő konfigurációja</w:t>
             </w:r>
             <w:r>
               <w:rPr>
@@ -2040,7 +2170,7 @@
                 <w:noProof/>
                 <w:webHidden/>
               </w:rPr>
-              <w:instrText xml:space="preserve"> PAGEREF _Toc189045503 \h </w:instrText>
+              <w:instrText xml:space="preserve"> PAGEREF _Toc189052320 \h </w:instrText>
             </w:r>
             <w:r>
               <w:rPr>
@@ -2060,7 +2190,7 @@
                 <w:noProof/>
                 <w:webHidden/>
               </w:rPr>
-              <w:t>- 6 -</w:t>
+              <w:t>- 14 -</w:t>
             </w:r>
             <w:r>
               <w:rPr>
@@ -2084,13 +2214,13 @@
               <w:lang w:eastAsia="hu-HU"/>
             </w:rPr>
           </w:pPr>
-          <w:hyperlink w:anchor="_Toc189045504" w:history="1">
+          <w:hyperlink w:anchor="_Toc189052321" w:history="1">
             <w:r>
               <w:rPr>
                 <w:rStyle w:val="Hiperhivatkozs"/>
                 <w:noProof/>
               </w:rPr>
-              <w:t>Elkészült topológia dokumentálása</w:t>
+              <w:t>Második rétegbeli redundancia megvalósítása</w:t>
             </w:r>
             <w:r>
               <w:rPr>
@@ -2111,7 +2241,7 @@
                 <w:noProof/>
                 <w:webHidden/>
               </w:rPr>
-              <w:instrText xml:space="preserve"> PAGEREF _Toc189045504 \h </w:instrText>
+              <w:instrText xml:space="preserve"> PAGEREF _Toc189052321 \h </w:instrText>
             </w:r>
             <w:r>
               <w:rPr>
@@ -2131,7 +2261,7 @@
                 <w:noProof/>
                 <w:webHidden/>
               </w:rPr>
-              <w:t>- 6 -</w:t>
+              <w:t>- 15 -</w:t>
             </w:r>
             <w:r>
               <w:rPr>
@@ -2155,13 +2285,13 @@
               <w:lang w:eastAsia="hu-HU"/>
             </w:rPr>
           </w:pPr>
-          <w:hyperlink w:anchor="_Toc189045505" w:history="1">
+          <w:hyperlink w:anchor="_Toc189052322" w:history="1">
             <w:r>
               <w:rPr>
                 <w:rStyle w:val="Hiperhivatkozs"/>
                 <w:noProof/>
               </w:rPr>
-              <w:t>IPv4 címzési rendszer kidolgozása, CIDR vagy VLSM</w:t>
+              <w:t>Harmadik rétegbeli redundancia megvalósítása</w:t>
             </w:r>
             <w:r>
               <w:rPr>
@@ -2182,7 +2312,7 @@
                 <w:noProof/>
                 <w:webHidden/>
               </w:rPr>
-              <w:instrText xml:space="preserve"> PAGEREF _Toc189045505 \h </w:instrText>
+              <w:instrText xml:space="preserve"> PAGEREF _Toc189052322 \h </w:instrText>
             </w:r>
             <w:r>
               <w:rPr>
@@ -2202,7 +2332,7 @@
                 <w:noProof/>
                 <w:webHidden/>
               </w:rPr>
-              <w:t>- 6 -</w:t>
+              <w:t>- 16 -</w:t>
             </w:r>
             <w:r>
               <w:rPr>
@@ -2226,13 +2356,13 @@
               <w:lang w:eastAsia="hu-HU"/>
             </w:rPr>
           </w:pPr>
-          <w:hyperlink w:anchor="_Toc189045506" w:history="1">
+          <w:hyperlink w:anchor="_Toc189052323" w:history="1">
             <w:r>
               <w:rPr>
                 <w:rStyle w:val="Hiperhivatkozs"/>
                 <w:noProof/>
               </w:rPr>
-              <w:t>IPv6 címzési rendszer kidolgozása, CIDR vagy VLSM</w:t>
+              <w:t>IP címek konfigurációjának véglegesítése.</w:t>
             </w:r>
             <w:r>
               <w:rPr>
@@ -2253,7 +2383,7 @@
                 <w:noProof/>
                 <w:webHidden/>
               </w:rPr>
-              <w:instrText xml:space="preserve"> PAGEREF _Toc189045506 \h </w:instrText>
+              <w:instrText xml:space="preserve"> PAGEREF _Toc189052323 \h </w:instrText>
             </w:r>
             <w:r>
               <w:rPr>
@@ -2273,7 +2403,7 @@
                 <w:noProof/>
                 <w:webHidden/>
               </w:rPr>
-              <w:t>- 6 -</w:t>
+              <w:t>- 17 -</w:t>
             </w:r>
             <w:r>
               <w:rPr>
@@ -2297,13 +2427,13 @@
               <w:lang w:eastAsia="hu-HU"/>
             </w:rPr>
           </w:pPr>
-          <w:hyperlink w:anchor="_Toc189045507" w:history="1">
+          <w:hyperlink w:anchor="_Toc189052324" w:history="1">
             <w:r>
               <w:rPr>
                 <w:rStyle w:val="Hiperhivatkozs"/>
                 <w:noProof/>
               </w:rPr>
-              <w:t>VLAN-ok kialakítása</w:t>
+              <w:t>Pingetési, elérési tesztek, hibajavítás</w:t>
             </w:r>
             <w:r>
               <w:rPr>
@@ -2324,7 +2454,7 @@
                 <w:noProof/>
                 <w:webHidden/>
               </w:rPr>
-              <w:instrText xml:space="preserve"> PAGEREF _Toc189045507 \h </w:instrText>
+              <w:instrText xml:space="preserve"> PAGEREF _Toc189052324 \h </w:instrText>
             </w:r>
             <w:r>
               <w:rPr>
@@ -2344,7 +2474,7 @@
                 <w:noProof/>
                 <w:webHidden/>
               </w:rPr>
-              <w:t>- 6 -</w:t>
+              <w:t>- 18 -</w:t>
             </w:r>
             <w:r>
               <w:rPr>
@@ -2368,13 +2498,13 @@
               <w:lang w:eastAsia="hu-HU"/>
             </w:rPr>
           </w:pPr>
-          <w:hyperlink w:anchor="_Toc189045508" w:history="1">
+          <w:hyperlink w:anchor="_Toc189052325" w:history="1">
             <w:r>
               <w:rPr>
                 <w:rStyle w:val="Hiperhivatkozs"/>
                 <w:noProof/>
               </w:rPr>
-              <w:t>IP címek eddigi ismeretek alapján történő konfigurációja</w:t>
+              <w:t>Vezetéknélküli hálózat konfigurációja</w:t>
             </w:r>
             <w:r>
               <w:rPr>
@@ -2395,7 +2525,7 @@
                 <w:noProof/>
                 <w:webHidden/>
               </w:rPr>
-              <w:instrText xml:space="preserve"> PAGEREF _Toc189045508 \h </w:instrText>
+              <w:instrText xml:space="preserve"> PAGEREF _Toc189052325 \h </w:instrText>
             </w:r>
             <w:r>
               <w:rPr>
@@ -2415,7 +2545,7 @@
                 <w:noProof/>
                 <w:webHidden/>
               </w:rPr>
-              <w:t>- 6 -</w:t>
+              <w:t>- 19 -</w:t>
             </w:r>
             <w:r>
               <w:rPr>
@@ -2439,13 +2569,13 @@
               <w:lang w:eastAsia="hu-HU"/>
             </w:rPr>
           </w:pPr>
-          <w:hyperlink w:anchor="_Toc189045509" w:history="1">
+          <w:hyperlink w:anchor="_Toc189052326" w:history="1">
             <w:r>
               <w:rPr>
                 <w:rStyle w:val="Hiperhivatkozs"/>
                 <w:noProof/>
               </w:rPr>
-              <w:t>Második rétegbeli redundancia megvalósítása</w:t>
+              <w:t>Statikus forgalomirányítás konfigurációja.</w:t>
             </w:r>
             <w:r>
               <w:rPr>
@@ -2466,7 +2596,7 @@
                 <w:noProof/>
                 <w:webHidden/>
               </w:rPr>
-              <w:instrText xml:space="preserve"> PAGEREF _Toc189045509 \h </w:instrText>
+              <w:instrText xml:space="preserve"> PAGEREF _Toc189052326 \h </w:instrText>
             </w:r>
             <w:r>
               <w:rPr>
@@ -2486,7 +2616,7 @@
                 <w:noProof/>
                 <w:webHidden/>
               </w:rPr>
-              <w:t>- 6 -</w:t>
+              <w:t>- 20 -</w:t>
             </w:r>
             <w:r>
               <w:rPr>
@@ -2510,13 +2640,13 @@
               <w:lang w:eastAsia="hu-HU"/>
             </w:rPr>
           </w:pPr>
-          <w:hyperlink w:anchor="_Toc189045510" w:history="1">
+          <w:hyperlink w:anchor="_Toc189052327" w:history="1">
             <w:r>
               <w:rPr>
                 <w:rStyle w:val="Hiperhivatkozs"/>
                 <w:noProof/>
               </w:rPr>
-              <w:t>Harmadik rétegbeli redundancia megvalósítása</w:t>
+              <w:t>Dinamikus forgalomirányítás konfigurációja.</w:t>
             </w:r>
             <w:r>
               <w:rPr>
@@ -2537,7 +2667,7 @@
                 <w:noProof/>
                 <w:webHidden/>
               </w:rPr>
-              <w:instrText xml:space="preserve"> PAGEREF _Toc189045510 \h </w:instrText>
+              <w:instrText xml:space="preserve"> PAGEREF _Toc189052327 \h </w:instrText>
             </w:r>
             <w:r>
               <w:rPr>
@@ -2557,7 +2687,7 @@
                 <w:noProof/>
                 <w:webHidden/>
               </w:rPr>
-              <w:t>- 6 -</w:t>
+              <w:t>- 21 -</w:t>
             </w:r>
             <w:r>
               <w:rPr>
@@ -2581,13 +2711,13 @@
               <w:lang w:eastAsia="hu-HU"/>
             </w:rPr>
           </w:pPr>
-          <w:hyperlink w:anchor="_Toc189045511" w:history="1">
+          <w:hyperlink w:anchor="_Toc189052328" w:history="1">
             <w:r>
               <w:rPr>
                 <w:rStyle w:val="Hiperhivatkozs"/>
                 <w:noProof/>
               </w:rPr>
-              <w:t>IP címek konfigurációjának véglegesítése.</w:t>
+              <w:t>Dinamikus konfiguráció tesztelése, hibajavítás.</w:t>
             </w:r>
             <w:r>
               <w:rPr>
@@ -2608,7 +2738,7 @@
                 <w:noProof/>
                 <w:webHidden/>
               </w:rPr>
-              <w:instrText xml:space="preserve"> PAGEREF _Toc189045511 \h </w:instrText>
+              <w:instrText xml:space="preserve"> PAGEREF _Toc189052328 \h </w:instrText>
             </w:r>
             <w:r>
               <w:rPr>
@@ -2628,7 +2758,7 @@
                 <w:noProof/>
                 <w:webHidden/>
               </w:rPr>
-              <w:t>- 6 -</w:t>
+              <w:t>- 22 -</w:t>
             </w:r>
             <w:r>
               <w:rPr>
@@ -2652,13 +2782,13 @@
               <w:lang w:eastAsia="hu-HU"/>
             </w:rPr>
           </w:pPr>
-          <w:hyperlink w:anchor="_Toc189045512" w:history="1">
+          <w:hyperlink w:anchor="_Toc189052329" w:history="1">
             <w:r>
               <w:rPr>
                 <w:rStyle w:val="Hiperhivatkozs"/>
                 <w:noProof/>
               </w:rPr>
-              <w:t>Pingetési, elérési tesztek, hibajavítás</w:t>
+              <w:t>Statikus címfordítás megvalósítása</w:t>
             </w:r>
             <w:r>
               <w:rPr>
@@ -2679,7 +2809,7 @@
                 <w:noProof/>
                 <w:webHidden/>
               </w:rPr>
-              <w:instrText xml:space="preserve"> PAGEREF _Toc189045512 \h </w:instrText>
+              <w:instrText xml:space="preserve"> PAGEREF _Toc189052329 \h </w:instrText>
             </w:r>
             <w:r>
               <w:rPr>
@@ -2699,7 +2829,7 @@
                 <w:noProof/>
                 <w:webHidden/>
               </w:rPr>
-              <w:t>- 6 -</w:t>
+              <w:t>- 23 -</w:t>
             </w:r>
             <w:r>
               <w:rPr>
@@ -2723,13 +2853,13 @@
               <w:lang w:eastAsia="hu-HU"/>
             </w:rPr>
           </w:pPr>
-          <w:hyperlink w:anchor="_Toc189045513" w:history="1">
+          <w:hyperlink w:anchor="_Toc189052330" w:history="1">
             <w:r>
               <w:rPr>
                 <w:rStyle w:val="Hiperhivatkozs"/>
                 <w:noProof/>
               </w:rPr>
-              <w:t>Vezetéknélküli hálózat konfigurációja</w:t>
+              <w:t>Dinamikus címfordítás megvalósítása</w:t>
             </w:r>
             <w:r>
               <w:rPr>
@@ -2750,7 +2880,7 @@
                 <w:noProof/>
                 <w:webHidden/>
               </w:rPr>
-              <w:instrText xml:space="preserve"> PAGEREF _Toc189045513 \h </w:instrText>
+              <w:instrText xml:space="preserve"> PAGEREF _Toc189052330 \h </w:instrText>
             </w:r>
             <w:r>
               <w:rPr>
@@ -2770,7 +2900,7 @@
                 <w:noProof/>
                 <w:webHidden/>
               </w:rPr>
-              <w:t>- 6 -</w:t>
+              <w:t>- 24 -</w:t>
             </w:r>
             <w:r>
               <w:rPr>
@@ -2794,13 +2924,13 @@
               <w:lang w:eastAsia="hu-HU"/>
             </w:rPr>
           </w:pPr>
-          <w:hyperlink w:anchor="_Toc189045514" w:history="1">
+          <w:hyperlink w:anchor="_Toc189052331" w:history="1">
             <w:r>
               <w:rPr>
                 <w:rStyle w:val="Hiperhivatkozs"/>
                 <w:noProof/>
               </w:rPr>
-              <w:t>Statikus forgalomirányítás konfigurációja.</w:t>
+              <w:t>WAN összeköttetések konfigurációja</w:t>
             </w:r>
             <w:r>
               <w:rPr>
@@ -2821,7 +2951,7 @@
                 <w:noProof/>
                 <w:webHidden/>
               </w:rPr>
-              <w:instrText xml:space="preserve"> PAGEREF _Toc189045514 \h </w:instrText>
+              <w:instrText xml:space="preserve"> PAGEREF _Toc189052331 \h </w:instrText>
             </w:r>
             <w:r>
               <w:rPr>
@@ -2841,7 +2971,7 @@
                 <w:noProof/>
                 <w:webHidden/>
               </w:rPr>
-              <w:t>- 6 -</w:t>
+              <w:t>- 25 -</w:t>
             </w:r>
             <w:r>
               <w:rPr>
@@ -2865,13 +2995,13 @@
               <w:lang w:eastAsia="hu-HU"/>
             </w:rPr>
           </w:pPr>
-          <w:hyperlink w:anchor="_Toc189045515" w:history="1">
+          <w:hyperlink w:anchor="_Toc189052332" w:history="1">
             <w:r>
               <w:rPr>
                 <w:rStyle w:val="Hiperhivatkozs"/>
                 <w:noProof/>
               </w:rPr>
-              <w:t>Dinamikus forgalomirányítás konfigurációja.</w:t>
+              <w:t>VPN kapcsolat megvalósítása</w:t>
             </w:r>
             <w:r>
               <w:rPr>
@@ -2892,7 +3022,7 @@
                 <w:noProof/>
                 <w:webHidden/>
               </w:rPr>
-              <w:instrText xml:space="preserve"> PAGEREF _Toc189045515 \h </w:instrText>
+              <w:instrText xml:space="preserve"> PAGEREF _Toc189052332 \h </w:instrText>
             </w:r>
             <w:r>
               <w:rPr>
@@ -2912,7 +3042,7 @@
                 <w:noProof/>
                 <w:webHidden/>
               </w:rPr>
-              <w:t>- 6 -</w:t>
+              <w:t>- 26 -</w:t>
             </w:r>
             <w:r>
               <w:rPr>
@@ -2936,13 +3066,13 @@
               <w:lang w:eastAsia="hu-HU"/>
             </w:rPr>
           </w:pPr>
-          <w:hyperlink w:anchor="_Toc189045516" w:history="1">
+          <w:hyperlink w:anchor="_Toc189052333" w:history="1">
             <w:r>
               <w:rPr>
                 <w:rStyle w:val="Hiperhivatkozs"/>
                 <w:noProof/>
               </w:rPr>
-              <w:t>Dinamikus konfiguráció tesztelése, hibajavítás.</w:t>
+              <w:t>VPN kapcsolat tesztelése, javítása</w:t>
             </w:r>
             <w:r>
               <w:rPr>
@@ -2963,7 +3093,7 @@
                 <w:noProof/>
                 <w:webHidden/>
               </w:rPr>
-              <w:instrText xml:space="preserve"> PAGEREF _Toc189045516 \h </w:instrText>
+              <w:instrText xml:space="preserve"> PAGEREF _Toc189052333 \h </w:instrText>
             </w:r>
             <w:r>
               <w:rPr>
@@ -2983,7 +3113,7 @@
                 <w:noProof/>
                 <w:webHidden/>
               </w:rPr>
-              <w:t>- 6 -</w:t>
+              <w:t>- 27 -</w:t>
             </w:r>
             <w:r>
               <w:rPr>
@@ -3007,13 +3137,13 @@
               <w:lang w:eastAsia="hu-HU"/>
             </w:rPr>
           </w:pPr>
-          <w:hyperlink w:anchor="_Toc189045517" w:history="1">
+          <w:hyperlink w:anchor="_Toc189052334" w:history="1">
             <w:r>
               <w:rPr>
                 <w:rStyle w:val="Hiperhivatkozs"/>
                 <w:noProof/>
               </w:rPr>
-              <w:t>Statikus címfordítás megvalósítása</w:t>
+              <w:t>Hálózatkonfigurációs program megírása</w:t>
             </w:r>
             <w:r>
               <w:rPr>
@@ -3034,7 +3164,7 @@
                 <w:noProof/>
                 <w:webHidden/>
               </w:rPr>
-              <w:instrText xml:space="preserve"> PAGEREF _Toc189045517 \h </w:instrText>
+              <w:instrText xml:space="preserve"> PAGEREF _Toc189052334 \h </w:instrText>
             </w:r>
             <w:r>
               <w:rPr>
@@ -3054,7 +3184,7 @@
                 <w:noProof/>
                 <w:webHidden/>
               </w:rPr>
-              <w:t>- 6 -</w:t>
+              <w:t>- 28 -</w:t>
             </w:r>
             <w:r>
               <w:rPr>
@@ -3078,13 +3208,13 @@
               <w:lang w:eastAsia="hu-HU"/>
             </w:rPr>
           </w:pPr>
-          <w:hyperlink w:anchor="_Toc189045518" w:history="1">
+          <w:hyperlink w:anchor="_Toc189052335" w:history="1">
             <w:r>
               <w:rPr>
                 <w:rStyle w:val="Hiperhivatkozs"/>
                 <w:noProof/>
               </w:rPr>
-              <w:t>Dinamikus címfordítás megvalósítása</w:t>
+              <w:t>Hálózatkonfigurációs program tesztelése, hibajavítás</w:t>
             </w:r>
             <w:r>
               <w:rPr>
@@ -3105,7 +3235,7 @@
                 <w:noProof/>
                 <w:webHidden/>
               </w:rPr>
-              <w:instrText xml:space="preserve"> PAGEREF _Toc189045518 \h </w:instrText>
+              <w:instrText xml:space="preserve"> PAGEREF _Toc189052335 \h </w:instrText>
             </w:r>
             <w:r>
               <w:rPr>
@@ -3125,7 +3255,7 @@
                 <w:noProof/>
                 <w:webHidden/>
               </w:rPr>
-              <w:t>- 6 -</w:t>
+              <w:t>- 29 -</w:t>
             </w:r>
             <w:r>
               <w:rPr>
@@ -3149,13 +3279,13 @@
               <w:lang w:eastAsia="hu-HU"/>
             </w:rPr>
           </w:pPr>
-          <w:hyperlink w:anchor="_Toc189045519" w:history="1">
+          <w:hyperlink w:anchor="_Toc189052336" w:history="1">
             <w:r>
               <w:rPr>
                 <w:rStyle w:val="Hiperhivatkozs"/>
                 <w:noProof/>
               </w:rPr>
-              <w:t>WAN összeköttetések konfigurációja</w:t>
+              <w:t>ACL-ek megtervezése.</w:t>
             </w:r>
             <w:r>
               <w:rPr>
@@ -3176,7 +3306,7 @@
                 <w:noProof/>
                 <w:webHidden/>
               </w:rPr>
-              <w:instrText xml:space="preserve"> PAGEREF _Toc189045519 \h </w:instrText>
+              <w:instrText xml:space="preserve"> PAGEREF _Toc189052336 \h </w:instrText>
             </w:r>
             <w:r>
               <w:rPr>
@@ -3196,7 +3326,7 @@
                 <w:noProof/>
                 <w:webHidden/>
               </w:rPr>
-              <w:t>- 6 -</w:t>
+              <w:t>- 30 -</w:t>
             </w:r>
             <w:r>
               <w:rPr>
@@ -3220,13 +3350,13 @@
               <w:lang w:eastAsia="hu-HU"/>
             </w:rPr>
           </w:pPr>
-          <w:hyperlink w:anchor="_Toc189045520" w:history="1">
+          <w:hyperlink w:anchor="_Toc189052337" w:history="1">
             <w:r>
               <w:rPr>
                 <w:rStyle w:val="Hiperhivatkozs"/>
                 <w:noProof/>
               </w:rPr>
-              <w:t>VPN kapcsolat megvalósítása</w:t>
+              <w:t>ACL-ek megvalósítása</w:t>
             </w:r>
             <w:r>
               <w:rPr>
@@ -3247,7 +3377,7 @@
                 <w:noProof/>
                 <w:webHidden/>
               </w:rPr>
-              <w:instrText xml:space="preserve"> PAGEREF _Toc189045520 \h </w:instrText>
+              <w:instrText xml:space="preserve"> PAGEREF _Toc189052337 \h </w:instrText>
             </w:r>
             <w:r>
               <w:rPr>
@@ -3267,7 +3397,7 @@
                 <w:noProof/>
                 <w:webHidden/>
               </w:rPr>
-              <w:t>- 6 -</w:t>
+              <w:t>- 31 -</w:t>
             </w:r>
             <w:r>
               <w:rPr>
@@ -3291,13 +3421,13 @@
               <w:lang w:eastAsia="hu-HU"/>
             </w:rPr>
           </w:pPr>
-          <w:hyperlink w:anchor="_Toc189045521" w:history="1">
+          <w:hyperlink w:anchor="_Toc189052338" w:history="1">
             <w:r>
               <w:rPr>
                 <w:rStyle w:val="Hiperhivatkozs"/>
                 <w:noProof/>
               </w:rPr>
-              <w:t>VPN kapcsolat tesztelése, javítása</w:t>
+              <w:t>ACL-ek tesztelése, hibajavítása</w:t>
             </w:r>
             <w:r>
               <w:rPr>
@@ -3318,7 +3448,7 @@
                 <w:noProof/>
                 <w:webHidden/>
               </w:rPr>
-              <w:instrText xml:space="preserve"> PAGEREF _Toc189045521 \h </w:instrText>
+              <w:instrText xml:space="preserve"> PAGEREF _Toc189052338 \h </w:instrText>
             </w:r>
             <w:r>
               <w:rPr>
@@ -3338,7 +3468,7 @@
                 <w:noProof/>
                 <w:webHidden/>
               </w:rPr>
-              <w:t>- 6 -</w:t>
+              <w:t>- 32 -</w:t>
             </w:r>
             <w:r>
               <w:rPr>
@@ -3362,13 +3492,13 @@
               <w:lang w:eastAsia="hu-HU"/>
             </w:rPr>
           </w:pPr>
-          <w:hyperlink w:anchor="_Toc189045522" w:history="1">
+          <w:hyperlink w:anchor="_Toc189052339" w:history="1">
             <w:r>
               <w:rPr>
                 <w:rStyle w:val="Hiperhivatkozs"/>
                 <w:noProof/>
               </w:rPr>
-              <w:t>Hálózatkonfigurációs program megírása</w:t>
+              <w:t>ASA tűzfal konfigurációja</w:t>
             </w:r>
             <w:r>
               <w:rPr>
@@ -3389,7 +3519,7 @@
                 <w:noProof/>
                 <w:webHidden/>
               </w:rPr>
-              <w:instrText xml:space="preserve"> PAGEREF _Toc189045522 \h </w:instrText>
+              <w:instrText xml:space="preserve"> PAGEREF _Toc189052339 \h </w:instrText>
             </w:r>
             <w:r>
               <w:rPr>
@@ -3409,7 +3539,7 @@
                 <w:noProof/>
                 <w:webHidden/>
               </w:rPr>
-              <w:t>- 7 -</w:t>
+              <w:t>- 33 -</w:t>
             </w:r>
             <w:r>
               <w:rPr>
@@ -3433,13 +3563,13 @@
               <w:lang w:eastAsia="hu-HU"/>
             </w:rPr>
           </w:pPr>
-          <w:hyperlink w:anchor="_Toc189045523" w:history="1">
+          <w:hyperlink w:anchor="_Toc189052340" w:history="1">
             <w:r>
               <w:rPr>
                 <w:rStyle w:val="Hiperhivatkozs"/>
                 <w:noProof/>
               </w:rPr>
-              <w:t>Hálózatkonfigurációs program tesztelése, hibajavítás</w:t>
+              <w:t>ASA tűzfal tesz, hibajavítás</w:t>
             </w:r>
             <w:r>
               <w:rPr>
@@ -3460,7 +3590,7 @@
                 <w:noProof/>
                 <w:webHidden/>
               </w:rPr>
-              <w:instrText xml:space="preserve"> PAGEREF _Toc189045523 \h </w:instrText>
+              <w:instrText xml:space="preserve"> PAGEREF _Toc189052340 \h </w:instrText>
             </w:r>
             <w:r>
               <w:rPr>
@@ -3480,7 +3610,7 @@
                 <w:noProof/>
                 <w:webHidden/>
               </w:rPr>
-              <w:t>- 7 -</w:t>
+              <w:t>- 34 -</w:t>
             </w:r>
             <w:r>
               <w:rPr>
@@ -3504,13 +3634,13 @@
               <w:lang w:eastAsia="hu-HU"/>
             </w:rPr>
           </w:pPr>
-          <w:hyperlink w:anchor="_Toc189045524" w:history="1">
+          <w:hyperlink w:anchor="_Toc189052341" w:history="1">
             <w:r>
               <w:rPr>
                 <w:rStyle w:val="Hiperhivatkozs"/>
                 <w:noProof/>
               </w:rPr>
-              <w:t>ACL-ek megtervezése.</w:t>
+              <w:t>Windows szerver telepítése virtuális gépre</w:t>
             </w:r>
             <w:r>
               <w:rPr>
@@ -3531,7 +3661,7 @@
                 <w:noProof/>
                 <w:webHidden/>
               </w:rPr>
-              <w:instrText xml:space="preserve"> PAGEREF _Toc189045524 \h </w:instrText>
+              <w:instrText xml:space="preserve"> PAGEREF _Toc189052341 \h </w:instrText>
             </w:r>
             <w:r>
               <w:rPr>
@@ -3551,7 +3681,7 @@
                 <w:noProof/>
                 <w:webHidden/>
               </w:rPr>
-              <w:t>- 7 -</w:t>
+              <w:t>- 35 -</w:t>
             </w:r>
             <w:r>
               <w:rPr>
@@ -3575,13 +3705,13 @@
               <w:lang w:eastAsia="hu-HU"/>
             </w:rPr>
           </w:pPr>
-          <w:hyperlink w:anchor="_Toc189045525" w:history="1">
+          <w:hyperlink w:anchor="_Toc189052342" w:history="1">
             <w:r>
               <w:rPr>
                 <w:rStyle w:val="Hiperhivatkozs"/>
                 <w:noProof/>
               </w:rPr>
-              <w:t>ACL-ek megvalósítása</w:t>
+              <w:t>LINUX szerver telepítése virtuális gépre</w:t>
             </w:r>
             <w:r>
               <w:rPr>
@@ -3602,7 +3732,7 @@
                 <w:noProof/>
                 <w:webHidden/>
               </w:rPr>
-              <w:instrText xml:space="preserve"> PAGEREF _Toc189045525 \h </w:instrText>
+              <w:instrText xml:space="preserve"> PAGEREF _Toc189052342 \h </w:instrText>
             </w:r>
             <w:r>
               <w:rPr>
@@ -3622,7 +3752,7 @@
                 <w:noProof/>
                 <w:webHidden/>
               </w:rPr>
-              <w:t>- 7 -</w:t>
+              <w:t>- 36 -</w:t>
             </w:r>
             <w:r>
               <w:rPr>
@@ -3646,13 +3776,13 @@
               <w:lang w:eastAsia="hu-HU"/>
             </w:rPr>
           </w:pPr>
-          <w:hyperlink w:anchor="_Toc189045526" w:history="1">
+          <w:hyperlink w:anchor="_Toc189052343" w:history="1">
             <w:r>
               <w:rPr>
                 <w:rStyle w:val="Hiperhivatkozs"/>
                 <w:noProof/>
               </w:rPr>
-              <w:t>ACL-ek tesztelése, hibajavítása</w:t>
+              <w:t>Windows vagy LINUX szerver Címtár (pl. Active Directory) megvalósítása</w:t>
             </w:r>
             <w:r>
               <w:rPr>
@@ -3673,7 +3803,7 @@
                 <w:noProof/>
                 <w:webHidden/>
               </w:rPr>
-              <w:instrText xml:space="preserve"> PAGEREF _Toc189045526 \h </w:instrText>
+              <w:instrText xml:space="preserve"> PAGEREF _Toc189052343 \h </w:instrText>
             </w:r>
             <w:r>
               <w:rPr>
@@ -3693,7 +3823,7 @@
                 <w:noProof/>
                 <w:webHidden/>
               </w:rPr>
-              <w:t>- 7 -</w:t>
+              <w:t>- 37 -</w:t>
             </w:r>
             <w:r>
               <w:rPr>
@@ -3717,13 +3847,13 @@
               <w:lang w:eastAsia="hu-HU"/>
             </w:rPr>
           </w:pPr>
-          <w:hyperlink w:anchor="_Toc189045527" w:history="1">
+          <w:hyperlink w:anchor="_Toc189052344" w:history="1">
             <w:r>
               <w:rPr>
                 <w:rStyle w:val="Hiperhivatkozs"/>
                 <w:noProof/>
               </w:rPr>
-              <w:t>ASA tűzfal konfigurációja</w:t>
+              <w:t>Windows és / vagy LINUX szerver DHCP megvalósítása</w:t>
             </w:r>
             <w:r>
               <w:rPr>
@@ -3744,7 +3874,7 @@
                 <w:noProof/>
                 <w:webHidden/>
               </w:rPr>
-              <w:instrText xml:space="preserve"> PAGEREF _Toc189045527 \h </w:instrText>
+              <w:instrText xml:space="preserve"> PAGEREF _Toc189052344 \h </w:instrText>
             </w:r>
             <w:r>
               <w:rPr>
@@ -3764,7 +3894,7 @@
                 <w:noProof/>
                 <w:webHidden/>
               </w:rPr>
-              <w:t>- 7 -</w:t>
+              <w:t>- 38 -</w:t>
             </w:r>
             <w:r>
               <w:rPr>
@@ -3788,13 +3918,13 @@
               <w:lang w:eastAsia="hu-HU"/>
             </w:rPr>
           </w:pPr>
-          <w:hyperlink w:anchor="_Toc189045528" w:history="1">
+          <w:hyperlink w:anchor="_Toc189052345" w:history="1">
             <w:r>
               <w:rPr>
                 <w:rStyle w:val="Hiperhivatkozs"/>
                 <w:noProof/>
               </w:rPr>
-              <w:t>ASA tűzfal tesz, hibajavítás</w:t>
+              <w:t>Windows és/vagy LINUX szerver DNS szerveer megvalósítása</w:t>
             </w:r>
             <w:r>
               <w:rPr>
@@ -3815,7 +3945,7 @@
                 <w:noProof/>
                 <w:webHidden/>
               </w:rPr>
-              <w:instrText xml:space="preserve"> PAGEREF _Toc189045528 \h </w:instrText>
+              <w:instrText xml:space="preserve"> PAGEREF _Toc189052345 \h </w:instrText>
             </w:r>
             <w:r>
               <w:rPr>
@@ -3835,7 +3965,7 @@
                 <w:noProof/>
                 <w:webHidden/>
               </w:rPr>
-              <w:t>- 7 -</w:t>
+              <w:t>- 39 -</w:t>
             </w:r>
             <w:r>
               <w:rPr>
@@ -3859,13 +3989,13 @@
               <w:lang w:eastAsia="hu-HU"/>
             </w:rPr>
           </w:pPr>
-          <w:hyperlink w:anchor="_Toc189045529" w:history="1">
+          <w:hyperlink w:anchor="_Toc189052346" w:history="1">
             <w:r>
               <w:rPr>
                 <w:rStyle w:val="Hiperhivatkozs"/>
                 <w:noProof/>
               </w:rPr>
-              <w:t>Windows szerver telepítése virtuális gépre</w:t>
+              <w:t>A hálózati DNS kliensek konfigurálása</w:t>
             </w:r>
             <w:r>
               <w:rPr>
@@ -3886,7 +4016,7 @@
                 <w:noProof/>
                 <w:webHidden/>
               </w:rPr>
-              <w:instrText xml:space="preserve"> PAGEREF _Toc189045529 \h </w:instrText>
+              <w:instrText xml:space="preserve"> PAGEREF _Toc189052346 \h </w:instrText>
             </w:r>
             <w:r>
               <w:rPr>
@@ -3906,7 +4036,7 @@
                 <w:noProof/>
                 <w:webHidden/>
               </w:rPr>
-              <w:t>- 7 -</w:t>
+              <w:t>- 40 -</w:t>
             </w:r>
             <w:r>
               <w:rPr>
@@ -3930,13 +4060,13 @@
               <w:lang w:eastAsia="hu-HU"/>
             </w:rPr>
           </w:pPr>
-          <w:hyperlink w:anchor="_Toc189045530" w:history="1">
+          <w:hyperlink w:anchor="_Toc189052347" w:history="1">
             <w:r>
               <w:rPr>
                 <w:rStyle w:val="Hiperhivatkozs"/>
                 <w:noProof/>
               </w:rPr>
-              <w:t>LINUX szerver telepítése virtuális gépre</w:t>
+              <w:t>Windows és/vagy LINUX szerver HTTP/HTTPS szerver konfigurálása</w:t>
             </w:r>
             <w:r>
               <w:rPr>
@@ -3957,7 +4087,7 @@
                 <w:noProof/>
                 <w:webHidden/>
               </w:rPr>
-              <w:instrText xml:space="preserve"> PAGEREF _Toc189045530 \h </w:instrText>
+              <w:instrText xml:space="preserve"> PAGEREF _Toc189052347 \h </w:instrText>
             </w:r>
             <w:r>
               <w:rPr>
@@ -3977,7 +4107,7 @@
                 <w:noProof/>
                 <w:webHidden/>
               </w:rPr>
-              <w:t>- 7 -</w:t>
+              <w:t>- 41 -</w:t>
             </w:r>
             <w:r>
               <w:rPr>
@@ -4001,13 +4131,13 @@
               <w:lang w:eastAsia="hu-HU"/>
             </w:rPr>
           </w:pPr>
-          <w:hyperlink w:anchor="_Toc189045531" w:history="1">
+          <w:hyperlink w:anchor="_Toc189052348" w:history="1">
             <w:r>
               <w:rPr>
                 <w:rStyle w:val="Hiperhivatkozs"/>
                 <w:noProof/>
               </w:rPr>
-              <w:t>Windows vagy LINUX szerver Címtár (pl. Active Directory) megvalósítása</w:t>
+              <w:t>Windows vagy LINUX szerver Fájl és nyomtató megosztás konfigurálása</w:t>
             </w:r>
             <w:r>
               <w:rPr>
@@ -4028,7 +4158,7 @@
                 <w:noProof/>
                 <w:webHidden/>
               </w:rPr>
-              <w:instrText xml:space="preserve"> PAGEREF _Toc189045531 \h </w:instrText>
+              <w:instrText xml:space="preserve"> PAGEREF _Toc189052348 \h </w:instrText>
             </w:r>
             <w:r>
               <w:rPr>
@@ -4048,7 +4178,7 @@
                 <w:noProof/>
                 <w:webHidden/>
               </w:rPr>
-              <w:t>- 7 -</w:t>
+              <w:t>- 42 -</w:t>
             </w:r>
             <w:r>
               <w:rPr>
@@ -4072,13 +4202,13 @@
               <w:lang w:eastAsia="hu-HU"/>
             </w:rPr>
           </w:pPr>
-          <w:hyperlink w:anchor="_Toc189045532" w:history="1">
+          <w:hyperlink w:anchor="_Toc189052349" w:history="1">
             <w:r>
               <w:rPr>
                 <w:rStyle w:val="Hiperhivatkozs"/>
                 <w:noProof/>
               </w:rPr>
-              <w:t>Windows és / vagy LINUX szerver DHCP megvalósítása</w:t>
+              <w:t>Windows vagy LINUX szerver Automatizált mentés konfigurálása</w:t>
             </w:r>
             <w:r>
               <w:rPr>
@@ -4099,7 +4229,7 @@
                 <w:noProof/>
                 <w:webHidden/>
               </w:rPr>
-              <w:instrText xml:space="preserve"> PAGEREF _Toc189045532 \h </w:instrText>
+              <w:instrText xml:space="preserve"> PAGEREF _Toc189052349 \h </w:instrText>
             </w:r>
             <w:r>
               <w:rPr>
@@ -4119,7 +4249,7 @@
                 <w:noProof/>
                 <w:webHidden/>
               </w:rPr>
-              <w:t>- 7 -</w:t>
+              <w:t>- 43 -</w:t>
             </w:r>
             <w:r>
               <w:rPr>
@@ -4143,13 +4273,13 @@
               <w:lang w:eastAsia="hu-HU"/>
             </w:rPr>
           </w:pPr>
-          <w:hyperlink w:anchor="_Toc189045533" w:history="1">
+          <w:hyperlink w:anchor="_Toc189052350" w:history="1">
             <w:r>
               <w:rPr>
                 <w:rStyle w:val="Hiperhivatkozs"/>
                 <w:noProof/>
               </w:rPr>
-              <w:t>Windows és/vagy LINUX szerver DNS szerveer megvalósítása</w:t>
+              <w:t>Windows vagy LINUX szerver Kliens számítógépekre automatizált szoftvertelepítés konfigurálása</w:t>
             </w:r>
             <w:r>
               <w:rPr>
@@ -4170,7 +4300,7 @@
                 <w:noProof/>
                 <w:webHidden/>
               </w:rPr>
-              <w:instrText xml:space="preserve"> PAGEREF _Toc189045533 \h </w:instrText>
+              <w:instrText xml:space="preserve"> PAGEREF _Toc189052350 \h </w:instrText>
             </w:r>
             <w:r>
               <w:rPr>
@@ -4190,7 +4320,7 @@
                 <w:noProof/>
                 <w:webHidden/>
               </w:rPr>
-              <w:t>- 7 -</w:t>
+              <w:t>- 44 -</w:t>
             </w:r>
             <w:r>
               <w:rPr>
@@ -4214,13 +4344,13 @@
               <w:lang w:eastAsia="hu-HU"/>
             </w:rPr>
           </w:pPr>
-          <w:hyperlink w:anchor="_Toc189045534" w:history="1">
+          <w:hyperlink w:anchor="_Toc189052351" w:history="1">
             <w:r>
               <w:rPr>
                 <w:rStyle w:val="Hiperhivatkozs"/>
                 <w:noProof/>
               </w:rPr>
-              <w:t>A hálózati DNS kliensek konfigurálása</w:t>
+              <w:t>Valós eszközös megvalósítások elkészítése, dokumentálása</w:t>
             </w:r>
             <w:r>
               <w:rPr>
@@ -4241,7 +4371,7 @@
                 <w:noProof/>
                 <w:webHidden/>
               </w:rPr>
-              <w:instrText xml:space="preserve"> PAGEREF _Toc189045534 \h </w:instrText>
+              <w:instrText xml:space="preserve"> PAGEREF _Toc189052351 \h </w:instrText>
             </w:r>
             <w:r>
               <w:rPr>
@@ -4261,7 +4391,7 @@
                 <w:noProof/>
                 <w:webHidden/>
               </w:rPr>
-              <w:t>- 7 -</w:t>
+              <w:t>- 45 -</w:t>
             </w:r>
             <w:r>
               <w:rPr>
@@ -4285,13 +4415,13 @@
               <w:lang w:eastAsia="hu-HU"/>
             </w:rPr>
           </w:pPr>
-          <w:hyperlink w:anchor="_Toc189045535" w:history="1">
+          <w:hyperlink w:anchor="_Toc189052352" w:history="1">
             <w:r>
               <w:rPr>
                 <w:rStyle w:val="Hiperhivatkozs"/>
                 <w:noProof/>
               </w:rPr>
-              <w:t>Windows és/vagy LINUX szerver HTTP/HTTPS szerver konfigurálása</w:t>
+              <w:t>Hálózati dokumentáció elkészítése</w:t>
             </w:r>
             <w:r>
               <w:rPr>
@@ -4312,7 +4442,7 @@
                 <w:noProof/>
                 <w:webHidden/>
               </w:rPr>
-              <w:instrText xml:space="preserve"> PAGEREF _Toc189045535 \h </w:instrText>
+              <w:instrText xml:space="preserve"> PAGEREF _Toc189052352 \h </w:instrText>
             </w:r>
             <w:r>
               <w:rPr>
@@ -4332,7 +4462,7 @@
                 <w:noProof/>
                 <w:webHidden/>
               </w:rPr>
-              <w:t>- 7 -</w:t>
+              <w:t>- 46 -</w:t>
             </w:r>
             <w:r>
               <w:rPr>
@@ -4356,13 +4486,13 @@
               <w:lang w:eastAsia="hu-HU"/>
             </w:rPr>
           </w:pPr>
-          <w:hyperlink w:anchor="_Toc189045536" w:history="1">
+          <w:hyperlink w:anchor="_Toc189052353" w:history="1">
             <w:r>
               <w:rPr>
                 <w:rStyle w:val="Hiperhivatkozs"/>
                 <w:noProof/>
               </w:rPr>
-              <w:t>Windows vagy LINUX szerver Fájl és nyomtató megosztás konfigurálása</w:t>
+              <w:t>Tesztelés és tesztelési dokumentáció elkészítése</w:t>
             </w:r>
             <w:r>
               <w:rPr>
@@ -4383,7 +4513,7 @@
                 <w:noProof/>
                 <w:webHidden/>
               </w:rPr>
-              <w:instrText xml:space="preserve"> PAGEREF _Toc189045536 \h </w:instrText>
+              <w:instrText xml:space="preserve"> PAGEREF _Toc189052353 \h </w:instrText>
             </w:r>
             <w:r>
               <w:rPr>
@@ -4403,7 +4533,7 @@
                 <w:noProof/>
                 <w:webHidden/>
               </w:rPr>
-              <w:t>- 7 -</w:t>
+              <w:t>- 47 -</w:t>
             </w:r>
             <w:r>
               <w:rPr>
@@ -4427,13 +4557,13 @@
               <w:lang w:eastAsia="hu-HU"/>
             </w:rPr>
           </w:pPr>
-          <w:hyperlink w:anchor="_Toc189045537" w:history="1">
+          <w:hyperlink w:anchor="_Toc189052354" w:history="1">
             <w:r>
               <w:rPr>
                 <w:rStyle w:val="Hiperhivatkozs"/>
                 <w:noProof/>
               </w:rPr>
-              <w:t>Windows vagy LINUX szerver Automatizált mentés konfigurálása</w:t>
+              <w:t>2-5 perces videó elkészítése a működés, tesztelés bemutatására.</w:t>
             </w:r>
             <w:r>
               <w:rPr>
@@ -4454,7 +4584,7 @@
                 <w:noProof/>
                 <w:webHidden/>
               </w:rPr>
-              <w:instrText xml:space="preserve"> PAGEREF _Toc189045537 \h </w:instrText>
+              <w:instrText xml:space="preserve"> PAGEREF _Toc189052354 \h </w:instrText>
             </w:r>
             <w:r>
               <w:rPr>
@@ -4474,7 +4604,7 @@
                 <w:noProof/>
                 <w:webHidden/>
               </w:rPr>
-              <w:t>- 7 -</w:t>
+              <w:t>- 48 -</w:t>
             </w:r>
             <w:r>
               <w:rPr>
@@ -4498,13 +4628,13 @@
               <w:lang w:eastAsia="hu-HU"/>
             </w:rPr>
           </w:pPr>
-          <w:hyperlink w:anchor="_Toc189045538" w:history="1">
+          <w:hyperlink w:anchor="_Toc189052355" w:history="1">
             <w:r>
               <w:rPr>
                 <w:rStyle w:val="Hiperhivatkozs"/>
                 <w:noProof/>
               </w:rPr>
-              <w:t>Windows vagy LINUX szerver Kliens számítógépekre automatizált szoftvertelepítés konfigurálása</w:t>
+              <w:t>Bemutató prezentáció elkészítése</w:t>
             </w:r>
             <w:r>
               <w:rPr>
@@ -4525,7 +4655,7 @@
                 <w:noProof/>
                 <w:webHidden/>
               </w:rPr>
-              <w:instrText xml:space="preserve"> PAGEREF _Toc189045538 \h </w:instrText>
+              <w:instrText xml:space="preserve"> PAGEREF _Toc189052355 \h </w:instrText>
             </w:r>
             <w:r>
               <w:rPr>
@@ -4545,7 +4675,7 @@
                 <w:noProof/>
                 <w:webHidden/>
               </w:rPr>
-              <w:t>- 7 -</w:t>
+              <w:t>- 49 -</w:t>
             </w:r>
             <w:r>
               <w:rPr>
@@ -4569,13 +4699,13 @@
               <w:lang w:eastAsia="hu-HU"/>
             </w:rPr>
           </w:pPr>
-          <w:hyperlink w:anchor="_Toc189045539" w:history="1">
+          <w:hyperlink w:anchor="_Toc189052356" w:history="1">
             <w:r>
               <w:rPr>
                 <w:rStyle w:val="Hiperhivatkozs"/>
                 <w:noProof/>
               </w:rPr>
-              <w:t>Valós eszközös megvalósítások elkészítése, dokumentálása</w:t>
+              <w:t>Angol nyelvű bemutató szövegének elkészítése</w:t>
             </w:r>
             <w:r>
               <w:rPr>
@@ -4596,7 +4726,7 @@
                 <w:noProof/>
                 <w:webHidden/>
               </w:rPr>
-              <w:instrText xml:space="preserve"> PAGEREF _Toc189045539 \h </w:instrText>
+              <w:instrText xml:space="preserve"> PAGEREF _Toc189052356 \h </w:instrText>
             </w:r>
             <w:r>
               <w:rPr>
@@ -4616,7 +4746,7 @@
                 <w:noProof/>
                 <w:webHidden/>
               </w:rPr>
-              <w:t>- 7 -</w:t>
+              <w:t>- 50 -</w:t>
             </w:r>
             <w:r>
               <w:rPr>
@@ -4640,13 +4770,13 @@
               <w:lang w:eastAsia="hu-HU"/>
             </w:rPr>
           </w:pPr>
-          <w:hyperlink w:anchor="_Toc189045540" w:history="1">
+          <w:hyperlink w:anchor="_Toc189052357" w:history="1">
             <w:r>
               <w:rPr>
                 <w:rStyle w:val="Hiperhivatkozs"/>
                 <w:noProof/>
               </w:rPr>
-              <w:t>Hálózati dokumentáció elkészítése</w:t>
+              <w:t>Bemutatók megtekintése, elpróbálása</w:t>
             </w:r>
             <w:r>
               <w:rPr>
@@ -4667,7 +4797,7 @@
                 <w:noProof/>
                 <w:webHidden/>
               </w:rPr>
-              <w:instrText xml:space="preserve"> PAGEREF _Toc189045540 \h </w:instrText>
+              <w:instrText xml:space="preserve"> PAGEREF _Toc189052357 \h </w:instrText>
             </w:r>
             <w:r>
               <w:rPr>
@@ -4687,362 +4817,7 @@
                 <w:noProof/>
                 <w:webHidden/>
               </w:rPr>
-              <w:t>- 7 -</w:t>
-            </w:r>
-            <w:r>
-              <w:rPr>
-                <w:noProof/>
-                <w:webHidden/>
-              </w:rPr>
-              <w:fldChar w:fldCharType="end"/>
-            </w:r>
-          </w:hyperlink>
-        </w:p>
-        <w:p>
-          <w:pPr>
-            <w:pStyle w:val="TJ1"/>
-            <w:tabs>
-              <w:tab w:val="right" w:leader="dot" w:pos="9063"/>
-            </w:tabs>
-            <w:rPr>
-              <w:rFonts w:asciiTheme="minorHAnsi" w:eastAsiaTheme="minorEastAsia" w:hAnsiTheme="minorHAnsi"/>
-              <w:noProof/>
-              <w:sz w:val="22"/>
-              <w:lang w:eastAsia="hu-HU"/>
-            </w:rPr>
-          </w:pPr>
-          <w:hyperlink w:anchor="_Toc189045541" w:history="1">
-            <w:r>
-              <w:rPr>
-                <w:rStyle w:val="Hiperhivatkozs"/>
-                <w:noProof/>
-              </w:rPr>
-              <w:t>Tesztelés és tesztelési dokumentáció elkészítése</w:t>
-            </w:r>
-            <w:r>
-              <w:rPr>
-                <w:noProof/>
-                <w:webHidden/>
-              </w:rPr>
-              <w:tab/>
-            </w:r>
-            <w:r>
-              <w:rPr>
-                <w:noProof/>
-                <w:webHidden/>
-              </w:rPr>
-              <w:fldChar w:fldCharType="begin"/>
-            </w:r>
-            <w:r>
-              <w:rPr>
-                <w:noProof/>
-                <w:webHidden/>
-              </w:rPr>
-              <w:instrText xml:space="preserve"> PAGEREF _Toc189045541 \h </w:instrText>
-            </w:r>
-            <w:r>
-              <w:rPr>
-                <w:noProof/>
-                <w:webHidden/>
-              </w:rPr>
-            </w:r>
-            <w:r>
-              <w:rPr>
-                <w:noProof/>
-                <w:webHidden/>
-              </w:rPr>
-              <w:fldChar w:fldCharType="separate"/>
-            </w:r>
-            <w:r>
-              <w:rPr>
-                <w:noProof/>
-                <w:webHidden/>
-              </w:rPr>
-              <w:t>- 8 -</w:t>
-            </w:r>
-            <w:r>
-              <w:rPr>
-                <w:noProof/>
-                <w:webHidden/>
-              </w:rPr>
-              <w:fldChar w:fldCharType="end"/>
-            </w:r>
-          </w:hyperlink>
-        </w:p>
-        <w:p>
-          <w:pPr>
-            <w:pStyle w:val="TJ1"/>
-            <w:tabs>
-              <w:tab w:val="right" w:leader="dot" w:pos="9063"/>
-            </w:tabs>
-            <w:rPr>
-              <w:rFonts w:asciiTheme="minorHAnsi" w:eastAsiaTheme="minorEastAsia" w:hAnsiTheme="minorHAnsi"/>
-              <w:noProof/>
-              <w:sz w:val="22"/>
-              <w:lang w:eastAsia="hu-HU"/>
-            </w:rPr>
-          </w:pPr>
-          <w:hyperlink w:anchor="_Toc189045542" w:history="1">
-            <w:r>
-              <w:rPr>
-                <w:rStyle w:val="Hiperhivatkozs"/>
-                <w:noProof/>
-              </w:rPr>
-              <w:t>2-5 perces videó elkészítése a működés, tesztelés bemutatására.</w:t>
-            </w:r>
-            <w:r>
-              <w:rPr>
-                <w:noProof/>
-                <w:webHidden/>
-              </w:rPr>
-              <w:tab/>
-            </w:r>
-            <w:r>
-              <w:rPr>
-                <w:noProof/>
-                <w:webHidden/>
-              </w:rPr>
-              <w:fldChar w:fldCharType="begin"/>
-            </w:r>
-            <w:r>
-              <w:rPr>
-                <w:noProof/>
-                <w:webHidden/>
-              </w:rPr>
-              <w:instrText xml:space="preserve"> PAGEREF _Toc189045542 \h </w:instrText>
-            </w:r>
-            <w:r>
-              <w:rPr>
-                <w:noProof/>
-                <w:webHidden/>
-              </w:rPr>
-            </w:r>
-            <w:r>
-              <w:rPr>
-                <w:noProof/>
-                <w:webHidden/>
-              </w:rPr>
-              <w:fldChar w:fldCharType="separate"/>
-            </w:r>
-            <w:r>
-              <w:rPr>
-                <w:noProof/>
-                <w:webHidden/>
-              </w:rPr>
-              <w:t>- 8 -</w:t>
-            </w:r>
-            <w:r>
-              <w:rPr>
-                <w:noProof/>
-                <w:webHidden/>
-              </w:rPr>
-              <w:fldChar w:fldCharType="end"/>
-            </w:r>
-          </w:hyperlink>
-        </w:p>
-        <w:p>
-          <w:pPr>
-            <w:pStyle w:val="TJ1"/>
-            <w:tabs>
-              <w:tab w:val="right" w:leader="dot" w:pos="9063"/>
-            </w:tabs>
-            <w:rPr>
-              <w:rFonts w:asciiTheme="minorHAnsi" w:eastAsiaTheme="minorEastAsia" w:hAnsiTheme="minorHAnsi"/>
-              <w:noProof/>
-              <w:sz w:val="22"/>
-              <w:lang w:eastAsia="hu-HU"/>
-            </w:rPr>
-          </w:pPr>
-          <w:hyperlink w:anchor="_Toc189045543" w:history="1">
-            <w:r>
-              <w:rPr>
-                <w:rStyle w:val="Hiperhivatkozs"/>
-                <w:noProof/>
-              </w:rPr>
-              <w:t>Bemutató prezentáció elkészítése</w:t>
-            </w:r>
-            <w:r>
-              <w:rPr>
-                <w:noProof/>
-                <w:webHidden/>
-              </w:rPr>
-              <w:tab/>
-            </w:r>
-            <w:r>
-              <w:rPr>
-                <w:noProof/>
-                <w:webHidden/>
-              </w:rPr>
-              <w:fldChar w:fldCharType="begin"/>
-            </w:r>
-            <w:r>
-              <w:rPr>
-                <w:noProof/>
-                <w:webHidden/>
-              </w:rPr>
-              <w:instrText xml:space="preserve"> PAGEREF _Toc189045543 \h </w:instrText>
-            </w:r>
-            <w:r>
-              <w:rPr>
-                <w:noProof/>
-                <w:webHidden/>
-              </w:rPr>
-            </w:r>
-            <w:r>
-              <w:rPr>
-                <w:noProof/>
-                <w:webHidden/>
-              </w:rPr>
-              <w:fldChar w:fldCharType="separate"/>
-            </w:r>
-            <w:r>
-              <w:rPr>
-                <w:noProof/>
-                <w:webHidden/>
-              </w:rPr>
-              <w:t>- 8 -</w:t>
-            </w:r>
-            <w:r>
-              <w:rPr>
-                <w:noProof/>
-                <w:webHidden/>
-              </w:rPr>
-              <w:fldChar w:fldCharType="end"/>
-            </w:r>
-          </w:hyperlink>
-        </w:p>
-        <w:p>
-          <w:pPr>
-            <w:pStyle w:val="TJ1"/>
-            <w:tabs>
-              <w:tab w:val="right" w:leader="dot" w:pos="9063"/>
-            </w:tabs>
-            <w:rPr>
-              <w:rFonts w:asciiTheme="minorHAnsi" w:eastAsiaTheme="minorEastAsia" w:hAnsiTheme="minorHAnsi"/>
-              <w:noProof/>
-              <w:sz w:val="22"/>
-              <w:lang w:eastAsia="hu-HU"/>
-            </w:rPr>
-          </w:pPr>
-          <w:hyperlink w:anchor="_Toc189045544" w:history="1">
-            <w:r>
-              <w:rPr>
-                <w:rStyle w:val="Hiperhivatkozs"/>
-                <w:noProof/>
-              </w:rPr>
-              <w:t>Angol nyelvű bemutató szövegének elkészítése</w:t>
-            </w:r>
-            <w:r>
-              <w:rPr>
-                <w:noProof/>
-                <w:webHidden/>
-              </w:rPr>
-              <w:tab/>
-            </w:r>
-            <w:r>
-              <w:rPr>
-                <w:noProof/>
-                <w:webHidden/>
-              </w:rPr>
-              <w:fldChar w:fldCharType="begin"/>
-            </w:r>
-            <w:r>
-              <w:rPr>
-                <w:noProof/>
-                <w:webHidden/>
-              </w:rPr>
-              <w:instrText xml:space="preserve"> PAGEREF _Toc189045544 \h </w:instrText>
-            </w:r>
-            <w:r>
-              <w:rPr>
-                <w:noProof/>
-                <w:webHidden/>
-              </w:rPr>
-            </w:r>
-            <w:r>
-              <w:rPr>
-                <w:noProof/>
-                <w:webHidden/>
-              </w:rPr>
-              <w:fldChar w:fldCharType="separate"/>
-            </w:r>
-            <w:r>
-              <w:rPr>
-                <w:noProof/>
-                <w:webHidden/>
-              </w:rPr>
-              <w:t>- 8 -</w:t>
-            </w:r>
-            <w:r>
-              <w:rPr>
-                <w:noProof/>
-                <w:webHidden/>
-              </w:rPr>
-              <w:fldChar w:fldCharType="end"/>
-            </w:r>
-          </w:hyperlink>
-        </w:p>
-        <w:p>
-          <w:pPr>
-            <w:pStyle w:val="TJ1"/>
-            <w:tabs>
-              <w:tab w:val="right" w:leader="dot" w:pos="9063"/>
-            </w:tabs>
-            <w:rPr>
-              <w:rFonts w:asciiTheme="minorHAnsi" w:eastAsiaTheme="minorEastAsia" w:hAnsiTheme="minorHAnsi"/>
-              <w:noProof/>
-              <w:sz w:val="22"/>
-              <w:lang w:eastAsia="hu-HU"/>
-            </w:rPr>
-          </w:pPr>
-          <w:hyperlink w:anchor="_Toc189045545" w:history="1">
-            <w:r>
-              <w:rPr>
-                <w:rStyle w:val="Hiperhivatkozs"/>
-                <w:noProof/>
-              </w:rPr>
-              <w:t>Bemutatók megtekintése, elpróbálása</w:t>
-            </w:r>
-            <w:r>
-              <w:rPr>
-                <w:noProof/>
-                <w:webHidden/>
-              </w:rPr>
-              <w:tab/>
-            </w:r>
-            <w:r>
-              <w:rPr>
-                <w:noProof/>
-                <w:webHidden/>
-              </w:rPr>
-              <w:fldChar w:fldCharType="begin"/>
-            </w:r>
-            <w:r>
-              <w:rPr>
-                <w:noProof/>
-                <w:webHidden/>
-              </w:rPr>
-              <w:instrText xml:space="preserve"> PAGEREF _Toc189045545 \h </w:instrText>
-            </w:r>
-            <w:r>
-              <w:rPr>
-                <w:noProof/>
-                <w:webHidden/>
-              </w:rPr>
-            </w:r>
-            <w:r>
-              <w:rPr>
-                <w:noProof/>
-                <w:webHidden/>
-              </w:rPr>
-              <w:fldChar w:fldCharType="separate"/>
-            </w:r>
-            <w:r>
-              <w:rPr>
-                <w:noProof/>
-                <w:webHidden/>
-              </w:rPr>
-              <w:t>- 8 -</w:t>
+              <w:t>- 51 -</w:t>
             </w:r>
             <w:r>
               <w:rPr>
@@ -5076,11 +4851,12 @@
           <w:bottom w:val="single" w:sz="12" w:space="1" w:color="auto"/>
         </w:pBdr>
       </w:pPr>
-      <w:bookmarkStart w:id="0" w:name="_Toc189045495"/>
-      <w:r>
+      <w:bookmarkStart w:id="1" w:name="_Toc189052311"/>
+      <w:r>
+        <w:lastRenderedPageBreak/>
         <w:t>Feladat kitalálása és első verziós topológia összeállítása</w:t>
       </w:r>
-      <w:bookmarkEnd w:id="0"/>
+      <w:bookmarkEnd w:id="1"/>
       <w:r>
         <w:t> </w:t>
       </w:r>
@@ -5356,24 +5132,14 @@
       <w:pPr>
         <w:pStyle w:val="Kpalrs"/>
       </w:pPr>
-      <w:r>
-        <w:fldChar w:fldCharType="begin"/>
-      </w:r>
-      <w:r>
-        <w:instrText xml:space="preserve"> SEQ ábra \* ARABIC </w:instrText>
-      </w:r>
-      <w:r>
-        <w:fldChar w:fldCharType="separate"/>
-      </w:r>
-      <w:r>
-        <w:rPr>
-          <w:noProof/>
-        </w:rPr>
-        <w:t>1</w:t>
-      </w:r>
-      <w:r>
-        <w:fldChar w:fldCharType="end"/>
-      </w:r>
+      <w:fldSimple w:instr=" SEQ ábra \* ARABIC ">
+        <w:r>
+          <w:rPr>
+            <w:noProof/>
+          </w:rPr>
+          <w:t>1</w:t>
+        </w:r>
+      </w:fldSimple>
       <w:r>
         <w:t xml:space="preserve">. ábra: </w:t>
       </w:r>
@@ -5530,7 +5296,6 @@
           <w:szCs w:val="32"/>
         </w:rPr>
       </w:pPr>
-      <w:bookmarkStart w:id="1" w:name="_Toc189045496"/>
       <w:r>
         <w:rPr>
           <w:color w:val="2F5496" w:themeColor="accent1" w:themeShade="BF"/>
@@ -5538,7 +5303,6 @@
         </w:rPr>
         <w:t>Gyártó ház és Raktár</w:t>
       </w:r>
-      <w:bookmarkEnd w:id="1"/>
     </w:p>
     <w:p>
       <w:pPr>
@@ -5854,7 +5618,6 @@
           <w:szCs w:val="32"/>
         </w:rPr>
       </w:pPr>
-      <w:bookmarkStart w:id="2" w:name="_Toc189045497"/>
       <w:r>
         <w:rPr>
           <w:color w:val="2F5496" w:themeColor="accent1" w:themeShade="BF"/>
@@ -5862,7 +5625,6 @@
         </w:rPr>
         <w:t>Fejlesztési részleg</w:t>
       </w:r>
-      <w:bookmarkEnd w:id="2"/>
     </w:p>
     <w:p>
       <w:pPr>
@@ -6185,17 +5947,14 @@
           <w:szCs w:val="32"/>
         </w:rPr>
       </w:pPr>
-      <w:bookmarkStart w:id="3" w:name="_Toc189045498"/>
-      <w:bookmarkStart w:id="4" w:name="_GoBack"/>
-      <w:bookmarkEnd w:id="4"/>
       <w:r>
         <w:rPr>
           <w:color w:val="2F5496" w:themeColor="accent1" w:themeShade="BF"/>
           <w:szCs w:val="32"/>
         </w:rPr>
+        <w:lastRenderedPageBreak/>
         <w:t>Vezetői/Hálózati Központ</w:t>
       </w:r>
-      <w:bookmarkEnd w:id="3"/>
     </w:p>
     <w:p>
       <w:pPr>
@@ -6531,7 +6290,6 @@
           <w:szCs w:val="32"/>
         </w:rPr>
       </w:pPr>
-      <w:bookmarkStart w:id="5" w:name="_Toc189045499"/>
       <w:r>
         <w:rPr>
           <w:color w:val="2F5496" w:themeColor="accent1" w:themeShade="BF"/>
@@ -6539,7 +6297,6 @@
         </w:rPr>
         <w:t>Kávézó</w:t>
       </w:r>
-      <w:bookmarkEnd w:id="5"/>
     </w:p>
     <w:p>
       <w:pPr>
@@ -6812,659 +6569,927 @@
         <w:pStyle w:val="Kpalrs"/>
       </w:pPr>
       <w:r>
-        <w:t xml:space="preserve">2. </w:t>
-      </w:r>
-      <w:r>
-        <w:t xml:space="preserve"> ábra: </w:t>
-      </w:r>
-      <w:r>
-        <w:t>Vizsgaremek-terv.docx</w:t>
+        <w:t>2.  ábra: Vizsgaremek-terv.docx</w:t>
+      </w:r>
+    </w:p>
+    <w:p>
+      <w:r>
+        <w:br w:type="page"/>
+      </w:r>
+    </w:p>
+    <w:p>
+      <w:pPr>
+        <w:pStyle w:val="Cmsor1"/>
+      </w:pPr>
+      <w:bookmarkStart w:id="2" w:name="_Toc189052312"/>
+      <w:r>
+        <w:lastRenderedPageBreak/>
+        <w:t>Dokumentumkészítés elkezdése</w:t>
+      </w:r>
+      <w:bookmarkEnd w:id="2"/>
+      <w:r>
+        <w:t> </w:t>
       </w:r>
     </w:p>
     <w:p/>
     <w:p>
+      <w:r>
+        <w:br w:type="page"/>
+      </w:r>
+    </w:p>
+    <w:p>
       <w:pPr>
         <w:pStyle w:val="Cmsor1"/>
       </w:pPr>
-      <w:bookmarkStart w:id="6" w:name="_Toc189045500"/>
-      <w:r>
-        <w:t>Dokumentumkészítés elkezdése</w:t>
+      <w:bookmarkStart w:id="3" w:name="_Toc189052313"/>
+      <w:r>
+        <w:t>Topológia összeállítása</w:t>
+      </w:r>
+      <w:bookmarkEnd w:id="3"/>
+      <w:r>
+        <w:t> </w:t>
+      </w:r>
+    </w:p>
+    <w:p/>
+    <w:p>
+      <w:r>
+        <w:br w:type="page"/>
+      </w:r>
+    </w:p>
+    <w:p>
+      <w:pPr>
+        <w:pStyle w:val="Cmsor1"/>
+      </w:pPr>
+      <w:bookmarkStart w:id="4" w:name="_Toc189052314"/>
+      <w:r>
+        <w:t>Topológia finomítása, részletek kidolgozása</w:t>
+      </w:r>
+      <w:bookmarkEnd w:id="4"/>
+      <w:r>
+        <w:t> </w:t>
+      </w:r>
+    </w:p>
+    <w:p/>
+    <w:p>
+      <w:r>
+        <w:br w:type="page"/>
+      </w:r>
+    </w:p>
+    <w:p>
+      <w:pPr>
+        <w:pStyle w:val="Cmsor1"/>
+      </w:pPr>
+      <w:bookmarkStart w:id="5" w:name="_Toc189052315"/>
+      <w:r>
+        <w:t>Használt hálózati eszközök kiválasztása, dokumentálása</w:t>
+      </w:r>
+      <w:bookmarkEnd w:id="5"/>
+      <w:r>
+        <w:t> </w:t>
+      </w:r>
+    </w:p>
+    <w:p/>
+    <w:p>
+      <w:r>
+        <w:br w:type="page"/>
+      </w:r>
+    </w:p>
+    <w:p>
+      <w:pPr>
+        <w:pStyle w:val="Cmsor1"/>
+      </w:pPr>
+      <w:bookmarkStart w:id="6" w:name="_Toc189052316"/>
+      <w:r>
+        <w:t>Elkészült topológia dokumentálása</w:t>
       </w:r>
       <w:bookmarkEnd w:id="6"/>
       <w:r>
         <w:t> </w:t>
       </w:r>
     </w:p>
+    <w:p/>
+    <w:p>
+      <w:r>
+        <w:br w:type="page"/>
+      </w:r>
+    </w:p>
     <w:p>
       <w:pPr>
         <w:pStyle w:val="Cmsor1"/>
       </w:pPr>
-      <w:bookmarkStart w:id="7" w:name="_Toc189045501"/>
-      <w:r>
-        <w:t>Topológia összeállítása</w:t>
+      <w:bookmarkStart w:id="7" w:name="_Toc189052317"/>
+      <w:r>
+        <w:t>IPv4 címzési rendszer kidolgozása, CIDR vagy VLSM</w:t>
       </w:r>
       <w:bookmarkEnd w:id="7"/>
       <w:r>
         <w:t> </w:t>
       </w:r>
     </w:p>
+    <w:p/>
+    <w:p>
+      <w:r>
+        <w:br w:type="page"/>
+      </w:r>
+    </w:p>
     <w:p>
       <w:pPr>
         <w:pStyle w:val="Cmsor1"/>
       </w:pPr>
-      <w:bookmarkStart w:id="8" w:name="_Toc189045502"/>
-      <w:r>
-        <w:t>Topológia finomítása, részletek kidolgozása</w:t>
+      <w:bookmarkStart w:id="8" w:name="_Toc189052318"/>
+      <w:r>
+        <w:t>IPv6 címzési rendszer kidolgozása, CIDR vagy VLSM</w:t>
       </w:r>
       <w:bookmarkEnd w:id="8"/>
       <w:r>
         <w:t> </w:t>
       </w:r>
     </w:p>
+    <w:p/>
+    <w:p>
+      <w:r>
+        <w:br w:type="page"/>
+      </w:r>
+    </w:p>
     <w:p>
       <w:pPr>
         <w:pStyle w:val="Cmsor1"/>
       </w:pPr>
-      <w:bookmarkStart w:id="9" w:name="_Toc189045503"/>
-      <w:r>
-        <w:t>Használt hálózati eszközök kiválasztása, dokumentálása</w:t>
+      <w:bookmarkStart w:id="9" w:name="_Toc189052319"/>
+      <w:r>
+        <w:t>VLAN-ok kialakítása</w:t>
       </w:r>
       <w:bookmarkEnd w:id="9"/>
       <w:r>
         <w:t> </w:t>
       </w:r>
     </w:p>
+    <w:p/>
+    <w:p>
+      <w:r>
+        <w:br w:type="page"/>
+      </w:r>
+    </w:p>
     <w:p>
       <w:pPr>
         <w:pStyle w:val="Cmsor1"/>
       </w:pPr>
-      <w:bookmarkStart w:id="10" w:name="_Toc189045504"/>
-      <w:r>
-        <w:t>Elkészült topológia dokumentálása</w:t>
+      <w:bookmarkStart w:id="10" w:name="_Toc189052320"/>
+      <w:r>
+        <w:t>IP címek eddigi ismeretek alapján történő konfigurációja</w:t>
       </w:r>
       <w:bookmarkEnd w:id="10"/>
       <w:r>
         <w:t> </w:t>
       </w:r>
     </w:p>
+    <w:p/>
+    <w:p>
+      <w:r>
+        <w:br w:type="page"/>
+      </w:r>
+    </w:p>
     <w:p>
       <w:pPr>
         <w:pStyle w:val="Cmsor1"/>
       </w:pPr>
-      <w:bookmarkStart w:id="11" w:name="_Toc189045505"/>
-      <w:r>
-        <w:t>IPv4 címzési rendszer kidolgozása, CIDR vagy VLSM</w:t>
+      <w:bookmarkStart w:id="11" w:name="_Toc189052321"/>
+      <w:r>
+        <w:t xml:space="preserve">Második </w:t>
+      </w:r>
+      <w:proofErr w:type="spellStart"/>
+      <w:r>
+        <w:t>rétegbeli</w:t>
+      </w:r>
+      <w:proofErr w:type="spellEnd"/>
+      <w:r>
+        <w:t xml:space="preserve"> redundancia megvalósítása</w:t>
       </w:r>
       <w:bookmarkEnd w:id="11"/>
       <w:r>
         <w:t> </w:t>
       </w:r>
     </w:p>
+    <w:p/>
+    <w:p>
+      <w:r>
+        <w:br w:type="page"/>
+      </w:r>
+    </w:p>
     <w:p>
       <w:pPr>
         <w:pStyle w:val="Cmsor1"/>
       </w:pPr>
-      <w:bookmarkStart w:id="12" w:name="_Toc189045506"/>
-      <w:r>
-        <w:t>IPv6 címzési rendszer kidolgozása, CIDR vagy VLSM</w:t>
+      <w:bookmarkStart w:id="12" w:name="_Toc189052322"/>
+      <w:r>
+        <w:t xml:space="preserve">Harmadik </w:t>
+      </w:r>
+      <w:proofErr w:type="spellStart"/>
+      <w:r>
+        <w:t>rétegbeli</w:t>
+      </w:r>
+      <w:proofErr w:type="spellEnd"/>
+      <w:r>
+        <w:t xml:space="preserve"> redundancia megvalósítása</w:t>
       </w:r>
       <w:bookmarkEnd w:id="12"/>
       <w:r>
         <w:t> </w:t>
       </w:r>
     </w:p>
+    <w:p/>
+    <w:p>
+      <w:r>
+        <w:br w:type="page"/>
+      </w:r>
+    </w:p>
     <w:p>
       <w:pPr>
         <w:pStyle w:val="Cmsor1"/>
       </w:pPr>
-      <w:bookmarkStart w:id="13" w:name="_Toc189045507"/>
-      <w:r>
-        <w:t>VLAN-ok kialakítása</w:t>
+      <w:bookmarkStart w:id="13" w:name="_Toc189052323"/>
+      <w:r>
+        <w:t>IP címek konfigurációjának véglegesítése.</w:t>
       </w:r>
       <w:bookmarkEnd w:id="13"/>
       <w:r>
         <w:t> </w:t>
       </w:r>
     </w:p>
+    <w:p/>
+    <w:p>
+      <w:r>
+        <w:br w:type="page"/>
+      </w:r>
+    </w:p>
     <w:p>
       <w:pPr>
         <w:pStyle w:val="Cmsor1"/>
       </w:pPr>
-      <w:bookmarkStart w:id="14" w:name="_Toc189045508"/>
-      <w:r>
-        <w:t>IP címek eddigi ismeretek alapján történő konfigurációja</w:t>
+      <w:bookmarkStart w:id="14" w:name="_Toc189052324"/>
+      <w:proofErr w:type="spellStart"/>
+      <w:r>
+        <w:t>Pingetési</w:t>
+      </w:r>
+      <w:proofErr w:type="spellEnd"/>
+      <w:r>
+        <w:t>, elérési tesztek, hibajavítás</w:t>
       </w:r>
       <w:bookmarkEnd w:id="14"/>
       <w:r>
         <w:t> </w:t>
       </w:r>
     </w:p>
+    <w:p/>
+    <w:p>
+      <w:r>
+        <w:br w:type="page"/>
+      </w:r>
+    </w:p>
     <w:p>
       <w:pPr>
         <w:pStyle w:val="Cmsor1"/>
       </w:pPr>
-      <w:bookmarkStart w:id="15" w:name="_Toc189045509"/>
-      <w:r>
-        <w:t xml:space="preserve">Második </w:t>
+      <w:bookmarkStart w:id="15" w:name="_Toc189052325"/>
+      <w:r>
+        <w:t>Vezetéknélküli hálózat konfigurációja</w:t>
+      </w:r>
+      <w:bookmarkEnd w:id="15"/>
+      <w:r>
+        <w:t> </w:t>
+      </w:r>
+    </w:p>
+    <w:p/>
+    <w:p>
+      <w:r>
+        <w:br w:type="page"/>
+      </w:r>
+    </w:p>
+    <w:p>
+      <w:pPr>
+        <w:pStyle w:val="Cmsor1"/>
+      </w:pPr>
+      <w:bookmarkStart w:id="16" w:name="_Toc189052326"/>
+      <w:r>
+        <w:t>Statikus forgalomirányítás konfigurációja.</w:t>
+      </w:r>
+      <w:bookmarkEnd w:id="16"/>
+      <w:r>
+        <w:t> </w:t>
+      </w:r>
+    </w:p>
+    <w:p/>
+    <w:p>
+      <w:r>
+        <w:br w:type="page"/>
+      </w:r>
+    </w:p>
+    <w:p>
+      <w:pPr>
+        <w:pStyle w:val="Cmsor1"/>
+      </w:pPr>
+      <w:bookmarkStart w:id="17" w:name="_Toc189052327"/>
+      <w:r>
+        <w:t>Dinamikus forgalomirányítás konfigurációja.</w:t>
+      </w:r>
+      <w:bookmarkEnd w:id="17"/>
+      <w:r>
+        <w:t> </w:t>
+      </w:r>
+    </w:p>
+    <w:p/>
+    <w:p>
+      <w:r>
+        <w:br w:type="page"/>
+      </w:r>
+    </w:p>
+    <w:p>
+      <w:pPr>
+        <w:pStyle w:val="Cmsor1"/>
+      </w:pPr>
+      <w:bookmarkStart w:id="18" w:name="_Toc189052328"/>
+      <w:r>
+        <w:t>Dinamikus konfiguráció tesztelése, hibajavítás.</w:t>
+      </w:r>
+      <w:bookmarkEnd w:id="18"/>
+      <w:r>
+        <w:t> </w:t>
+      </w:r>
+    </w:p>
+    <w:p/>
+    <w:p>
+      <w:r>
+        <w:br w:type="page"/>
+      </w:r>
+    </w:p>
+    <w:p>
+      <w:pPr>
+        <w:pStyle w:val="Cmsor1"/>
+      </w:pPr>
+      <w:bookmarkStart w:id="19" w:name="_Toc189052329"/>
+      <w:r>
+        <w:t>Statikus címfordítás megvalósítása</w:t>
+      </w:r>
+      <w:bookmarkEnd w:id="19"/>
+      <w:r>
+        <w:t> </w:t>
+      </w:r>
+    </w:p>
+    <w:p/>
+    <w:p>
+      <w:r>
+        <w:br w:type="page"/>
+      </w:r>
+    </w:p>
+    <w:p>
+      <w:pPr>
+        <w:pStyle w:val="Cmsor1"/>
+      </w:pPr>
+      <w:bookmarkStart w:id="20" w:name="_Toc189052330"/>
+      <w:r>
+        <w:t>Dinamikus címfordítás megvalósítása</w:t>
+      </w:r>
+      <w:bookmarkEnd w:id="20"/>
+      <w:r>
+        <w:t> </w:t>
+      </w:r>
+    </w:p>
+    <w:p/>
+    <w:p>
+      <w:r>
+        <w:br w:type="page"/>
+      </w:r>
+    </w:p>
+    <w:p>
+      <w:pPr>
+        <w:pStyle w:val="Cmsor1"/>
+      </w:pPr>
+      <w:bookmarkStart w:id="21" w:name="_Toc189052331"/>
+      <w:r>
+        <w:t>WAN összeköttetések konfigurációja</w:t>
+      </w:r>
+      <w:bookmarkEnd w:id="21"/>
+      <w:r>
+        <w:t> </w:t>
+      </w:r>
+    </w:p>
+    <w:p/>
+    <w:p>
+      <w:r>
+        <w:br w:type="page"/>
+      </w:r>
+    </w:p>
+    <w:p>
+      <w:pPr>
+        <w:pStyle w:val="Cmsor1"/>
+      </w:pPr>
+      <w:bookmarkStart w:id="22" w:name="_Toc189052332"/>
+      <w:r>
+        <w:t>VPN kapcsolat megvalósítása</w:t>
+      </w:r>
+      <w:bookmarkEnd w:id="22"/>
+      <w:r>
+        <w:t> </w:t>
+      </w:r>
+    </w:p>
+    <w:p/>
+    <w:p>
+      <w:r>
+        <w:br w:type="page"/>
+      </w:r>
+    </w:p>
+    <w:p>
+      <w:pPr>
+        <w:pStyle w:val="Cmsor1"/>
+      </w:pPr>
+      <w:bookmarkStart w:id="23" w:name="_Toc189052333"/>
+      <w:r>
+        <w:t>VPN kapcsolat tesztelése, javítása</w:t>
+      </w:r>
+      <w:bookmarkEnd w:id="23"/>
+      <w:r>
+        <w:t> </w:t>
+      </w:r>
+    </w:p>
+    <w:p/>
+    <w:p>
+      <w:r>
+        <w:br w:type="page"/>
+      </w:r>
+    </w:p>
+    <w:p>
+      <w:pPr>
+        <w:pStyle w:val="Cmsor1"/>
+      </w:pPr>
+      <w:bookmarkStart w:id="24" w:name="_Toc189052334"/>
+      <w:r>
+        <w:t>Hálózatkonfigurációs program megírása</w:t>
+      </w:r>
+      <w:bookmarkEnd w:id="24"/>
+      <w:r>
+        <w:t> </w:t>
+      </w:r>
+    </w:p>
+    <w:p/>
+    <w:p>
+      <w:r>
+        <w:br w:type="page"/>
+      </w:r>
+    </w:p>
+    <w:p>
+      <w:pPr>
+        <w:pStyle w:val="Cmsor1"/>
+      </w:pPr>
+      <w:bookmarkStart w:id="25" w:name="_Toc189052335"/>
+      <w:r>
+        <w:t>Hálózatkonfigurációs program tesztelése, hibajavítás</w:t>
+      </w:r>
+      <w:bookmarkEnd w:id="25"/>
+      <w:r>
+        <w:t> </w:t>
+      </w:r>
+    </w:p>
+    <w:p/>
+    <w:p>
+      <w:r>
+        <w:br w:type="page"/>
+      </w:r>
+    </w:p>
+    <w:p>
+      <w:pPr>
+        <w:pStyle w:val="Cmsor1"/>
+      </w:pPr>
+      <w:bookmarkStart w:id="26" w:name="_Toc189052336"/>
+      <w:r>
+        <w:t>ACL-ek megtervezése.</w:t>
+      </w:r>
+      <w:bookmarkEnd w:id="26"/>
+      <w:r>
+        <w:t> </w:t>
+      </w:r>
+    </w:p>
+    <w:p/>
+    <w:p>
+      <w:r>
+        <w:br w:type="page"/>
+      </w:r>
+    </w:p>
+    <w:p>
+      <w:pPr>
+        <w:pStyle w:val="Cmsor1"/>
+      </w:pPr>
+      <w:bookmarkStart w:id="27" w:name="_Toc189052337"/>
+      <w:r>
+        <w:t>ACL-ek megvalósítása</w:t>
+      </w:r>
+      <w:bookmarkEnd w:id="27"/>
+      <w:r>
+        <w:t> </w:t>
+      </w:r>
+    </w:p>
+    <w:p/>
+    <w:p>
+      <w:r>
+        <w:br w:type="page"/>
+      </w:r>
+    </w:p>
+    <w:p>
+      <w:pPr>
+        <w:pStyle w:val="Cmsor1"/>
+      </w:pPr>
+      <w:bookmarkStart w:id="28" w:name="_Toc189052338"/>
+      <w:r>
+        <w:t>ACL-ek tesztelése, hibajavítása</w:t>
+      </w:r>
+      <w:bookmarkEnd w:id="28"/>
+      <w:r>
+        <w:t> </w:t>
+      </w:r>
+    </w:p>
+    <w:p/>
+    <w:p>
+      <w:r>
+        <w:br w:type="page"/>
+      </w:r>
+    </w:p>
+    <w:p>
+      <w:pPr>
+        <w:pStyle w:val="Cmsor1"/>
+      </w:pPr>
+      <w:bookmarkStart w:id="29" w:name="_Toc189052339"/>
+      <w:r>
+        <w:t>ASA tűzfal konfigurációja</w:t>
+      </w:r>
+      <w:bookmarkEnd w:id="29"/>
+      <w:r>
+        <w:t> </w:t>
+      </w:r>
+    </w:p>
+    <w:p/>
+    <w:p>
+      <w:r>
+        <w:br w:type="page"/>
+      </w:r>
+    </w:p>
+    <w:p>
+      <w:pPr>
+        <w:pStyle w:val="Cmsor1"/>
+      </w:pPr>
+      <w:bookmarkStart w:id="30" w:name="_Toc189052340"/>
+      <w:r>
+        <w:t>ASA tűzfal tesz, hibajavítás</w:t>
+      </w:r>
+      <w:bookmarkEnd w:id="30"/>
+      <w:r>
+        <w:t> </w:t>
+      </w:r>
+    </w:p>
+    <w:p/>
+    <w:p>
+      <w:r>
+        <w:br w:type="page"/>
+      </w:r>
+    </w:p>
+    <w:p>
+      <w:pPr>
+        <w:pStyle w:val="Cmsor1"/>
+      </w:pPr>
+      <w:bookmarkStart w:id="31" w:name="_Toc189052341"/>
+      <w:r>
+        <w:t>Windows szerver telepítése virtuális gépre</w:t>
+      </w:r>
+      <w:bookmarkEnd w:id="31"/>
+      <w:r>
+        <w:t> </w:t>
+      </w:r>
+    </w:p>
+    <w:p/>
+    <w:p>
+      <w:r>
+        <w:br w:type="page"/>
+      </w:r>
+    </w:p>
+    <w:p>
+      <w:pPr>
+        <w:pStyle w:val="Cmsor1"/>
+      </w:pPr>
+      <w:bookmarkStart w:id="32" w:name="_Toc189052342"/>
+      <w:r>
+        <w:t>LINUX szerver telepítése virtuális gépre</w:t>
+      </w:r>
+      <w:bookmarkEnd w:id="32"/>
+      <w:r>
+        <w:t> </w:t>
+      </w:r>
+    </w:p>
+    <w:p/>
+    <w:p>
+      <w:r>
+        <w:br w:type="page"/>
+      </w:r>
+    </w:p>
+    <w:p>
+      <w:pPr>
+        <w:pStyle w:val="Cmsor1"/>
+      </w:pPr>
+      <w:bookmarkStart w:id="33" w:name="_Toc189052343"/>
+      <w:r>
+        <w:t xml:space="preserve">Windows vagy LINUX szerver Címtár (pl. </w:t>
       </w:r>
       <w:proofErr w:type="spellStart"/>
       <w:r>
-        <w:t>rétegbeli</w:t>
+        <w:t>Active</w:t>
       </w:r>
       <w:proofErr w:type="spellEnd"/>
       <w:r>
-        <w:t xml:space="preserve"> redundancia megvalósítása</w:t>
-      </w:r>
-      <w:bookmarkEnd w:id="15"/>
+        <w:t xml:space="preserve"> </w:t>
+      </w:r>
+      <w:proofErr w:type="spellStart"/>
+      <w:r>
+        <w:t>Directory</w:t>
+      </w:r>
+      <w:proofErr w:type="spellEnd"/>
+      <w:r>
+        <w:t>) megvalósítása</w:t>
+      </w:r>
+      <w:bookmarkEnd w:id="33"/>
       <w:r>
         <w:t> </w:t>
       </w:r>
     </w:p>
+    <w:p/>
+    <w:p>
+      <w:r>
+        <w:br w:type="page"/>
+      </w:r>
+    </w:p>
     <w:p>
       <w:pPr>
         <w:pStyle w:val="Cmsor1"/>
       </w:pPr>
-      <w:bookmarkStart w:id="16" w:name="_Toc189045510"/>
-      <w:r>
-        <w:t xml:space="preserve">Harmadik </w:t>
+      <w:bookmarkStart w:id="34" w:name="_Toc189052344"/>
+      <w:r>
+        <w:t>Windows és / vagy LINUX szerver DHCP megvalósítása</w:t>
+      </w:r>
+      <w:bookmarkEnd w:id="34"/>
+      <w:r>
+        <w:t> </w:t>
+      </w:r>
+    </w:p>
+    <w:p/>
+    <w:p>
+      <w:r>
+        <w:br w:type="page"/>
+      </w:r>
+    </w:p>
+    <w:p>
+      <w:pPr>
+        <w:pStyle w:val="Cmsor1"/>
+      </w:pPr>
+      <w:bookmarkStart w:id="35" w:name="_Toc189052345"/>
+      <w:r>
+        <w:t xml:space="preserve">Windows és/vagy LINUX szerver DNS </w:t>
       </w:r>
       <w:proofErr w:type="spellStart"/>
       <w:r>
-        <w:t>rétegbeli</w:t>
+        <w:t>szerveer</w:t>
       </w:r>
       <w:proofErr w:type="spellEnd"/>
       <w:r>
-        <w:t xml:space="preserve"> redundancia megvalósítása</w:t>
-      </w:r>
-      <w:bookmarkEnd w:id="16"/>
+        <w:t xml:space="preserve"> megvalósítása</w:t>
+      </w:r>
+      <w:bookmarkEnd w:id="35"/>
       <w:r>
         <w:t> </w:t>
       </w:r>
     </w:p>
     <w:p>
+      <w:r>
+        <w:br w:type="page"/>
+      </w:r>
+    </w:p>
+    <w:p>
       <w:pPr>
         <w:pStyle w:val="Cmsor1"/>
       </w:pPr>
-      <w:bookmarkStart w:id="17" w:name="_Toc189045511"/>
-      <w:r>
-        <w:t>IP címek konfigurációjának véglegesítése.</w:t>
-      </w:r>
-      <w:bookmarkEnd w:id="17"/>
+      <w:bookmarkStart w:id="36" w:name="_Toc189052346"/>
+      <w:r>
+        <w:t>A hálózati DNS kliensek konfigurálása</w:t>
+      </w:r>
+      <w:bookmarkEnd w:id="36"/>
       <w:r>
         <w:t> </w:t>
       </w:r>
     </w:p>
+    <w:p/>
+    <w:p>
+      <w:r>
+        <w:br w:type="page"/>
+      </w:r>
+    </w:p>
     <w:p>
       <w:pPr>
         <w:pStyle w:val="Cmsor1"/>
       </w:pPr>
-      <w:bookmarkStart w:id="18" w:name="_Toc189045512"/>
-      <w:proofErr w:type="spellStart"/>
-      <w:r>
-        <w:t>Pingetési</w:t>
-      </w:r>
-      <w:proofErr w:type="spellEnd"/>
-      <w:r>
-        <w:t>, elérési tesztek, hibajavítás</w:t>
-      </w:r>
-      <w:bookmarkEnd w:id="18"/>
+      <w:bookmarkStart w:id="37" w:name="_Toc189052347"/>
+      <w:r>
+        <w:t>Windows és/vagy LINUX szerver HTTP/HTTPS szerver konfigurálása</w:t>
+      </w:r>
+      <w:bookmarkEnd w:id="37"/>
       <w:r>
         <w:t> </w:t>
       </w:r>
     </w:p>
+    <w:p/>
+    <w:p>
+      <w:r>
+        <w:br w:type="page"/>
+      </w:r>
+    </w:p>
     <w:p>
       <w:pPr>
         <w:pStyle w:val="Cmsor1"/>
       </w:pPr>
-      <w:bookmarkStart w:id="19" w:name="_Toc189045513"/>
-      <w:r>
-        <w:t>Vezetéknélküli hálózat konfigurációja</w:t>
-      </w:r>
-      <w:bookmarkEnd w:id="19"/>
+      <w:bookmarkStart w:id="38" w:name="_Toc189052348"/>
+      <w:r>
+        <w:t>Windows vagy LINUX szerver Fájl és nyomtató megosztás konfigurálása</w:t>
+      </w:r>
+      <w:bookmarkEnd w:id="38"/>
       <w:r>
         <w:t> </w:t>
       </w:r>
     </w:p>
+    <w:p/>
+    <w:p>
+      <w:r>
+        <w:br w:type="page"/>
+      </w:r>
+    </w:p>
     <w:p>
       <w:pPr>
         <w:pStyle w:val="Cmsor1"/>
       </w:pPr>
-      <w:bookmarkStart w:id="20" w:name="_Toc189045514"/>
-      <w:r>
-        <w:t>Statikus forgalomirányítás konfigurációja.</w:t>
-      </w:r>
-      <w:bookmarkEnd w:id="20"/>
+      <w:bookmarkStart w:id="39" w:name="_Toc189052349"/>
+      <w:r>
+        <w:t>Windows vagy LINUX szerver Automatizált mentés konfigurálása</w:t>
+      </w:r>
+      <w:bookmarkEnd w:id="39"/>
       <w:r>
         <w:t> </w:t>
       </w:r>
     </w:p>
+    <w:p/>
+    <w:p>
+      <w:r>
+        <w:br w:type="page"/>
+      </w:r>
+    </w:p>
     <w:p>
       <w:pPr>
         <w:pStyle w:val="Cmsor1"/>
       </w:pPr>
-      <w:bookmarkStart w:id="21" w:name="_Toc189045515"/>
-      <w:r>
-        <w:t>Dinamikus forgalomirányítás konfigurációja.</w:t>
-      </w:r>
-      <w:bookmarkEnd w:id="21"/>
+      <w:bookmarkStart w:id="40" w:name="_Toc189052350"/>
+      <w:r>
+        <w:t>Windows vagy LINUX szerver Kliens számítógépekre automatizált szoftvertelepítés konfigurálása</w:t>
+      </w:r>
+      <w:bookmarkEnd w:id="40"/>
       <w:r>
         <w:t> </w:t>
       </w:r>
     </w:p>
+    <w:p/>
+    <w:p>
+      <w:r>
+        <w:br w:type="page"/>
+      </w:r>
+    </w:p>
     <w:p>
       <w:pPr>
         <w:pStyle w:val="Cmsor1"/>
       </w:pPr>
-      <w:bookmarkStart w:id="22" w:name="_Toc189045516"/>
-      <w:r>
-        <w:t>Dinamikus konfiguráció tesztelése, hibajavítás.</w:t>
-      </w:r>
-      <w:bookmarkEnd w:id="22"/>
+      <w:bookmarkStart w:id="41" w:name="_Toc189052351"/>
+      <w:r>
+        <w:t>Valós eszközös megvalósítások elkészítése, dokumentálása</w:t>
+      </w:r>
+      <w:bookmarkEnd w:id="41"/>
       <w:r>
         <w:t> </w:t>
       </w:r>
     </w:p>
+    <w:p/>
+    <w:p>
+      <w:r>
+        <w:br w:type="page"/>
+      </w:r>
+    </w:p>
     <w:p>
       <w:pPr>
         <w:pStyle w:val="Cmsor1"/>
       </w:pPr>
-      <w:bookmarkStart w:id="23" w:name="_Toc189045517"/>
-      <w:r>
-        <w:t>Statikus címfordítás megvalósítása</w:t>
-      </w:r>
-      <w:bookmarkEnd w:id="23"/>
+      <w:bookmarkStart w:id="42" w:name="_Toc189052352"/>
+      <w:r>
+        <w:t>Hálózati dokumentáció elkészítése</w:t>
+      </w:r>
+      <w:bookmarkEnd w:id="42"/>
       <w:r>
         <w:t> </w:t>
       </w:r>
     </w:p>
+    <w:p/>
+    <w:p>
+      <w:r>
+        <w:br w:type="page"/>
+      </w:r>
+    </w:p>
     <w:p>
       <w:pPr>
         <w:pStyle w:val="Cmsor1"/>
       </w:pPr>
-      <w:bookmarkStart w:id="24" w:name="_Toc189045518"/>
-      <w:r>
-        <w:t>Dinamikus címfordítás megvalósítása</w:t>
-      </w:r>
-      <w:bookmarkEnd w:id="24"/>
+      <w:bookmarkStart w:id="43" w:name="_Toc189052353"/>
+      <w:r>
+        <w:t>Tesztelés és tesztelési dokumentáció elkészítése</w:t>
+      </w:r>
+      <w:bookmarkEnd w:id="43"/>
       <w:r>
         <w:t> </w:t>
       </w:r>
     </w:p>
+    <w:p/>
+    <w:p>
+      <w:r>
+        <w:br w:type="page"/>
+      </w:r>
+    </w:p>
     <w:p>
       <w:pPr>
         <w:pStyle w:val="Cmsor1"/>
       </w:pPr>
-      <w:bookmarkStart w:id="25" w:name="_Toc189045519"/>
-      <w:r>
-        <w:t>WAN összeköttetések konfigurációja</w:t>
-      </w:r>
-      <w:bookmarkEnd w:id="25"/>
+      <w:bookmarkStart w:id="44" w:name="_Toc189052354"/>
+      <w:r>
+        <w:t>2-5 perces videó elkészítése a működés, tesztelés bemutatására.</w:t>
+      </w:r>
+      <w:bookmarkEnd w:id="44"/>
       <w:r>
         <w:t> </w:t>
       </w:r>
     </w:p>
+    <w:p/>
+    <w:p>
+      <w:r>
+        <w:br w:type="page"/>
+      </w:r>
+    </w:p>
     <w:p>
       <w:pPr>
         <w:pStyle w:val="Cmsor1"/>
       </w:pPr>
-      <w:bookmarkStart w:id="26" w:name="_Toc189045520"/>
-      <w:r>
-        <w:t>VPN kapcsolat megvalósítása</w:t>
-      </w:r>
-      <w:bookmarkEnd w:id="26"/>
+      <w:bookmarkStart w:id="45" w:name="_Toc189052355"/>
+      <w:r>
+        <w:t>Bemutató prezentáció elkészítése</w:t>
+      </w:r>
+      <w:bookmarkEnd w:id="45"/>
       <w:r>
         <w:t> </w:t>
       </w:r>
     </w:p>
+    <w:p/>
+    <w:p>
+      <w:r>
+        <w:br w:type="page"/>
+      </w:r>
+    </w:p>
     <w:p>
       <w:pPr>
         <w:pStyle w:val="Cmsor1"/>
       </w:pPr>
-      <w:bookmarkStart w:id="27" w:name="_Toc189045521"/>
-      <w:r>
-        <w:t>VPN kapcsolat tesztelése, javítása</w:t>
-      </w:r>
-      <w:bookmarkEnd w:id="27"/>
+      <w:bookmarkStart w:id="46" w:name="_Toc189052356"/>
+      <w:r>
+        <w:t>Angol nyelvű bemutató szövegének elkészítése</w:t>
+      </w:r>
+      <w:bookmarkEnd w:id="46"/>
       <w:r>
         <w:t> </w:t>
       </w:r>
     </w:p>
+    <w:p/>
+    <w:p>
+      <w:r>
+        <w:br w:type="page"/>
+      </w:r>
+    </w:p>
     <w:p>
       <w:pPr>
         <w:pStyle w:val="Cmsor1"/>
       </w:pPr>
-      <w:bookmarkStart w:id="28" w:name="_Toc189045522"/>
-      <w:r>
-        <w:t>Hálózatkonfigurációs program megírása</w:t>
-      </w:r>
-      <w:bookmarkEnd w:id="28"/>
+      <w:bookmarkStart w:id="47" w:name="_Toc189052357"/>
+      <w:r>
+        <w:t>Bemutatók megtekintése, elpróbálása</w:t>
+      </w:r>
+      <w:bookmarkEnd w:id="47"/>
       <w:r>
         <w:t> </w:t>
       </w:r>
     </w:p>
-    <w:p>
-      <w:pPr>
-        <w:pStyle w:val="Cmsor1"/>
-      </w:pPr>
-      <w:bookmarkStart w:id="29" w:name="_Toc189045523"/>
-      <w:r>
-        <w:t>Hálózatkonfigurációs program tesztelése, hibajavítás</w:t>
-      </w:r>
-      <w:bookmarkEnd w:id="29"/>
-      <w:r>
-        <w:t> </w:t>
-      </w:r>
-    </w:p>
-    <w:p>
-      <w:pPr>
-        <w:pStyle w:val="Cmsor1"/>
-      </w:pPr>
-      <w:bookmarkStart w:id="30" w:name="_Toc189045524"/>
-      <w:r>
-        <w:t>ACL-ek megtervezése.</w:t>
-      </w:r>
-      <w:bookmarkEnd w:id="30"/>
-      <w:r>
-        <w:t> </w:t>
-      </w:r>
-    </w:p>
-    <w:p>
-      <w:pPr>
-        <w:pStyle w:val="Cmsor1"/>
-      </w:pPr>
-      <w:bookmarkStart w:id="31" w:name="_Toc189045525"/>
-      <w:r>
-        <w:t>ACL-ek megvalósítása</w:t>
-      </w:r>
-      <w:bookmarkEnd w:id="31"/>
-      <w:r>
-        <w:t> </w:t>
-      </w:r>
-    </w:p>
-    <w:p>
-      <w:pPr>
-        <w:pStyle w:val="Cmsor1"/>
-      </w:pPr>
-      <w:bookmarkStart w:id="32" w:name="_Toc189045526"/>
-      <w:r>
-        <w:t>ACL-ek tesztelése, hibajavítása</w:t>
-      </w:r>
-      <w:bookmarkEnd w:id="32"/>
-      <w:r>
-        <w:t> </w:t>
-      </w:r>
-    </w:p>
-    <w:p>
-      <w:pPr>
-        <w:pStyle w:val="Cmsor1"/>
-      </w:pPr>
-      <w:bookmarkStart w:id="33" w:name="_Toc189045527"/>
-      <w:r>
-        <w:t>ASA tűzfal konfigurációja</w:t>
-      </w:r>
-      <w:bookmarkEnd w:id="33"/>
-      <w:r>
-        <w:t> </w:t>
-      </w:r>
-    </w:p>
-    <w:p>
-      <w:pPr>
-        <w:pStyle w:val="Cmsor1"/>
-      </w:pPr>
-      <w:bookmarkStart w:id="34" w:name="_Toc189045528"/>
-      <w:r>
-        <w:t>ASA tűzfal tesz, hibajavítás</w:t>
-      </w:r>
-      <w:bookmarkEnd w:id="34"/>
-      <w:r>
-        <w:t> </w:t>
-      </w:r>
-    </w:p>
-    <w:p>
-      <w:pPr>
-        <w:pStyle w:val="Cmsor1"/>
-      </w:pPr>
-      <w:bookmarkStart w:id="35" w:name="_Toc189045529"/>
-      <w:r>
-        <w:t>Windows szerver telepítése virtuális gépre</w:t>
-      </w:r>
-      <w:bookmarkEnd w:id="35"/>
-      <w:r>
-        <w:t> </w:t>
-      </w:r>
-    </w:p>
-    <w:p>
-      <w:pPr>
-        <w:pStyle w:val="Cmsor1"/>
-      </w:pPr>
-      <w:bookmarkStart w:id="36" w:name="_Toc189045530"/>
-      <w:r>
-        <w:t>LINUX szerver telepítése virtuális gépre</w:t>
-      </w:r>
-      <w:bookmarkEnd w:id="36"/>
-      <w:r>
-        <w:t> </w:t>
-      </w:r>
-    </w:p>
-    <w:p>
-      <w:pPr>
-        <w:pStyle w:val="Cmsor1"/>
-      </w:pPr>
-      <w:bookmarkStart w:id="37" w:name="_Toc189045531"/>
-      <w:r>
-        <w:t xml:space="preserve">Windows vagy LINUX szerver Címtár (pl. </w:t>
-      </w:r>
-      <w:proofErr w:type="spellStart"/>
-      <w:r>
-        <w:t>Active</w:t>
-      </w:r>
-      <w:proofErr w:type="spellEnd"/>
-      <w:r>
-        <w:t xml:space="preserve"> </w:t>
-      </w:r>
-      <w:proofErr w:type="spellStart"/>
-      <w:r>
-        <w:t>Directory</w:t>
-      </w:r>
-      <w:proofErr w:type="spellEnd"/>
-      <w:r>
-        <w:t>) megvalósítása</w:t>
-      </w:r>
-      <w:bookmarkEnd w:id="37"/>
-      <w:r>
-        <w:t> </w:t>
-      </w:r>
-    </w:p>
-    <w:p>
-      <w:pPr>
-        <w:pStyle w:val="Cmsor1"/>
-      </w:pPr>
-      <w:bookmarkStart w:id="38" w:name="_Toc189045532"/>
-      <w:r>
-        <w:t>Windows és / vagy LINUX szerver DHCP megvalósítása</w:t>
-      </w:r>
-      <w:bookmarkEnd w:id="38"/>
-      <w:r>
-        <w:t> </w:t>
-      </w:r>
-    </w:p>
-    <w:p>
-      <w:pPr>
-        <w:pStyle w:val="Cmsor1"/>
-      </w:pPr>
-      <w:bookmarkStart w:id="39" w:name="_Toc189045533"/>
-      <w:r>
-        <w:t xml:space="preserve">Windows és/vagy LINUX szerver DNS </w:t>
-      </w:r>
-      <w:proofErr w:type="spellStart"/>
-      <w:r>
-        <w:t>szerveer</w:t>
-      </w:r>
-      <w:proofErr w:type="spellEnd"/>
-      <w:r>
-        <w:t xml:space="preserve"> megvalósítása</w:t>
-      </w:r>
-      <w:bookmarkEnd w:id="39"/>
-      <w:r>
-        <w:t> </w:t>
-      </w:r>
-    </w:p>
-    <w:p>
-      <w:pPr>
-        <w:pStyle w:val="Cmsor1"/>
-      </w:pPr>
-      <w:bookmarkStart w:id="40" w:name="_Toc189045534"/>
-      <w:r>
-        <w:t>A hálózati DNS kliensek konfigurálása</w:t>
-      </w:r>
-      <w:bookmarkEnd w:id="40"/>
-      <w:r>
-        <w:t> </w:t>
-      </w:r>
-    </w:p>
-    <w:p>
-      <w:pPr>
-        <w:pStyle w:val="Cmsor1"/>
-      </w:pPr>
-      <w:bookmarkStart w:id="41" w:name="_Toc189045535"/>
-      <w:r>
-        <w:t>Windows és/vagy LINUX szerver HTTP/HTTPS szerver konfigurálása</w:t>
-      </w:r>
-      <w:bookmarkEnd w:id="41"/>
-      <w:r>
-        <w:t> </w:t>
-      </w:r>
-    </w:p>
-    <w:p>
-      <w:pPr>
-        <w:pStyle w:val="Cmsor1"/>
-      </w:pPr>
-      <w:bookmarkStart w:id="42" w:name="_Toc189045536"/>
-      <w:r>
-        <w:t>Windows vagy LINUX szerver Fájl és nyomtató megosztás konfigurálása</w:t>
-      </w:r>
-      <w:bookmarkEnd w:id="42"/>
-      <w:r>
-        <w:t> </w:t>
-      </w:r>
-    </w:p>
-    <w:p>
-      <w:pPr>
-        <w:pStyle w:val="Cmsor1"/>
-      </w:pPr>
-      <w:bookmarkStart w:id="43" w:name="_Toc189045537"/>
-      <w:r>
-        <w:t>Windows vagy LINUX szerver Automatizált mentés konfigurálása</w:t>
-      </w:r>
-      <w:bookmarkEnd w:id="43"/>
-      <w:r>
-        <w:t> </w:t>
-      </w:r>
-    </w:p>
-    <w:p>
-      <w:pPr>
-        <w:pStyle w:val="Cmsor1"/>
-      </w:pPr>
-      <w:bookmarkStart w:id="44" w:name="_Toc189045538"/>
-      <w:r>
-        <w:t>Windows vagy LINUX szerver Kliens számítógépekre automatizált szoftvertelepítés konfigurálása</w:t>
-      </w:r>
-      <w:bookmarkEnd w:id="44"/>
-      <w:r>
-        <w:t> </w:t>
-      </w:r>
-    </w:p>
-    <w:p>
-      <w:pPr>
-        <w:pStyle w:val="Cmsor1"/>
-      </w:pPr>
-      <w:bookmarkStart w:id="45" w:name="_Toc189045539"/>
-      <w:r>
-        <w:t>Valós eszközös megvalósítások elkészítése, dokumentálása</w:t>
-      </w:r>
-      <w:bookmarkEnd w:id="45"/>
-      <w:r>
-        <w:t> </w:t>
-      </w:r>
-    </w:p>
-    <w:p>
-      <w:pPr>
-        <w:pStyle w:val="Cmsor1"/>
-      </w:pPr>
-      <w:bookmarkStart w:id="46" w:name="_Toc189045540"/>
-      <w:r>
-        <w:t>Hálózati dokumentáció elkészítése</w:t>
-      </w:r>
-      <w:bookmarkEnd w:id="46"/>
-      <w:r>
-        <w:t> </w:t>
-      </w:r>
-    </w:p>
-    <w:p>
-      <w:pPr>
-        <w:pStyle w:val="Cmsor1"/>
-      </w:pPr>
-      <w:bookmarkStart w:id="47" w:name="_Toc189045541"/>
-      <w:r>
-        <w:t>Tesztelés és tesztelési dokumentáció elkészítése</w:t>
-      </w:r>
-      <w:bookmarkEnd w:id="47"/>
-      <w:r>
-        <w:t> </w:t>
-      </w:r>
-    </w:p>
-    <w:p>
-      <w:pPr>
-        <w:pStyle w:val="Cmsor1"/>
-      </w:pPr>
-      <w:bookmarkStart w:id="48" w:name="_Toc189045542"/>
-      <w:r>
-        <w:t>2-5 perces videó elkészítése a működés, tesztelés bemutatására.</w:t>
-      </w:r>
-      <w:bookmarkEnd w:id="48"/>
-      <w:r>
-        <w:t> </w:t>
-      </w:r>
-    </w:p>
-    <w:p>
-      <w:pPr>
-        <w:pStyle w:val="Cmsor1"/>
-      </w:pPr>
-      <w:bookmarkStart w:id="49" w:name="_Toc189045543"/>
-      <w:r>
-        <w:t>Bemutató prezentáció elkészítése</w:t>
-      </w:r>
-      <w:bookmarkEnd w:id="49"/>
-      <w:r>
-        <w:t> </w:t>
-      </w:r>
-    </w:p>
-    <w:p>
-      <w:pPr>
-        <w:pStyle w:val="Cmsor1"/>
-      </w:pPr>
-      <w:bookmarkStart w:id="50" w:name="_Toc189045544"/>
-      <w:r>
-        <w:t>Angol nyelvű bemutató szövegének elkészítése</w:t>
-      </w:r>
-      <w:bookmarkEnd w:id="50"/>
-      <w:r>
-        <w:t> </w:t>
-      </w:r>
-    </w:p>
-    <w:p>
-      <w:pPr>
-        <w:pStyle w:val="Cmsor1"/>
-      </w:pPr>
-      <w:bookmarkStart w:id="51" w:name="_Toc189045545"/>
-      <w:r>
-        <w:t>Bemutatók megtekintése, elpróbálása</w:t>
-      </w:r>
-      <w:bookmarkEnd w:id="51"/>
-      <w:r>
-        <w:t> </w:t>
-      </w:r>
-    </w:p>
     <w:p/>
     <w:p>
       <w:r>
@@ -7473,6 +7498,7 @@
     </w:p>
     <w:p>
       <w:r>
+        <w:lastRenderedPageBreak/>
         <w:t>TIPP:</w:t>
       </w:r>
     </w:p>
@@ -8935,7 +8961,7 @@
 </file>
 
 <file path=customXml/itemProps2.xml><?xml version="1.0" encoding="utf-8"?>
-<ds:datastoreItem xmlns:ds="http://schemas.openxmlformats.org/officeDocument/2006/customXml" ds:itemID="{536B92E4-01D6-4DA4-91B0-CEF7B56F43C2}">
+<ds:datastoreItem xmlns:ds="http://schemas.openxmlformats.org/officeDocument/2006/customXml" ds:itemID="{2C435F9F-1987-4F22-97E1-861C8C4758E0}">
   <ds:schemaRefs>
     <ds:schemaRef ds:uri="http://schemas.openxmlformats.org/officeDocument/2006/bibliography"/>
   </ds:schemaRefs>

--- a/Documentations/Summary/Vizsgaremek_Dokumentacio.docx
+++ b/Documentations/Summary/Vizsgaremek_Dokumentacio.docx
@@ -1457,110 +1457,63 @@
           <w:r>
             <w:fldChar w:fldCharType="separate"/>
           </w:r>
-          <w:bookmarkStart w:id="0" w:name="_GoBack"/>
-          <w:bookmarkEnd w:id="0"/>
-          <w:r>
-            <w:rPr>
-              <w:rStyle w:val="Hiperhivatkozs"/>
-              <w:noProof/>
-            </w:rPr>
-            <w:fldChar w:fldCharType="begin"/>
-          </w:r>
-          <w:r>
-            <w:rPr>
-              <w:rStyle w:val="Hiperhivatkozs"/>
-              <w:noProof/>
-            </w:rPr>
-            <w:instrText xml:space="preserve"> </w:instrText>
-          </w:r>
-          <w:r>
-            <w:rPr>
-              <w:noProof/>
-            </w:rPr>
-            <w:instrText>HYPERLINK \l "_Toc189052311"</w:instrText>
-          </w:r>
-          <w:r>
-            <w:rPr>
-              <w:rStyle w:val="Hiperhivatkozs"/>
-              <w:noProof/>
-            </w:rPr>
-            <w:instrText xml:space="preserve"> </w:instrText>
-          </w:r>
-          <w:r>
-            <w:rPr>
-              <w:rStyle w:val="Hiperhivatkozs"/>
-              <w:noProof/>
-            </w:rPr>
-          </w:r>
-          <w:r>
-            <w:rPr>
-              <w:rStyle w:val="Hiperhivatkozs"/>
-              <w:noProof/>
-            </w:rPr>
-            <w:fldChar w:fldCharType="separate"/>
-          </w:r>
-          <w:r>
-            <w:rPr>
-              <w:rStyle w:val="Hiperhivatkozs"/>
-              <w:noProof/>
-            </w:rPr>
-            <w:t>Feladat kitalálása és első verziós topológia összeállítása</w:t>
-          </w:r>
-          <w:r>
-            <w:rPr>
-              <w:noProof/>
-              <w:webHidden/>
-            </w:rPr>
-            <w:tab/>
-          </w:r>
-          <w:r>
-            <w:rPr>
-              <w:noProof/>
-              <w:webHidden/>
-            </w:rPr>
-            <w:fldChar w:fldCharType="begin"/>
-          </w:r>
-          <w:r>
-            <w:rPr>
-              <w:noProof/>
-              <w:webHidden/>
-            </w:rPr>
-            <w:instrText xml:space="preserve"> PAGEREF _Toc189052311 \h </w:instrText>
-          </w:r>
-          <w:r>
-            <w:rPr>
-              <w:noProof/>
-              <w:webHidden/>
-            </w:rPr>
-          </w:r>
-          <w:r>
-            <w:rPr>
-              <w:noProof/>
-              <w:webHidden/>
-            </w:rPr>
-            <w:fldChar w:fldCharType="separate"/>
-          </w:r>
-          <w:r>
-            <w:rPr>
-              <w:noProof/>
-              <w:webHidden/>
-            </w:rPr>
-            <w:t>- 3 -</w:t>
-          </w:r>
-          <w:r>
-            <w:rPr>
-              <w:noProof/>
-              <w:webHidden/>
-            </w:rPr>
-            <w:fldChar w:fldCharType="end"/>
-          </w:r>
-          <w:r>
-            <w:rPr>
-              <w:rStyle w:val="Hiperhivatkozs"/>
-              <w:noProof/>
-            </w:rPr>
-            <w:fldChar w:fldCharType="end"/>
-          </w:r>
+          <w:hyperlink w:anchor="_Toc189052311" w:history="1">
+            <w:r>
+              <w:rPr>
+                <w:rStyle w:val="Hiperhivatkozs"/>
+                <w:noProof/>
+              </w:rPr>
+              <w:t>Feladat kitalálása és első verziós topológia összeállítása</w:t>
+            </w:r>
+            <w:r>
+              <w:rPr>
+                <w:noProof/>
+                <w:webHidden/>
+              </w:rPr>
+              <w:tab/>
+            </w:r>
+            <w:r>
+              <w:rPr>
+                <w:noProof/>
+                <w:webHidden/>
+              </w:rPr>
+              <w:fldChar w:fldCharType="begin"/>
+            </w:r>
+            <w:r>
+              <w:rPr>
+                <w:noProof/>
+                <w:webHidden/>
+              </w:rPr>
+              <w:instrText xml:space="preserve"> PAGEREF _Toc189052311 \h </w:instrText>
+            </w:r>
+            <w:r>
+              <w:rPr>
+                <w:noProof/>
+                <w:webHidden/>
+              </w:rPr>
+            </w:r>
+            <w:r>
+              <w:rPr>
+                <w:noProof/>
+                <w:webHidden/>
+              </w:rPr>
+              <w:fldChar w:fldCharType="separate"/>
+            </w:r>
+            <w:r>
+              <w:rPr>
+                <w:noProof/>
+                <w:webHidden/>
+              </w:rPr>
+              <w:t>- 3 -</w:t>
+            </w:r>
+            <w:r>
+              <w:rPr>
+                <w:noProof/>
+                <w:webHidden/>
+              </w:rPr>
+              <w:fldChar w:fldCharType="end"/>
+            </w:r>
+          </w:hyperlink>
         </w:p>
         <w:p>
           <w:pPr>
@@ -4851,12 +4804,12 @@
           <w:bottom w:val="single" w:sz="12" w:space="1" w:color="auto"/>
         </w:pBdr>
       </w:pPr>
-      <w:bookmarkStart w:id="1" w:name="_Toc189052311"/>
+      <w:bookmarkStart w:id="0" w:name="_Toc189052311"/>
       <w:r>
         <w:lastRenderedPageBreak/>
         <w:t>Feladat kitalálása és első verziós topológia összeállítása</w:t>
       </w:r>
-      <w:bookmarkEnd w:id="1"/>
+      <w:bookmarkEnd w:id="0"/>
       <w:r>
         <w:t> </w:t>
       </w:r>
@@ -5119,6 +5072,1393 @@
       <w:r>
         <w:t xml:space="preserve"> célja, hogy a technológiai újításokat és hagyományos szivarkészítési módszereit egyaránt fenntartsa, hozzájárulva ezzel a kubai szivarok globális hírnevének megőrzéséhez és terjesztéséhez.</w:t>
       </w:r>
+      <w:r>
+        <w:br/>
+      </w:r>
+    </w:p>
+    <w:bookmarkStart w:id="1" w:name="_MON_1799665196"/>
+    <w:bookmarkEnd w:id="1"/>
+    <w:p>
+      <w:pPr>
+        <w:pStyle w:val="Kpalrs"/>
+      </w:pPr>
+      <w:r>
+        <w:rPr>
+          <w:sz w:val="12"/>
+        </w:rPr>
+        <w:object w:dxaOrig="1537" w:dyaOrig="994">
+          <v:shapetype id="_x0000_t75" coordsize="21600,21600" o:spt="75" o:preferrelative="t" path="m@4@5l@4@11@9@11@9@5xe" filled="f" stroked="f">
+            <v:stroke joinstyle="miter"/>
+            <v:formulas>
+              <v:f eqn="if lineDrawn pixelLineWidth 0"/>
+              <v:f eqn="sum @0 1 0"/>
+              <v:f eqn="sum 0 0 @1"/>
+              <v:f eqn="prod @2 1 2"/>
+              <v:f eqn="prod @3 21600 pixelWidth"/>
+              <v:f eqn="prod @3 21600 pixelHeight"/>
+              <v:f eqn="sum @0 0 1"/>
+              <v:f eqn="prod @6 1 2"/>
+              <v:f eqn="prod @7 21600 pixelWidth"/>
+              <v:f eqn="sum @8 21600 0"/>
+              <v:f eqn="prod @7 21600 pixelHeight"/>
+              <v:f eqn="sum @10 21600 0"/>
+            </v:formulas>
+            <v:path o:extrusionok="f" gradientshapeok="t" o:connecttype="rect"/>
+            <o:lock v:ext="edit" aspectratio="t"/>
+          </v:shapetype>
+          <v:shape id="_x0000_i1040" type="#_x0000_t75" style="width:76.5pt;height:49.5pt" o:ole="">
+            <v:imagedata r:id="rId10" o:title=""/>
+          </v:shape>
+          <o:OLEObject Type="Embed" ProgID="Word.Document.12" ShapeID="_x0000_i1040" DrawAspect="Icon" ObjectID="_1799665563" r:id="rId11">
+            <o:FieldCodes>\s</o:FieldCodes>
+          </o:OLEObject>
+        </w:object>
+      </w:r>
+      <w:r>
+        <w:br w:type="page"/>
+      </w:r>
+    </w:p>
+    <w:p>
+      <w:pPr>
+        <w:pBdr>
+          <w:bottom w:val="single" w:sz="12" w:space="1" w:color="auto"/>
+        </w:pBdr>
+      </w:pPr>
+    </w:p>
+    <w:p>
+      <w:pPr>
+        <w:pStyle w:val="Cm"/>
+        <w:jc w:val="center"/>
+        <w:rPr>
+          <w:sz w:val="48"/>
+        </w:rPr>
+      </w:pPr>
+      <w:r>
+        <w:rPr>
+          <w:sz w:val="48"/>
+        </w:rPr>
+        <w:t>Vizsgaremek</w:t>
+      </w:r>
+    </w:p>
+    <w:p>
+      <w:pPr>
+        <w:rPr>
+          <w:sz w:val="28"/>
+        </w:rPr>
+      </w:pPr>
+    </w:p>
+    <w:p>
+      <w:pPr>
+        <w:rPr>
+          <w:sz w:val="28"/>
+        </w:rPr>
+      </w:pPr>
+      <w:r>
+        <w:rPr>
+          <w:sz w:val="28"/>
+        </w:rPr>
+        <w:t xml:space="preserve">Téma: </w:t>
+      </w:r>
+      <w:r>
+        <w:rPr>
+          <w:sz w:val="28"/>
+        </w:rPr>
+        <w:tab/>
+        <w:t>Kézműves szivar cég kávézóval</w:t>
+      </w:r>
+    </w:p>
+    <w:p>
+      <w:pPr>
+        <w:rPr>
+          <w:sz w:val="28"/>
+        </w:rPr>
+      </w:pPr>
+      <w:r>
+        <w:rPr>
+          <w:sz w:val="28"/>
+        </w:rPr>
+        <w:t xml:space="preserve">Név: </w:t>
+      </w:r>
+      <w:r>
+        <w:rPr>
+          <w:sz w:val="28"/>
+        </w:rPr>
+        <w:tab/>
+      </w:r>
+      <w:proofErr w:type="spellStart"/>
+      <w:r>
+        <w:rPr>
+          <w:sz w:val="28"/>
+        </w:rPr>
+        <w:t>Aromas</w:t>
+      </w:r>
+      <w:proofErr w:type="spellEnd"/>
+      <w:r>
+        <w:rPr>
+          <w:sz w:val="28"/>
+        </w:rPr>
+        <w:t xml:space="preserve"> </w:t>
+      </w:r>
+      <w:proofErr w:type="spellStart"/>
+      <w:r>
+        <w:rPr>
+          <w:sz w:val="28"/>
+        </w:rPr>
+        <w:t>Cubanos</w:t>
+      </w:r>
+      <w:proofErr w:type="spellEnd"/>
+      <w:r>
+        <w:rPr>
+          <w:sz w:val="28"/>
+        </w:rPr>
+        <w:t xml:space="preserve"> (Kubai Ízek)</w:t>
+      </w:r>
+    </w:p>
+    <w:p>
+      <w:pPr>
+        <w:rPr>
+          <w:sz w:val="28"/>
+        </w:rPr>
+      </w:pPr>
+      <w:r>
+        <w:rPr>
+          <w:sz w:val="28"/>
+        </w:rPr>
+        <w:t xml:space="preserve">Helyszín: </w:t>
+      </w:r>
+      <w:r>
+        <w:rPr>
+          <w:sz w:val="28"/>
+        </w:rPr>
+        <w:tab/>
+        <w:t>Kuba</w:t>
+      </w:r>
+    </w:p>
+    <w:p>
+      <w:pPr>
+        <w:rPr>
+          <w:sz w:val="28"/>
+        </w:rPr>
+      </w:pPr>
+      <w:r>
+        <w:rPr>
+          <w:sz w:val="28"/>
+        </w:rPr>
+        <w:t>Épületek: Gyártó ház és Raktár, Fejlesztési részleg (Labor), Vezetői/Hálózati Központ, Kávézó</w:t>
+      </w:r>
+    </w:p>
+    <w:p>
+      <w:pPr>
+        <w:rPr>
+          <w:sz w:val="28"/>
+        </w:rPr>
+      </w:pPr>
+    </w:p>
+    <w:p>
+      <w:pPr>
+        <w:rPr>
+          <w:color w:val="2F5496" w:themeColor="accent1" w:themeShade="BF"/>
+          <w:szCs w:val="32"/>
+        </w:rPr>
+      </w:pPr>
+      <w:r>
+        <w:rPr>
+          <w:color w:val="2F5496" w:themeColor="accent1" w:themeShade="BF"/>
+          <w:szCs w:val="32"/>
+        </w:rPr>
+        <w:t>Gyártó ház és Raktár</w:t>
+      </w:r>
+    </w:p>
+    <w:p>
+      <w:pPr>
+        <w:rPr>
+          <w:sz w:val="28"/>
+        </w:rPr>
+      </w:pPr>
+      <w:r>
+        <w:rPr>
+          <w:sz w:val="28"/>
+        </w:rPr>
+        <w:t>Szervezeti egységek:</w:t>
+      </w:r>
+      <w:r>
+        <w:rPr>
+          <w:sz w:val="28"/>
+        </w:rPr>
+        <w:tab/>
+        <w:t>Dolgozók</w:t>
+      </w:r>
+      <w:r>
+        <w:rPr>
+          <w:sz w:val="28"/>
+        </w:rPr>
+        <w:tab/>
+      </w:r>
+      <w:r>
+        <w:rPr>
+          <w:sz w:val="28"/>
+        </w:rPr>
+        <w:tab/>
+      </w:r>
+      <w:r>
+        <w:rPr>
+          <w:sz w:val="28"/>
+        </w:rPr>
+        <w:tab/>
+      </w:r>
+      <w:r>
+        <w:rPr>
+          <w:sz w:val="28"/>
+        </w:rPr>
+        <w:tab/>
+        <w:t>50 fő</w:t>
+      </w:r>
+    </w:p>
+    <w:p>
+      <w:pPr>
+        <w:rPr>
+          <w:sz w:val="28"/>
+        </w:rPr>
+      </w:pPr>
+      <w:r>
+        <w:rPr>
+          <w:sz w:val="28"/>
+        </w:rPr>
+        <w:tab/>
+      </w:r>
+      <w:r>
+        <w:rPr>
+          <w:sz w:val="28"/>
+        </w:rPr>
+        <w:tab/>
+      </w:r>
+      <w:r>
+        <w:rPr>
+          <w:sz w:val="28"/>
+        </w:rPr>
+        <w:tab/>
+      </w:r>
+      <w:r>
+        <w:rPr>
+          <w:sz w:val="28"/>
+        </w:rPr>
+        <w:tab/>
+      </w:r>
+      <w:proofErr w:type="spellStart"/>
+      <w:r>
+        <w:rPr>
+          <w:sz w:val="28"/>
+        </w:rPr>
+        <w:t>Security</w:t>
+      </w:r>
+      <w:proofErr w:type="spellEnd"/>
+      <w:r>
+        <w:rPr>
+          <w:sz w:val="28"/>
+        </w:rPr>
+        <w:tab/>
+      </w:r>
+      <w:r>
+        <w:rPr>
+          <w:sz w:val="28"/>
+        </w:rPr>
+        <w:tab/>
+      </w:r>
+      <w:r>
+        <w:rPr>
+          <w:sz w:val="28"/>
+        </w:rPr>
+        <w:tab/>
+      </w:r>
+      <w:r>
+        <w:rPr>
+          <w:sz w:val="28"/>
+        </w:rPr>
+        <w:tab/>
+        <w:t>2 fő</w:t>
+      </w:r>
+    </w:p>
+    <w:p>
+      <w:pPr>
+        <w:rPr>
+          <w:sz w:val="28"/>
+        </w:rPr>
+      </w:pPr>
+      <w:r>
+        <w:rPr>
+          <w:sz w:val="28"/>
+        </w:rPr>
+        <w:tab/>
+      </w:r>
+      <w:r>
+        <w:rPr>
+          <w:sz w:val="28"/>
+        </w:rPr>
+        <w:tab/>
+      </w:r>
+      <w:r>
+        <w:rPr>
+          <w:sz w:val="28"/>
+        </w:rPr>
+        <w:tab/>
+      </w:r>
+      <w:r>
+        <w:rPr>
+          <w:sz w:val="28"/>
+        </w:rPr>
+        <w:tab/>
+        <w:t>Vezetés</w:t>
+      </w:r>
+      <w:r>
+        <w:rPr>
+          <w:sz w:val="28"/>
+        </w:rPr>
+        <w:tab/>
+      </w:r>
+      <w:r>
+        <w:rPr>
+          <w:sz w:val="28"/>
+        </w:rPr>
+        <w:tab/>
+      </w:r>
+      <w:r>
+        <w:rPr>
+          <w:sz w:val="28"/>
+        </w:rPr>
+        <w:tab/>
+      </w:r>
+      <w:r>
+        <w:rPr>
+          <w:sz w:val="28"/>
+        </w:rPr>
+        <w:tab/>
+        <w:t>1 fő</w:t>
+      </w:r>
+    </w:p>
+    <w:p>
+      <w:pPr>
+        <w:rPr>
+          <w:sz w:val="28"/>
+        </w:rPr>
+      </w:pPr>
+      <w:r>
+        <w:rPr>
+          <w:sz w:val="28"/>
+        </w:rPr>
+        <w:tab/>
+      </w:r>
+      <w:r>
+        <w:rPr>
+          <w:sz w:val="28"/>
+        </w:rPr>
+        <w:tab/>
+      </w:r>
+      <w:r>
+        <w:rPr>
+          <w:sz w:val="28"/>
+        </w:rPr>
+        <w:tab/>
+      </w:r>
+      <w:r>
+        <w:rPr>
+          <w:sz w:val="28"/>
+        </w:rPr>
+        <w:tab/>
+      </w:r>
+      <w:r>
+        <w:rPr>
+          <w:color w:val="D9D9D9" w:themeColor="background1" w:themeShade="D9"/>
+          <w:sz w:val="28"/>
+        </w:rPr>
+        <w:t>Rendszergazda</w:t>
+      </w:r>
+      <w:r>
+        <w:rPr>
+          <w:color w:val="D9D9D9" w:themeColor="background1" w:themeShade="D9"/>
+          <w:sz w:val="28"/>
+        </w:rPr>
+        <w:tab/>
+      </w:r>
+      <w:r>
+        <w:rPr>
+          <w:color w:val="D9D9D9" w:themeColor="background1" w:themeShade="D9"/>
+          <w:sz w:val="28"/>
+        </w:rPr>
+        <w:tab/>
+        <w:t>2 fő</w:t>
+      </w:r>
+    </w:p>
+    <w:p>
+      <w:pPr>
+        <w:rPr>
+          <w:sz w:val="28"/>
+        </w:rPr>
+      </w:pPr>
+      <w:r>
+        <w:rPr>
+          <w:sz w:val="28"/>
+        </w:rPr>
+        <w:t>Eszközök:</w:t>
+      </w:r>
+      <w:r>
+        <w:rPr>
+          <w:sz w:val="28"/>
+        </w:rPr>
+        <w:tab/>
+        <w:t xml:space="preserve"> WiFi, </w:t>
+      </w:r>
+      <w:proofErr w:type="spellStart"/>
+      <w:r>
+        <w:rPr>
+          <w:color w:val="7F7F7F" w:themeColor="text1" w:themeTint="80"/>
+          <w:sz w:val="28"/>
+        </w:rPr>
+        <w:t>VoIP</w:t>
+      </w:r>
+      <w:proofErr w:type="spellEnd"/>
+      <w:r>
+        <w:rPr>
+          <w:color w:val="7F7F7F" w:themeColor="text1" w:themeTint="80"/>
+          <w:sz w:val="28"/>
+        </w:rPr>
+        <w:t xml:space="preserve"> (labor és vezetők felé)</w:t>
+      </w:r>
+      <w:r>
+        <w:rPr>
+          <w:sz w:val="28"/>
+        </w:rPr>
+        <w:t>, iroda (</w:t>
+      </w:r>
+      <w:proofErr w:type="spellStart"/>
+      <w:r>
+        <w:rPr>
+          <w:sz w:val="28"/>
+        </w:rPr>
+        <w:t>mngmnt</w:t>
+      </w:r>
+      <w:proofErr w:type="spellEnd"/>
+      <w:r>
+        <w:rPr>
+          <w:sz w:val="28"/>
+        </w:rPr>
+        <w:t>), ACL</w:t>
+      </w:r>
+      <w:r>
+        <w:rPr>
+          <w:sz w:val="28"/>
+        </w:rPr>
+        <w:br/>
+        <w:t>(2db)</w:t>
+      </w:r>
+    </w:p>
+    <w:p>
+      <w:pPr>
+        <w:rPr>
+          <w:sz w:val="28"/>
+        </w:rPr>
+      </w:pPr>
+    </w:p>
+    <w:p>
+      <w:pPr>
+        <w:rPr>
+          <w:color w:val="2F5496" w:themeColor="accent1" w:themeShade="BF"/>
+          <w:szCs w:val="32"/>
+        </w:rPr>
+      </w:pPr>
+      <w:r>
+        <w:rPr>
+          <w:color w:val="2F5496" w:themeColor="accent1" w:themeShade="BF"/>
+          <w:szCs w:val="32"/>
+        </w:rPr>
+        <w:t>Fejlesztési részleg</w:t>
+      </w:r>
+    </w:p>
+    <w:p>
+      <w:pPr>
+        <w:rPr>
+          <w:sz w:val="28"/>
+        </w:rPr>
+      </w:pPr>
+      <w:r>
+        <w:rPr>
+          <w:sz w:val="28"/>
+        </w:rPr>
+        <w:t>Szervezeti egységek:</w:t>
+      </w:r>
+      <w:r>
+        <w:rPr>
+          <w:sz w:val="28"/>
+        </w:rPr>
+        <w:tab/>
+        <w:t>Dolgozók</w:t>
+      </w:r>
+      <w:r>
+        <w:rPr>
+          <w:sz w:val="28"/>
+        </w:rPr>
+        <w:tab/>
+      </w:r>
+      <w:r>
+        <w:rPr>
+          <w:sz w:val="28"/>
+        </w:rPr>
+        <w:tab/>
+      </w:r>
+      <w:r>
+        <w:rPr>
+          <w:sz w:val="28"/>
+        </w:rPr>
+        <w:tab/>
+      </w:r>
+      <w:r>
+        <w:rPr>
+          <w:sz w:val="28"/>
+        </w:rPr>
+        <w:tab/>
+        <w:t>20 fő</w:t>
+      </w:r>
+    </w:p>
+    <w:p>
+      <w:pPr>
+        <w:rPr>
+          <w:sz w:val="28"/>
+        </w:rPr>
+      </w:pPr>
+      <w:r>
+        <w:rPr>
+          <w:sz w:val="28"/>
+        </w:rPr>
+        <w:tab/>
+      </w:r>
+      <w:r>
+        <w:rPr>
+          <w:sz w:val="28"/>
+        </w:rPr>
+        <w:tab/>
+      </w:r>
+      <w:r>
+        <w:rPr>
+          <w:sz w:val="28"/>
+        </w:rPr>
+        <w:tab/>
+      </w:r>
+      <w:r>
+        <w:rPr>
+          <w:sz w:val="28"/>
+        </w:rPr>
+        <w:tab/>
+      </w:r>
+      <w:proofErr w:type="spellStart"/>
+      <w:r>
+        <w:rPr>
+          <w:sz w:val="28"/>
+        </w:rPr>
+        <w:t>Security</w:t>
+      </w:r>
+      <w:proofErr w:type="spellEnd"/>
+      <w:r>
+        <w:rPr>
+          <w:sz w:val="28"/>
+        </w:rPr>
+        <w:tab/>
+      </w:r>
+      <w:r>
+        <w:rPr>
+          <w:sz w:val="28"/>
+        </w:rPr>
+        <w:tab/>
+      </w:r>
+      <w:r>
+        <w:rPr>
+          <w:sz w:val="28"/>
+        </w:rPr>
+        <w:tab/>
+      </w:r>
+      <w:r>
+        <w:rPr>
+          <w:sz w:val="28"/>
+        </w:rPr>
+        <w:tab/>
+        <w:t>2 fő</w:t>
+      </w:r>
+    </w:p>
+    <w:p>
+      <w:pPr>
+        <w:rPr>
+          <w:sz w:val="28"/>
+        </w:rPr>
+      </w:pPr>
+      <w:r>
+        <w:rPr>
+          <w:sz w:val="28"/>
+        </w:rPr>
+        <w:tab/>
+      </w:r>
+      <w:r>
+        <w:rPr>
+          <w:sz w:val="28"/>
+        </w:rPr>
+        <w:tab/>
+      </w:r>
+      <w:r>
+        <w:rPr>
+          <w:sz w:val="28"/>
+        </w:rPr>
+        <w:tab/>
+      </w:r>
+      <w:r>
+        <w:rPr>
+          <w:sz w:val="28"/>
+        </w:rPr>
+        <w:tab/>
+        <w:t>Vezetés</w:t>
+      </w:r>
+      <w:r>
+        <w:rPr>
+          <w:sz w:val="28"/>
+        </w:rPr>
+        <w:tab/>
+      </w:r>
+      <w:r>
+        <w:rPr>
+          <w:sz w:val="28"/>
+        </w:rPr>
+        <w:tab/>
+      </w:r>
+      <w:r>
+        <w:rPr>
+          <w:sz w:val="28"/>
+        </w:rPr>
+        <w:tab/>
+      </w:r>
+      <w:r>
+        <w:rPr>
+          <w:sz w:val="28"/>
+        </w:rPr>
+        <w:tab/>
+        <w:t>1 fő</w:t>
+      </w:r>
+    </w:p>
+    <w:p>
+      <w:pPr>
+        <w:rPr>
+          <w:color w:val="D9D9D9" w:themeColor="background1" w:themeShade="D9"/>
+          <w:sz w:val="28"/>
+        </w:rPr>
+      </w:pPr>
+      <w:r>
+        <w:rPr>
+          <w:sz w:val="28"/>
+        </w:rPr>
+        <w:tab/>
+      </w:r>
+      <w:r>
+        <w:rPr>
+          <w:sz w:val="28"/>
+        </w:rPr>
+        <w:tab/>
+      </w:r>
+      <w:r>
+        <w:rPr>
+          <w:sz w:val="28"/>
+        </w:rPr>
+        <w:tab/>
+      </w:r>
+      <w:r>
+        <w:rPr>
+          <w:sz w:val="28"/>
+        </w:rPr>
+        <w:tab/>
+      </w:r>
+      <w:r>
+        <w:rPr>
+          <w:color w:val="D9D9D9" w:themeColor="background1" w:themeShade="D9"/>
+          <w:sz w:val="28"/>
+        </w:rPr>
+        <w:t>Rendszergazda</w:t>
+      </w:r>
+      <w:r>
+        <w:rPr>
+          <w:color w:val="D9D9D9" w:themeColor="background1" w:themeShade="D9"/>
+          <w:sz w:val="28"/>
+        </w:rPr>
+        <w:tab/>
+      </w:r>
+      <w:r>
+        <w:rPr>
+          <w:color w:val="D9D9D9" w:themeColor="background1" w:themeShade="D9"/>
+          <w:sz w:val="28"/>
+        </w:rPr>
+        <w:tab/>
+        <w:t>2 fő</w:t>
+      </w:r>
+    </w:p>
+    <w:p>
+      <w:pPr>
+        <w:rPr>
+          <w:sz w:val="28"/>
+        </w:rPr>
+      </w:pPr>
+      <w:r>
+        <w:rPr>
+          <w:sz w:val="28"/>
+        </w:rPr>
+        <w:t>Eszközök:</w:t>
+      </w:r>
+      <w:r>
+        <w:rPr>
+          <w:sz w:val="28"/>
+        </w:rPr>
+        <w:tab/>
+        <w:t xml:space="preserve"> WiFi, </w:t>
+      </w:r>
+      <w:proofErr w:type="spellStart"/>
+      <w:r>
+        <w:rPr>
+          <w:color w:val="7F7F7F" w:themeColor="text1" w:themeTint="80"/>
+          <w:sz w:val="28"/>
+        </w:rPr>
+        <w:t>VoIP</w:t>
+      </w:r>
+      <w:proofErr w:type="spellEnd"/>
+      <w:r>
+        <w:rPr>
+          <w:color w:val="7F7F7F" w:themeColor="text1" w:themeTint="80"/>
+          <w:sz w:val="28"/>
+        </w:rPr>
+        <w:t xml:space="preserve"> (labor és vezetők felé)</w:t>
+      </w:r>
+      <w:r>
+        <w:rPr>
+          <w:sz w:val="28"/>
+        </w:rPr>
+        <w:t>, iroda (</w:t>
+      </w:r>
+      <w:proofErr w:type="spellStart"/>
+      <w:r>
+        <w:rPr>
+          <w:sz w:val="28"/>
+        </w:rPr>
+        <w:t>mngmnt</w:t>
+      </w:r>
+      <w:proofErr w:type="spellEnd"/>
+      <w:r>
+        <w:rPr>
+          <w:sz w:val="28"/>
+        </w:rPr>
+        <w:t>)</w:t>
+      </w:r>
+      <w:r>
+        <w:rPr>
+          <w:sz w:val="28"/>
+        </w:rPr>
+        <w:br/>
+        <w:t>(1db)</w:t>
+      </w:r>
+    </w:p>
+    <w:p>
+      <w:pPr>
+        <w:rPr>
+          <w:sz w:val="28"/>
+        </w:rPr>
+      </w:pPr>
+      <w:r>
+        <w:rPr>
+          <w:sz w:val="28"/>
+        </w:rPr>
+        <w:br w:type="page"/>
+      </w:r>
+    </w:p>
+    <w:p>
+      <w:pPr>
+        <w:rPr>
+          <w:color w:val="2F5496" w:themeColor="accent1" w:themeShade="BF"/>
+          <w:szCs w:val="32"/>
+        </w:rPr>
+      </w:pPr>
+      <w:r>
+        <w:rPr>
+          <w:color w:val="2F5496" w:themeColor="accent1" w:themeShade="BF"/>
+          <w:szCs w:val="32"/>
+        </w:rPr>
+        <w:lastRenderedPageBreak/>
+        <w:t>Vezetői/Hálózati Központ</w:t>
+      </w:r>
+    </w:p>
+    <w:p>
+      <w:pPr>
+        <w:rPr>
+          <w:sz w:val="28"/>
+        </w:rPr>
+      </w:pPr>
+      <w:r>
+        <w:rPr>
+          <w:sz w:val="28"/>
+        </w:rPr>
+        <w:t>Szervezeti egységek:</w:t>
+      </w:r>
+      <w:r>
+        <w:rPr>
+          <w:sz w:val="28"/>
+        </w:rPr>
+        <w:tab/>
+        <w:t>Irodisták</w:t>
+      </w:r>
+      <w:r>
+        <w:rPr>
+          <w:sz w:val="28"/>
+        </w:rPr>
+        <w:tab/>
+      </w:r>
+      <w:r>
+        <w:rPr>
+          <w:sz w:val="28"/>
+        </w:rPr>
+        <w:tab/>
+      </w:r>
+      <w:r>
+        <w:rPr>
+          <w:sz w:val="28"/>
+        </w:rPr>
+        <w:tab/>
+      </w:r>
+      <w:r>
+        <w:rPr>
+          <w:sz w:val="28"/>
+        </w:rPr>
+        <w:tab/>
+        <w:t>10 fő</w:t>
+      </w:r>
+    </w:p>
+    <w:p>
+      <w:pPr>
+        <w:ind w:left="2124" w:firstLine="708"/>
+        <w:rPr>
+          <w:sz w:val="28"/>
+        </w:rPr>
+      </w:pPr>
+      <w:proofErr w:type="spellStart"/>
+      <w:r>
+        <w:rPr>
+          <w:sz w:val="28"/>
+        </w:rPr>
+        <w:t>Security</w:t>
+      </w:r>
+      <w:proofErr w:type="spellEnd"/>
+      <w:r>
+        <w:rPr>
+          <w:sz w:val="28"/>
+        </w:rPr>
+        <w:tab/>
+      </w:r>
+      <w:r>
+        <w:rPr>
+          <w:sz w:val="28"/>
+        </w:rPr>
+        <w:tab/>
+      </w:r>
+      <w:r>
+        <w:rPr>
+          <w:sz w:val="28"/>
+        </w:rPr>
+        <w:tab/>
+      </w:r>
+      <w:r>
+        <w:rPr>
+          <w:sz w:val="28"/>
+        </w:rPr>
+        <w:tab/>
+        <w:t>2 fő</w:t>
+      </w:r>
+    </w:p>
+    <w:p>
+      <w:pPr>
+        <w:rPr>
+          <w:sz w:val="28"/>
+        </w:rPr>
+      </w:pPr>
+      <w:r>
+        <w:rPr>
+          <w:sz w:val="28"/>
+        </w:rPr>
+        <w:tab/>
+      </w:r>
+      <w:r>
+        <w:rPr>
+          <w:sz w:val="28"/>
+        </w:rPr>
+        <w:tab/>
+      </w:r>
+      <w:r>
+        <w:rPr>
+          <w:sz w:val="28"/>
+        </w:rPr>
+        <w:tab/>
+      </w:r>
+      <w:r>
+        <w:rPr>
+          <w:sz w:val="28"/>
+        </w:rPr>
+        <w:tab/>
+        <w:t>CEO</w:t>
+      </w:r>
+      <w:r>
+        <w:rPr>
+          <w:sz w:val="28"/>
+        </w:rPr>
+        <w:tab/>
+      </w:r>
+      <w:r>
+        <w:rPr>
+          <w:sz w:val="28"/>
+        </w:rPr>
+        <w:tab/>
+      </w:r>
+      <w:r>
+        <w:rPr>
+          <w:sz w:val="28"/>
+        </w:rPr>
+        <w:tab/>
+      </w:r>
+      <w:r>
+        <w:rPr>
+          <w:sz w:val="28"/>
+        </w:rPr>
+        <w:tab/>
+      </w:r>
+      <w:r>
+        <w:rPr>
+          <w:sz w:val="28"/>
+        </w:rPr>
+        <w:tab/>
+        <w:t>5 fő</w:t>
+      </w:r>
+    </w:p>
+    <w:p>
+      <w:pPr>
+        <w:rPr>
+          <w:sz w:val="28"/>
+        </w:rPr>
+      </w:pPr>
+      <w:r>
+        <w:rPr>
+          <w:sz w:val="28"/>
+        </w:rPr>
+        <w:tab/>
+      </w:r>
+      <w:r>
+        <w:rPr>
+          <w:sz w:val="28"/>
+        </w:rPr>
+        <w:tab/>
+      </w:r>
+      <w:r>
+        <w:rPr>
+          <w:sz w:val="28"/>
+        </w:rPr>
+        <w:tab/>
+      </w:r>
+      <w:r>
+        <w:rPr>
+          <w:sz w:val="28"/>
+        </w:rPr>
+        <w:tab/>
+      </w:r>
+      <w:r>
+        <w:rPr>
+          <w:color w:val="000000" w:themeColor="text1"/>
+          <w:sz w:val="28"/>
+        </w:rPr>
+        <w:t>Rendszergazda</w:t>
+      </w:r>
+      <w:r>
+        <w:rPr>
+          <w:color w:val="000000" w:themeColor="text1"/>
+          <w:sz w:val="28"/>
+        </w:rPr>
+        <w:tab/>
+      </w:r>
+      <w:r>
+        <w:rPr>
+          <w:color w:val="000000" w:themeColor="text1"/>
+          <w:sz w:val="28"/>
+        </w:rPr>
+        <w:tab/>
+        <w:t>2 fő</w:t>
+      </w:r>
+    </w:p>
+    <w:p>
+      <w:pPr>
+        <w:rPr>
+          <w:sz w:val="28"/>
+        </w:rPr>
+      </w:pPr>
+      <w:r>
+        <w:rPr>
+          <w:sz w:val="28"/>
+        </w:rPr>
+        <w:t>Eszközök:</w:t>
+      </w:r>
+      <w:r>
+        <w:rPr>
+          <w:sz w:val="28"/>
+        </w:rPr>
+        <w:tab/>
+        <w:t xml:space="preserve"> WiFi, </w:t>
+      </w:r>
+      <w:proofErr w:type="spellStart"/>
+      <w:r>
+        <w:rPr>
+          <w:color w:val="7F7F7F" w:themeColor="text1" w:themeTint="80"/>
+          <w:sz w:val="28"/>
+        </w:rPr>
+        <w:t>VoIP</w:t>
+      </w:r>
+      <w:proofErr w:type="spellEnd"/>
+      <w:r>
+        <w:rPr>
+          <w:color w:val="7F7F7F" w:themeColor="text1" w:themeTint="80"/>
+          <w:sz w:val="28"/>
+        </w:rPr>
+        <w:t xml:space="preserve"> (labor és vezetők felé)</w:t>
+      </w:r>
+      <w:r>
+        <w:rPr>
+          <w:sz w:val="28"/>
+        </w:rPr>
+        <w:t>, iroda (</w:t>
+      </w:r>
+      <w:proofErr w:type="spellStart"/>
+      <w:r>
+        <w:rPr>
+          <w:sz w:val="28"/>
+        </w:rPr>
+        <w:t>mngmnt</w:t>
+      </w:r>
+      <w:proofErr w:type="spellEnd"/>
+      <w:r>
+        <w:rPr>
+          <w:sz w:val="28"/>
+        </w:rPr>
+        <w:t xml:space="preserve">), Windows server (AD, </w:t>
+      </w:r>
+      <w:proofErr w:type="spellStart"/>
+      <w:r>
+        <w:rPr>
+          <w:sz w:val="28"/>
+        </w:rPr>
+        <w:t>autosave</w:t>
+      </w:r>
+      <w:proofErr w:type="spellEnd"/>
+      <w:r>
+        <w:rPr>
+          <w:sz w:val="28"/>
+        </w:rPr>
+        <w:t xml:space="preserve">, printer </w:t>
+      </w:r>
+      <w:proofErr w:type="spellStart"/>
+      <w:r>
+        <w:rPr>
+          <w:sz w:val="28"/>
+        </w:rPr>
+        <w:t>sharing</w:t>
+      </w:r>
+      <w:proofErr w:type="spellEnd"/>
+      <w:r>
+        <w:rPr>
+          <w:sz w:val="28"/>
+        </w:rPr>
+        <w:t xml:space="preserve">, </w:t>
+      </w:r>
+      <w:proofErr w:type="spellStart"/>
+      <w:r>
+        <w:rPr>
+          <w:sz w:val="28"/>
+        </w:rPr>
+        <w:t>autosoftware</w:t>
+      </w:r>
+      <w:proofErr w:type="spellEnd"/>
+      <w:r>
+        <w:rPr>
+          <w:sz w:val="28"/>
+        </w:rPr>
+        <w:t>), Linux (DHCP, DNS, HTTPS), FW, VPN</w:t>
+      </w:r>
+      <w:r>
+        <w:rPr>
+          <w:sz w:val="28"/>
+        </w:rPr>
+        <w:br/>
+        <w:t>(5db)</w:t>
+      </w:r>
+    </w:p>
+    <w:p>
+      <w:pPr>
+        <w:rPr>
+          <w:sz w:val="28"/>
+          <w:szCs w:val="44"/>
+        </w:rPr>
+      </w:pPr>
+    </w:p>
+    <w:p>
+      <w:pPr>
+        <w:rPr>
+          <w:color w:val="2F5496" w:themeColor="accent1" w:themeShade="BF"/>
+          <w:szCs w:val="32"/>
+        </w:rPr>
+      </w:pPr>
+      <w:r>
+        <w:rPr>
+          <w:color w:val="2F5496" w:themeColor="accent1" w:themeShade="BF"/>
+          <w:szCs w:val="32"/>
+        </w:rPr>
+        <w:t>Kávézó</w:t>
+      </w:r>
+    </w:p>
+    <w:p>
+      <w:pPr>
+        <w:rPr>
+          <w:sz w:val="28"/>
+        </w:rPr>
+      </w:pPr>
+      <w:r>
+        <w:rPr>
+          <w:sz w:val="28"/>
+        </w:rPr>
+        <w:t>Szervezeti egységek:</w:t>
+      </w:r>
+      <w:r>
+        <w:rPr>
+          <w:sz w:val="28"/>
+        </w:rPr>
+        <w:tab/>
+        <w:t>Dolgozók</w:t>
+      </w:r>
+      <w:r>
+        <w:rPr>
+          <w:sz w:val="28"/>
+        </w:rPr>
+        <w:tab/>
+      </w:r>
+      <w:r>
+        <w:rPr>
+          <w:sz w:val="28"/>
+        </w:rPr>
+        <w:tab/>
+      </w:r>
+      <w:r>
+        <w:rPr>
+          <w:sz w:val="28"/>
+        </w:rPr>
+        <w:tab/>
+      </w:r>
+      <w:r>
+        <w:rPr>
+          <w:sz w:val="28"/>
+        </w:rPr>
+        <w:tab/>
+        <w:t>6 fő</w:t>
+      </w:r>
+    </w:p>
+    <w:p>
+      <w:pPr>
+        <w:rPr>
+          <w:sz w:val="28"/>
+        </w:rPr>
+      </w:pPr>
+      <w:r>
+        <w:rPr>
+          <w:sz w:val="28"/>
+        </w:rPr>
+        <w:tab/>
+      </w:r>
+      <w:r>
+        <w:rPr>
+          <w:sz w:val="28"/>
+        </w:rPr>
+        <w:tab/>
+      </w:r>
+      <w:r>
+        <w:rPr>
+          <w:sz w:val="28"/>
+        </w:rPr>
+        <w:tab/>
+      </w:r>
+      <w:r>
+        <w:rPr>
+          <w:sz w:val="28"/>
+        </w:rPr>
+        <w:tab/>
+      </w:r>
+      <w:r>
+        <w:rPr>
+          <w:sz w:val="28"/>
+        </w:rPr>
+        <w:t>Vendégek</w:t>
+      </w:r>
+      <w:r>
+        <w:rPr>
+          <w:sz w:val="28"/>
+        </w:rPr>
+        <w:tab/>
+      </w:r>
+      <w:r>
+        <w:rPr>
+          <w:sz w:val="28"/>
+        </w:rPr>
+        <w:tab/>
+      </w:r>
+      <w:r>
+        <w:rPr>
+          <w:sz w:val="28"/>
+        </w:rPr>
+        <w:tab/>
+        <w:t>30 fő</w:t>
+      </w:r>
+    </w:p>
+    <w:p>
+      <w:pPr>
+        <w:rPr>
+          <w:sz w:val="28"/>
+        </w:rPr>
+      </w:pPr>
+      <w:r>
+        <w:rPr>
+          <w:sz w:val="28"/>
+        </w:rPr>
+        <w:tab/>
+      </w:r>
+      <w:r>
+        <w:rPr>
+          <w:sz w:val="28"/>
+        </w:rPr>
+        <w:tab/>
+      </w:r>
+      <w:r>
+        <w:rPr>
+          <w:sz w:val="28"/>
+        </w:rPr>
+        <w:tab/>
+      </w:r>
+      <w:r>
+        <w:rPr>
+          <w:sz w:val="28"/>
+        </w:rPr>
+        <w:tab/>
+        <w:t>Vezetés</w:t>
+      </w:r>
+      <w:r>
+        <w:rPr>
+          <w:sz w:val="28"/>
+        </w:rPr>
+        <w:tab/>
+      </w:r>
+      <w:r>
+        <w:rPr>
+          <w:sz w:val="28"/>
+        </w:rPr>
+        <w:tab/>
+      </w:r>
+      <w:r>
+        <w:rPr>
+          <w:sz w:val="28"/>
+        </w:rPr>
+        <w:tab/>
+      </w:r>
+      <w:r>
+        <w:rPr>
+          <w:sz w:val="28"/>
+        </w:rPr>
+        <w:tab/>
+        <w:t>1 fő</w:t>
+      </w:r>
+    </w:p>
+    <w:p>
+      <w:pPr>
+        <w:rPr>
+          <w:sz w:val="28"/>
+        </w:rPr>
+      </w:pPr>
+      <w:r>
+        <w:rPr>
+          <w:sz w:val="28"/>
+        </w:rPr>
+        <w:tab/>
+      </w:r>
+      <w:r>
+        <w:rPr>
+          <w:sz w:val="28"/>
+        </w:rPr>
+        <w:tab/>
+      </w:r>
+      <w:r>
+        <w:rPr>
+          <w:sz w:val="28"/>
+        </w:rPr>
+        <w:tab/>
+      </w:r>
+      <w:r>
+        <w:rPr>
+          <w:sz w:val="28"/>
+        </w:rPr>
+        <w:tab/>
+      </w:r>
+      <w:r>
+        <w:rPr>
+          <w:color w:val="D9D9D9" w:themeColor="background1" w:themeShade="D9"/>
+          <w:sz w:val="28"/>
+        </w:rPr>
+        <w:t>Rendszergazda</w:t>
+      </w:r>
+      <w:r>
+        <w:rPr>
+          <w:color w:val="D9D9D9" w:themeColor="background1" w:themeShade="D9"/>
+          <w:sz w:val="28"/>
+        </w:rPr>
+        <w:tab/>
+      </w:r>
+      <w:r>
+        <w:rPr>
+          <w:color w:val="D9D9D9" w:themeColor="background1" w:themeShade="D9"/>
+          <w:sz w:val="28"/>
+        </w:rPr>
+        <w:tab/>
+        <w:t>2 fő</w:t>
+      </w:r>
+    </w:p>
+    <w:p>
+      <w:pPr>
+        <w:rPr>
+          <w:sz w:val="28"/>
+        </w:rPr>
+      </w:pPr>
+      <w:r>
+        <w:rPr>
+          <w:sz w:val="28"/>
+        </w:rPr>
+        <w:t>Eszközök: Nyílt WiFi, Dolgozói WiFi, iroda (</w:t>
+      </w:r>
+      <w:proofErr w:type="spellStart"/>
+      <w:r>
+        <w:rPr>
+          <w:sz w:val="28"/>
+        </w:rPr>
+        <w:t>mngmnt</w:t>
+      </w:r>
+      <w:proofErr w:type="spellEnd"/>
+      <w:r>
+        <w:rPr>
+          <w:sz w:val="28"/>
+        </w:rPr>
+        <w:t>)</w:t>
+      </w:r>
+      <w:r>
+        <w:rPr>
+          <w:sz w:val="28"/>
+        </w:rPr>
+        <w:br/>
+        <w:t>(1db)</w:t>
+      </w:r>
     </w:p>
     <w:p>
       <w:pPr>
@@ -5128,1465 +6468,35 @@
         </w:pBdr>
       </w:pPr>
     </w:p>
-    <w:p>
-      <w:pPr>
-        <w:pStyle w:val="Kpalrs"/>
-      </w:pPr>
-      <w:fldSimple w:instr=" SEQ ábra \* ARABIC ">
-        <w:r>
-          <w:rPr>
-            <w:noProof/>
-          </w:rPr>
-          <w:t>1</w:t>
-        </w:r>
-      </w:fldSimple>
-      <w:r>
-        <w:t xml:space="preserve">. ábra: </w:t>
-      </w:r>
-      <w:r>
-        <w:t>Feladat-leiras.docx</w:t>
-      </w:r>
-    </w:p>
-    <w:p>
+    <w:bookmarkStart w:id="2" w:name="_MON_1799665496"/>
+    <w:bookmarkEnd w:id="2"/>
+    <w:p>
+      <w:r>
+        <w:object w:dxaOrig="1537" w:dyaOrig="994">
+          <v:shape id="_x0000_i1045" type="#_x0000_t75" style="width:76.5pt;height:49.5pt" o:ole="" o:bordertopcolor="this" o:borderleftcolor="this" o:borderbottomcolor="this" o:borderrightcolor="this">
+            <v:imagedata r:id="rId12" o:title=""/>
+          </v:shape>
+          <o:OLEObject Type="Embed" ProgID="Word.Document.12" ShapeID="_x0000_i1045" DrawAspect="Icon" ObjectID="_1799665564" r:id="rId13">
+            <o:FieldCodes>\s</o:FieldCodes>
+          </o:OLEObject>
+        </w:object>
+      </w:r>
       <w:r>
         <w:br w:type="page"/>
       </w:r>
-    </w:p>
-    <w:p>
-      <w:pPr>
-        <w:pBdr>
-          <w:bottom w:val="single" w:sz="12" w:space="1" w:color="auto"/>
-        </w:pBdr>
-      </w:pPr>
-    </w:p>
-    <w:p/>
-    <w:p>
-      <w:pPr>
-        <w:pStyle w:val="Cm"/>
-        <w:jc w:val="center"/>
-        <w:rPr>
-          <w:sz w:val="48"/>
-        </w:rPr>
-      </w:pPr>
-      <w:r>
-        <w:rPr>
-          <w:sz w:val="48"/>
-        </w:rPr>
-        <w:t>Vizsgaremek</w:t>
-      </w:r>
-    </w:p>
-    <w:p>
-      <w:pPr>
-        <w:rPr>
-          <w:sz w:val="28"/>
-        </w:rPr>
-      </w:pPr>
-    </w:p>
-    <w:p>
-      <w:pPr>
-        <w:rPr>
-          <w:sz w:val="28"/>
-        </w:rPr>
-      </w:pPr>
-      <w:r>
-        <w:rPr>
-          <w:sz w:val="28"/>
-        </w:rPr>
-        <w:t xml:space="preserve">Téma: </w:t>
-      </w:r>
-      <w:r>
-        <w:rPr>
-          <w:sz w:val="28"/>
-        </w:rPr>
-        <w:tab/>
-        <w:t>Kézműves szivar cég kávézóval</w:t>
-      </w:r>
-    </w:p>
-    <w:p>
-      <w:pPr>
-        <w:rPr>
-          <w:sz w:val="28"/>
-        </w:rPr>
-      </w:pPr>
-      <w:r>
-        <w:rPr>
-          <w:sz w:val="28"/>
-        </w:rPr>
-        <w:t xml:space="preserve">Név: </w:t>
-      </w:r>
-      <w:r>
-        <w:rPr>
-          <w:sz w:val="28"/>
-        </w:rPr>
-        <w:tab/>
-      </w:r>
-      <w:proofErr w:type="spellStart"/>
-      <w:r>
-        <w:rPr>
-          <w:sz w:val="28"/>
-        </w:rPr>
-        <w:t>Aromas</w:t>
-      </w:r>
-      <w:proofErr w:type="spellEnd"/>
-      <w:r>
-        <w:rPr>
-          <w:sz w:val="28"/>
-        </w:rPr>
-        <w:t xml:space="preserve"> </w:t>
-      </w:r>
-      <w:proofErr w:type="spellStart"/>
-      <w:r>
-        <w:rPr>
-          <w:sz w:val="28"/>
-        </w:rPr>
-        <w:t>Cubanos</w:t>
-      </w:r>
-      <w:proofErr w:type="spellEnd"/>
-      <w:r>
-        <w:rPr>
-          <w:sz w:val="28"/>
-        </w:rPr>
-        <w:t xml:space="preserve"> (Kubai Ízek)</w:t>
-      </w:r>
-    </w:p>
-    <w:p>
-      <w:pPr>
-        <w:rPr>
-          <w:sz w:val="28"/>
-        </w:rPr>
-      </w:pPr>
-      <w:r>
-        <w:rPr>
-          <w:sz w:val="28"/>
-        </w:rPr>
-        <w:t xml:space="preserve">Helyszín: </w:t>
-      </w:r>
-      <w:r>
-        <w:rPr>
-          <w:sz w:val="28"/>
-        </w:rPr>
-        <w:tab/>
-        <w:t>Kuba</w:t>
-      </w:r>
-    </w:p>
-    <w:p>
-      <w:pPr>
-        <w:rPr>
-          <w:sz w:val="28"/>
-        </w:rPr>
-      </w:pPr>
-      <w:r>
-        <w:rPr>
-          <w:sz w:val="28"/>
-        </w:rPr>
-        <w:t>Épületek: Gyártó ház és Raktár, Fejlesztési részleg (Labor), Vezetői/Hálózati Központ, Kávézó</w:t>
-      </w:r>
-    </w:p>
-    <w:p>
-      <w:pPr>
-        <w:rPr>
-          <w:sz w:val="28"/>
-        </w:rPr>
-      </w:pPr>
-    </w:p>
-    <w:p>
-      <w:pPr>
-        <w:rPr>
-          <w:color w:val="2F5496" w:themeColor="accent1" w:themeShade="BF"/>
-          <w:szCs w:val="32"/>
-        </w:rPr>
-      </w:pPr>
-      <w:r>
-        <w:rPr>
-          <w:color w:val="2F5496" w:themeColor="accent1" w:themeShade="BF"/>
-          <w:szCs w:val="32"/>
-        </w:rPr>
-        <w:t>Gyártó ház és Raktár</w:t>
-      </w:r>
-    </w:p>
-    <w:p>
-      <w:pPr>
-        <w:rPr>
-          <w:sz w:val="28"/>
-        </w:rPr>
-      </w:pPr>
-      <w:r>
-        <w:rPr>
-          <w:sz w:val="28"/>
-        </w:rPr>
-        <w:t>Szervezeti egységek:</w:t>
-      </w:r>
-      <w:r>
-        <w:rPr>
-          <w:sz w:val="28"/>
-        </w:rPr>
-        <w:tab/>
-        <w:t>Dolgozók</w:t>
-      </w:r>
-      <w:r>
-        <w:rPr>
-          <w:sz w:val="28"/>
-        </w:rPr>
-        <w:tab/>
-      </w:r>
-      <w:r>
-        <w:rPr>
-          <w:sz w:val="28"/>
-        </w:rPr>
-        <w:tab/>
-      </w:r>
-      <w:r>
-        <w:rPr>
-          <w:sz w:val="28"/>
-        </w:rPr>
-        <w:tab/>
-      </w:r>
-      <w:r>
-        <w:rPr>
-          <w:sz w:val="28"/>
-        </w:rPr>
-        <w:tab/>
-        <w:t>50 fő</w:t>
-      </w:r>
-    </w:p>
-    <w:p>
-      <w:pPr>
-        <w:rPr>
-          <w:sz w:val="28"/>
-        </w:rPr>
-      </w:pPr>
-      <w:r>
-        <w:rPr>
-          <w:sz w:val="28"/>
-        </w:rPr>
-        <w:tab/>
-      </w:r>
-      <w:r>
-        <w:rPr>
-          <w:sz w:val="28"/>
-        </w:rPr>
-        <w:tab/>
-      </w:r>
-      <w:r>
-        <w:rPr>
-          <w:sz w:val="28"/>
-        </w:rPr>
-        <w:tab/>
-      </w:r>
-      <w:r>
-        <w:rPr>
-          <w:sz w:val="28"/>
-        </w:rPr>
-        <w:tab/>
-      </w:r>
-      <w:r>
-        <w:rPr>
-          <w:sz w:val="28"/>
-        </w:rPr>
-        <w:tab/>
-      </w:r>
-      <w:proofErr w:type="spellStart"/>
-      <w:r>
-        <w:rPr>
-          <w:sz w:val="28"/>
-        </w:rPr>
-        <w:t>Security</w:t>
-      </w:r>
-      <w:proofErr w:type="spellEnd"/>
-      <w:r>
-        <w:rPr>
-          <w:sz w:val="28"/>
-        </w:rPr>
-        <w:tab/>
-      </w:r>
-      <w:r>
-        <w:rPr>
-          <w:sz w:val="28"/>
-        </w:rPr>
-        <w:tab/>
-      </w:r>
-      <w:r>
-        <w:rPr>
-          <w:sz w:val="28"/>
-        </w:rPr>
-        <w:tab/>
-      </w:r>
-      <w:r>
-        <w:rPr>
-          <w:sz w:val="28"/>
-        </w:rPr>
-        <w:tab/>
-        <w:t>2 fő</w:t>
-      </w:r>
-    </w:p>
-    <w:p>
-      <w:pPr>
-        <w:rPr>
-          <w:sz w:val="28"/>
-        </w:rPr>
-      </w:pPr>
-      <w:r>
-        <w:rPr>
-          <w:sz w:val="28"/>
-        </w:rPr>
-        <w:tab/>
-      </w:r>
-      <w:r>
-        <w:rPr>
-          <w:sz w:val="28"/>
-        </w:rPr>
-        <w:tab/>
-      </w:r>
-      <w:r>
-        <w:rPr>
-          <w:sz w:val="28"/>
-        </w:rPr>
-        <w:tab/>
-      </w:r>
-      <w:r>
-        <w:rPr>
-          <w:sz w:val="28"/>
-        </w:rPr>
-        <w:tab/>
-      </w:r>
-      <w:r>
-        <w:rPr>
-          <w:sz w:val="28"/>
-        </w:rPr>
-        <w:tab/>
-        <w:t>Vezetés</w:t>
-      </w:r>
-      <w:r>
-        <w:rPr>
-          <w:sz w:val="28"/>
-        </w:rPr>
-        <w:tab/>
-      </w:r>
-      <w:r>
-        <w:rPr>
-          <w:sz w:val="28"/>
-        </w:rPr>
-        <w:tab/>
-      </w:r>
-      <w:r>
-        <w:rPr>
-          <w:sz w:val="28"/>
-        </w:rPr>
-        <w:tab/>
-      </w:r>
-      <w:r>
-        <w:rPr>
-          <w:sz w:val="28"/>
-        </w:rPr>
-        <w:tab/>
-        <w:t>1 fő</w:t>
-      </w:r>
-    </w:p>
-    <w:p>
-      <w:pPr>
-        <w:rPr>
-          <w:sz w:val="28"/>
-        </w:rPr>
-      </w:pPr>
-      <w:r>
-        <w:rPr>
-          <w:sz w:val="28"/>
-        </w:rPr>
-        <w:tab/>
-      </w:r>
-      <w:r>
-        <w:rPr>
-          <w:sz w:val="28"/>
-        </w:rPr>
-        <w:tab/>
-      </w:r>
-      <w:r>
-        <w:rPr>
-          <w:sz w:val="28"/>
-        </w:rPr>
-        <w:tab/>
-      </w:r>
-      <w:r>
-        <w:rPr>
-          <w:sz w:val="28"/>
-        </w:rPr>
-        <w:tab/>
-      </w:r>
-      <w:r>
-        <w:rPr>
-          <w:sz w:val="28"/>
-        </w:rPr>
-        <w:tab/>
-      </w:r>
-      <w:r>
-        <w:rPr>
-          <w:color w:val="D9D9D9" w:themeColor="background1" w:themeShade="D9"/>
-          <w:sz w:val="28"/>
-        </w:rPr>
-        <w:t>Rendszergazda</w:t>
-      </w:r>
-      <w:r>
-        <w:rPr>
-          <w:color w:val="D9D9D9" w:themeColor="background1" w:themeShade="D9"/>
-          <w:sz w:val="28"/>
-        </w:rPr>
-        <w:tab/>
-      </w:r>
-      <w:r>
-        <w:rPr>
-          <w:color w:val="D9D9D9" w:themeColor="background1" w:themeShade="D9"/>
-          <w:sz w:val="28"/>
-        </w:rPr>
-        <w:tab/>
-        <w:t>2 fő</w:t>
-      </w:r>
-    </w:p>
-    <w:p>
-      <w:pPr>
-        <w:rPr>
-          <w:sz w:val="28"/>
-        </w:rPr>
-      </w:pPr>
-      <w:r>
-        <w:rPr>
-          <w:sz w:val="28"/>
-        </w:rPr>
-        <w:t>Eszközök:</w:t>
-      </w:r>
-      <w:r>
-        <w:rPr>
-          <w:sz w:val="28"/>
-        </w:rPr>
-        <w:tab/>
-        <w:t xml:space="preserve"> WiFi, </w:t>
-      </w:r>
-      <w:proofErr w:type="spellStart"/>
-      <w:r>
-        <w:rPr>
-          <w:color w:val="7F7F7F" w:themeColor="text1" w:themeTint="80"/>
-          <w:sz w:val="28"/>
-        </w:rPr>
-        <w:t>VoIP</w:t>
-      </w:r>
-      <w:proofErr w:type="spellEnd"/>
-      <w:r>
-        <w:rPr>
-          <w:color w:val="7F7F7F" w:themeColor="text1" w:themeTint="80"/>
-          <w:sz w:val="28"/>
-        </w:rPr>
-        <w:t xml:space="preserve"> (labor és vezetők felé)</w:t>
-      </w:r>
-      <w:r>
-        <w:rPr>
-          <w:sz w:val="28"/>
-        </w:rPr>
-        <w:t>, iroda (</w:t>
-      </w:r>
-      <w:proofErr w:type="spellStart"/>
-      <w:r>
-        <w:rPr>
-          <w:sz w:val="28"/>
-        </w:rPr>
-        <w:t>mngmnt</w:t>
-      </w:r>
-      <w:proofErr w:type="spellEnd"/>
-      <w:r>
-        <w:rPr>
-          <w:sz w:val="28"/>
-        </w:rPr>
-        <w:t>), ACL</w:t>
-      </w:r>
-      <w:r>
-        <w:rPr>
-          <w:sz w:val="28"/>
-        </w:rPr>
-        <w:br/>
-        <w:t>(2db)</w:t>
-      </w:r>
-    </w:p>
-    <w:p>
-      <w:pPr>
-        <w:rPr>
-          <w:sz w:val="28"/>
-        </w:rPr>
-      </w:pPr>
-    </w:p>
-    <w:p>
-      <w:pPr>
-        <w:rPr>
-          <w:color w:val="2F5496" w:themeColor="accent1" w:themeShade="BF"/>
-          <w:szCs w:val="32"/>
-        </w:rPr>
-      </w:pPr>
-      <w:r>
-        <w:rPr>
-          <w:color w:val="2F5496" w:themeColor="accent1" w:themeShade="BF"/>
-          <w:szCs w:val="32"/>
-        </w:rPr>
-        <w:t>Fejlesztési részleg</w:t>
-      </w:r>
-    </w:p>
-    <w:p>
-      <w:pPr>
-        <w:rPr>
-          <w:sz w:val="28"/>
-        </w:rPr>
-      </w:pPr>
-      <w:r>
-        <w:rPr>
-          <w:sz w:val="28"/>
-        </w:rPr>
-        <w:t>Szervezeti egységek:</w:t>
-      </w:r>
-      <w:r>
-        <w:rPr>
-          <w:sz w:val="28"/>
-        </w:rPr>
-        <w:tab/>
-        <w:t>Dolgozók</w:t>
-      </w:r>
-      <w:r>
-        <w:rPr>
-          <w:sz w:val="28"/>
-        </w:rPr>
-        <w:tab/>
-      </w:r>
-      <w:r>
-        <w:rPr>
-          <w:sz w:val="28"/>
-        </w:rPr>
-        <w:tab/>
-      </w:r>
-      <w:r>
-        <w:rPr>
-          <w:sz w:val="28"/>
-        </w:rPr>
-        <w:tab/>
-      </w:r>
-      <w:r>
-        <w:rPr>
-          <w:sz w:val="28"/>
-        </w:rPr>
-        <w:tab/>
-        <w:t>20 fő</w:t>
-      </w:r>
-    </w:p>
-    <w:p>
-      <w:pPr>
-        <w:rPr>
-          <w:sz w:val="28"/>
-        </w:rPr>
-      </w:pPr>
-      <w:r>
-        <w:rPr>
-          <w:sz w:val="28"/>
-        </w:rPr>
-        <w:tab/>
-      </w:r>
-      <w:r>
-        <w:rPr>
-          <w:sz w:val="28"/>
-        </w:rPr>
-        <w:tab/>
-      </w:r>
-      <w:r>
-        <w:rPr>
-          <w:sz w:val="28"/>
-        </w:rPr>
-        <w:tab/>
-      </w:r>
-      <w:r>
-        <w:rPr>
-          <w:sz w:val="28"/>
-        </w:rPr>
-        <w:tab/>
-      </w:r>
-      <w:r>
-        <w:rPr>
-          <w:sz w:val="28"/>
-        </w:rPr>
-        <w:tab/>
-      </w:r>
-      <w:proofErr w:type="spellStart"/>
-      <w:r>
-        <w:rPr>
-          <w:sz w:val="28"/>
-        </w:rPr>
-        <w:t>Security</w:t>
-      </w:r>
-      <w:proofErr w:type="spellEnd"/>
-      <w:r>
-        <w:rPr>
-          <w:sz w:val="28"/>
-        </w:rPr>
-        <w:tab/>
-      </w:r>
-      <w:r>
-        <w:rPr>
-          <w:sz w:val="28"/>
-        </w:rPr>
-        <w:tab/>
-      </w:r>
-      <w:r>
-        <w:rPr>
-          <w:sz w:val="28"/>
-        </w:rPr>
-        <w:tab/>
-      </w:r>
-      <w:r>
-        <w:rPr>
-          <w:sz w:val="28"/>
-        </w:rPr>
-        <w:tab/>
-        <w:t>2 fő</w:t>
-      </w:r>
-    </w:p>
-    <w:p>
-      <w:pPr>
-        <w:rPr>
-          <w:sz w:val="28"/>
-        </w:rPr>
-      </w:pPr>
-      <w:r>
-        <w:rPr>
-          <w:sz w:val="28"/>
-        </w:rPr>
-        <w:tab/>
-      </w:r>
-      <w:r>
-        <w:rPr>
-          <w:sz w:val="28"/>
-        </w:rPr>
-        <w:tab/>
-      </w:r>
-      <w:r>
-        <w:rPr>
-          <w:sz w:val="28"/>
-        </w:rPr>
-        <w:tab/>
-      </w:r>
-      <w:r>
-        <w:rPr>
-          <w:sz w:val="28"/>
-        </w:rPr>
-        <w:tab/>
-      </w:r>
-      <w:r>
-        <w:rPr>
-          <w:sz w:val="28"/>
-        </w:rPr>
-        <w:tab/>
-        <w:t>Vezetés</w:t>
-      </w:r>
-      <w:r>
-        <w:rPr>
-          <w:sz w:val="28"/>
-        </w:rPr>
-        <w:tab/>
-      </w:r>
-      <w:r>
-        <w:rPr>
-          <w:sz w:val="28"/>
-        </w:rPr>
-        <w:tab/>
-      </w:r>
-      <w:r>
-        <w:rPr>
-          <w:sz w:val="28"/>
-        </w:rPr>
-        <w:tab/>
-      </w:r>
-      <w:r>
-        <w:rPr>
-          <w:sz w:val="28"/>
-        </w:rPr>
-        <w:tab/>
-        <w:t>1 fő</w:t>
-      </w:r>
-    </w:p>
-    <w:p>
-      <w:pPr>
-        <w:rPr>
-          <w:color w:val="D9D9D9" w:themeColor="background1" w:themeShade="D9"/>
-          <w:sz w:val="28"/>
-        </w:rPr>
-      </w:pPr>
-      <w:r>
-        <w:rPr>
-          <w:sz w:val="28"/>
-        </w:rPr>
-        <w:tab/>
-      </w:r>
-      <w:r>
-        <w:rPr>
-          <w:sz w:val="28"/>
-        </w:rPr>
-        <w:tab/>
-      </w:r>
-      <w:r>
-        <w:rPr>
-          <w:sz w:val="28"/>
-        </w:rPr>
-        <w:tab/>
-      </w:r>
-      <w:r>
-        <w:rPr>
-          <w:sz w:val="28"/>
-        </w:rPr>
-        <w:tab/>
-      </w:r>
-      <w:r>
-        <w:rPr>
-          <w:sz w:val="28"/>
-        </w:rPr>
-        <w:tab/>
-      </w:r>
-      <w:r>
-        <w:rPr>
-          <w:color w:val="D9D9D9" w:themeColor="background1" w:themeShade="D9"/>
-          <w:sz w:val="28"/>
-        </w:rPr>
-        <w:t>Rendszergazda</w:t>
-      </w:r>
-      <w:r>
-        <w:rPr>
-          <w:color w:val="D9D9D9" w:themeColor="background1" w:themeShade="D9"/>
-          <w:sz w:val="28"/>
-        </w:rPr>
-        <w:tab/>
-      </w:r>
-      <w:r>
-        <w:rPr>
-          <w:color w:val="D9D9D9" w:themeColor="background1" w:themeShade="D9"/>
-          <w:sz w:val="28"/>
-        </w:rPr>
-        <w:tab/>
-        <w:t>2 fő</w:t>
-      </w:r>
-    </w:p>
-    <w:p>
-      <w:pPr>
-        <w:rPr>
-          <w:sz w:val="28"/>
-        </w:rPr>
-      </w:pPr>
-      <w:r>
-        <w:rPr>
-          <w:sz w:val="28"/>
-        </w:rPr>
-        <w:t>Eszközök:</w:t>
-      </w:r>
-      <w:r>
-        <w:rPr>
-          <w:sz w:val="28"/>
-        </w:rPr>
-        <w:tab/>
-        <w:t xml:space="preserve"> WiFi, </w:t>
-      </w:r>
-      <w:proofErr w:type="spellStart"/>
-      <w:r>
-        <w:rPr>
-          <w:color w:val="7F7F7F" w:themeColor="text1" w:themeTint="80"/>
-          <w:sz w:val="28"/>
-        </w:rPr>
-        <w:t>VoIP</w:t>
-      </w:r>
-      <w:proofErr w:type="spellEnd"/>
-      <w:r>
-        <w:rPr>
-          <w:color w:val="7F7F7F" w:themeColor="text1" w:themeTint="80"/>
-          <w:sz w:val="28"/>
-        </w:rPr>
-        <w:t xml:space="preserve"> (labor és vezetők felé)</w:t>
-      </w:r>
-      <w:r>
-        <w:rPr>
-          <w:sz w:val="28"/>
-        </w:rPr>
-        <w:t>, iroda (</w:t>
-      </w:r>
-      <w:proofErr w:type="spellStart"/>
-      <w:r>
-        <w:rPr>
-          <w:sz w:val="28"/>
-        </w:rPr>
-        <w:t>mngmnt</w:t>
-      </w:r>
-      <w:proofErr w:type="spellEnd"/>
-      <w:r>
-        <w:rPr>
-          <w:sz w:val="28"/>
-        </w:rPr>
-        <w:t>)</w:t>
-      </w:r>
-      <w:r>
-        <w:rPr>
-          <w:sz w:val="28"/>
-        </w:rPr>
-        <w:br/>
-        <w:t>(1db)</w:t>
-      </w:r>
-    </w:p>
-    <w:p>
-      <w:pPr>
-        <w:rPr>
-          <w:sz w:val="28"/>
-        </w:rPr>
-      </w:pPr>
-      <w:r>
-        <w:rPr>
-          <w:sz w:val="28"/>
-        </w:rPr>
-        <w:br w:type="page"/>
-      </w:r>
-    </w:p>
-    <w:p>
-      <w:pPr>
-        <w:rPr>
-          <w:color w:val="2F5496" w:themeColor="accent1" w:themeShade="BF"/>
-          <w:szCs w:val="32"/>
-        </w:rPr>
-      </w:pPr>
-      <w:r>
-        <w:rPr>
-          <w:color w:val="2F5496" w:themeColor="accent1" w:themeShade="BF"/>
-          <w:szCs w:val="32"/>
-        </w:rPr>
-        <w:lastRenderedPageBreak/>
-        <w:t>Vezetői/Hálózati Központ</w:t>
-      </w:r>
-    </w:p>
-    <w:p>
-      <w:pPr>
-        <w:rPr>
-          <w:sz w:val="28"/>
-        </w:rPr>
-      </w:pPr>
-      <w:r>
-        <w:rPr>
-          <w:sz w:val="28"/>
-        </w:rPr>
-        <w:t>Szervezeti egységek:</w:t>
-      </w:r>
-      <w:r>
-        <w:rPr>
-          <w:sz w:val="28"/>
-        </w:rPr>
-        <w:tab/>
-        <w:t>Irodisták</w:t>
-      </w:r>
-      <w:r>
-        <w:rPr>
-          <w:sz w:val="28"/>
-        </w:rPr>
-        <w:tab/>
-      </w:r>
-      <w:r>
-        <w:rPr>
-          <w:sz w:val="28"/>
-        </w:rPr>
-        <w:tab/>
-      </w:r>
-      <w:r>
-        <w:rPr>
-          <w:sz w:val="28"/>
-        </w:rPr>
-        <w:tab/>
-      </w:r>
-      <w:r>
-        <w:rPr>
-          <w:sz w:val="28"/>
-        </w:rPr>
-        <w:tab/>
-        <w:t>10 fő</w:t>
-      </w:r>
-    </w:p>
-    <w:p>
-      <w:pPr>
-        <w:ind w:left="2832" w:firstLine="708"/>
-        <w:rPr>
-          <w:sz w:val="28"/>
-        </w:rPr>
-      </w:pPr>
-      <w:proofErr w:type="spellStart"/>
-      <w:r>
-        <w:rPr>
-          <w:sz w:val="28"/>
-        </w:rPr>
-        <w:t>Security</w:t>
-      </w:r>
-      <w:proofErr w:type="spellEnd"/>
-      <w:r>
-        <w:rPr>
-          <w:sz w:val="28"/>
-        </w:rPr>
-        <w:tab/>
-      </w:r>
-      <w:r>
-        <w:rPr>
-          <w:sz w:val="28"/>
-        </w:rPr>
-        <w:tab/>
-      </w:r>
-      <w:r>
-        <w:rPr>
-          <w:sz w:val="28"/>
-        </w:rPr>
-        <w:tab/>
-      </w:r>
-      <w:r>
-        <w:rPr>
-          <w:sz w:val="28"/>
-        </w:rPr>
-        <w:tab/>
-        <w:t>2 fő</w:t>
-      </w:r>
-    </w:p>
-    <w:p>
-      <w:pPr>
-        <w:rPr>
-          <w:sz w:val="28"/>
-        </w:rPr>
-      </w:pPr>
-      <w:r>
-        <w:rPr>
-          <w:sz w:val="28"/>
-        </w:rPr>
-        <w:tab/>
-      </w:r>
-      <w:r>
-        <w:rPr>
-          <w:sz w:val="28"/>
-        </w:rPr>
-        <w:tab/>
-      </w:r>
-      <w:r>
-        <w:rPr>
-          <w:sz w:val="28"/>
-        </w:rPr>
-        <w:tab/>
-      </w:r>
-      <w:r>
-        <w:rPr>
-          <w:sz w:val="28"/>
-        </w:rPr>
-        <w:tab/>
-      </w:r>
-      <w:r>
-        <w:rPr>
-          <w:sz w:val="28"/>
-        </w:rPr>
-        <w:tab/>
-        <w:t>CEO</w:t>
-      </w:r>
-      <w:r>
-        <w:rPr>
-          <w:sz w:val="28"/>
-        </w:rPr>
-        <w:tab/>
-      </w:r>
-      <w:r>
-        <w:rPr>
-          <w:sz w:val="28"/>
-        </w:rPr>
-        <w:tab/>
-      </w:r>
-      <w:r>
-        <w:rPr>
-          <w:sz w:val="28"/>
-        </w:rPr>
-        <w:tab/>
-      </w:r>
-      <w:r>
-        <w:rPr>
-          <w:sz w:val="28"/>
-        </w:rPr>
-        <w:tab/>
-      </w:r>
-      <w:r>
-        <w:rPr>
-          <w:sz w:val="28"/>
-        </w:rPr>
-        <w:tab/>
-        <w:t>5 fő</w:t>
-      </w:r>
-    </w:p>
-    <w:p>
-      <w:pPr>
-        <w:rPr>
-          <w:sz w:val="28"/>
-        </w:rPr>
-      </w:pPr>
-      <w:r>
-        <w:rPr>
-          <w:sz w:val="28"/>
-        </w:rPr>
-        <w:tab/>
-      </w:r>
-      <w:r>
-        <w:rPr>
-          <w:sz w:val="28"/>
-        </w:rPr>
-        <w:tab/>
-      </w:r>
-      <w:r>
-        <w:rPr>
-          <w:sz w:val="28"/>
-        </w:rPr>
-        <w:tab/>
-      </w:r>
-      <w:r>
-        <w:rPr>
-          <w:sz w:val="28"/>
-        </w:rPr>
-        <w:tab/>
-      </w:r>
-      <w:r>
-        <w:rPr>
-          <w:sz w:val="28"/>
-        </w:rPr>
-        <w:tab/>
-      </w:r>
-      <w:r>
-        <w:rPr>
-          <w:color w:val="000000" w:themeColor="text1"/>
-          <w:sz w:val="28"/>
-        </w:rPr>
-        <w:t>Rendszergazda</w:t>
-      </w:r>
-      <w:r>
-        <w:rPr>
-          <w:color w:val="000000" w:themeColor="text1"/>
-          <w:sz w:val="28"/>
-        </w:rPr>
-        <w:tab/>
-      </w:r>
-      <w:r>
-        <w:rPr>
-          <w:color w:val="000000" w:themeColor="text1"/>
-          <w:sz w:val="28"/>
-        </w:rPr>
-        <w:tab/>
-        <w:t>2 fő</w:t>
-      </w:r>
-    </w:p>
-    <w:p>
-      <w:pPr>
-        <w:rPr>
-          <w:sz w:val="28"/>
-        </w:rPr>
-      </w:pPr>
-      <w:r>
-        <w:rPr>
-          <w:sz w:val="28"/>
-        </w:rPr>
-        <w:t>Eszközök:</w:t>
-      </w:r>
-      <w:r>
-        <w:rPr>
-          <w:sz w:val="28"/>
-        </w:rPr>
-        <w:tab/>
-        <w:t xml:space="preserve"> WiFi, </w:t>
-      </w:r>
-      <w:proofErr w:type="spellStart"/>
-      <w:r>
-        <w:rPr>
-          <w:color w:val="7F7F7F" w:themeColor="text1" w:themeTint="80"/>
-          <w:sz w:val="28"/>
-        </w:rPr>
-        <w:t>VoIP</w:t>
-      </w:r>
-      <w:proofErr w:type="spellEnd"/>
-      <w:r>
-        <w:rPr>
-          <w:color w:val="7F7F7F" w:themeColor="text1" w:themeTint="80"/>
-          <w:sz w:val="28"/>
-        </w:rPr>
-        <w:t xml:space="preserve"> (labor és vezetők felé)</w:t>
-      </w:r>
-      <w:r>
-        <w:rPr>
-          <w:sz w:val="28"/>
-        </w:rPr>
-        <w:t>, iroda (</w:t>
-      </w:r>
-      <w:proofErr w:type="spellStart"/>
-      <w:r>
-        <w:rPr>
-          <w:sz w:val="28"/>
-        </w:rPr>
-        <w:t>mngmnt</w:t>
-      </w:r>
-      <w:proofErr w:type="spellEnd"/>
-      <w:r>
-        <w:rPr>
-          <w:sz w:val="28"/>
-        </w:rPr>
-        <w:t xml:space="preserve">), Windows server (AD, </w:t>
-      </w:r>
-      <w:proofErr w:type="spellStart"/>
-      <w:r>
-        <w:rPr>
-          <w:sz w:val="28"/>
-        </w:rPr>
-        <w:t>autosave</w:t>
-      </w:r>
-      <w:proofErr w:type="spellEnd"/>
-      <w:r>
-        <w:rPr>
-          <w:sz w:val="28"/>
-        </w:rPr>
-        <w:t xml:space="preserve">, printer </w:t>
-      </w:r>
-      <w:proofErr w:type="spellStart"/>
-      <w:r>
-        <w:rPr>
-          <w:sz w:val="28"/>
-        </w:rPr>
-        <w:t>sharing</w:t>
-      </w:r>
-      <w:proofErr w:type="spellEnd"/>
-      <w:r>
-        <w:rPr>
-          <w:sz w:val="28"/>
-        </w:rPr>
-        <w:t xml:space="preserve">, </w:t>
-      </w:r>
-      <w:proofErr w:type="spellStart"/>
-      <w:r>
-        <w:rPr>
-          <w:sz w:val="28"/>
-        </w:rPr>
-        <w:t>autosoftware</w:t>
-      </w:r>
-      <w:proofErr w:type="spellEnd"/>
-      <w:r>
-        <w:rPr>
-          <w:sz w:val="28"/>
-        </w:rPr>
-        <w:t>), Linux (DHCP, DNS, HTTPS), FW, VPN</w:t>
-      </w:r>
-      <w:r>
-        <w:rPr>
-          <w:sz w:val="28"/>
-        </w:rPr>
-        <w:br/>
-        <w:t>(5db)</w:t>
-      </w:r>
-    </w:p>
-    <w:p>
-      <w:pPr>
-        <w:rPr>
-          <w:sz w:val="28"/>
-          <w:szCs w:val="44"/>
-        </w:rPr>
-      </w:pPr>
-    </w:p>
-    <w:p>
-      <w:pPr>
-        <w:rPr>
-          <w:color w:val="2F5496" w:themeColor="accent1" w:themeShade="BF"/>
-          <w:szCs w:val="32"/>
-        </w:rPr>
-      </w:pPr>
-      <w:r>
-        <w:rPr>
-          <w:color w:val="2F5496" w:themeColor="accent1" w:themeShade="BF"/>
-          <w:szCs w:val="32"/>
-        </w:rPr>
-        <w:t>Kávézó</w:t>
-      </w:r>
-    </w:p>
-    <w:p>
-      <w:pPr>
-        <w:rPr>
-          <w:sz w:val="28"/>
-        </w:rPr>
-      </w:pPr>
-      <w:r>
-        <w:rPr>
-          <w:sz w:val="28"/>
-        </w:rPr>
-        <w:t>Szervezeti egységek:</w:t>
-      </w:r>
-      <w:r>
-        <w:rPr>
-          <w:sz w:val="28"/>
-        </w:rPr>
-        <w:tab/>
-        <w:t>Dolgozók</w:t>
-      </w:r>
-      <w:r>
-        <w:rPr>
-          <w:sz w:val="28"/>
-        </w:rPr>
-        <w:tab/>
-      </w:r>
-      <w:r>
-        <w:rPr>
-          <w:sz w:val="28"/>
-        </w:rPr>
-        <w:tab/>
-      </w:r>
-      <w:r>
-        <w:rPr>
-          <w:sz w:val="28"/>
-        </w:rPr>
-        <w:tab/>
-      </w:r>
-      <w:r>
-        <w:rPr>
-          <w:sz w:val="28"/>
-        </w:rPr>
-        <w:tab/>
-        <w:t>6 fő</w:t>
-      </w:r>
-    </w:p>
-    <w:p>
-      <w:pPr>
-        <w:rPr>
-          <w:sz w:val="28"/>
-        </w:rPr>
-      </w:pPr>
-      <w:r>
-        <w:rPr>
-          <w:sz w:val="28"/>
-        </w:rPr>
-        <w:tab/>
-      </w:r>
-      <w:r>
-        <w:rPr>
-          <w:sz w:val="28"/>
-        </w:rPr>
-        <w:tab/>
-      </w:r>
-      <w:r>
-        <w:rPr>
-          <w:sz w:val="28"/>
-        </w:rPr>
-        <w:tab/>
-      </w:r>
-      <w:r>
-        <w:rPr>
-          <w:sz w:val="28"/>
-        </w:rPr>
-        <w:tab/>
-      </w:r>
-      <w:r>
-        <w:rPr>
-          <w:sz w:val="28"/>
-        </w:rPr>
-        <w:tab/>
-        <w:t>Vendégek</w:t>
-      </w:r>
-      <w:r>
-        <w:rPr>
-          <w:sz w:val="28"/>
-        </w:rPr>
-        <w:tab/>
-      </w:r>
-      <w:r>
-        <w:rPr>
-          <w:sz w:val="28"/>
-        </w:rPr>
-        <w:tab/>
-      </w:r>
-      <w:r>
-        <w:rPr>
-          <w:sz w:val="28"/>
-        </w:rPr>
-        <w:tab/>
-        <w:t>30 fő</w:t>
-      </w:r>
-    </w:p>
-    <w:p>
-      <w:pPr>
-        <w:rPr>
-          <w:sz w:val="28"/>
-        </w:rPr>
-      </w:pPr>
-      <w:r>
-        <w:rPr>
-          <w:sz w:val="28"/>
-        </w:rPr>
-        <w:tab/>
-      </w:r>
-      <w:r>
-        <w:rPr>
-          <w:sz w:val="28"/>
-        </w:rPr>
-        <w:tab/>
-      </w:r>
-      <w:r>
-        <w:rPr>
-          <w:sz w:val="28"/>
-        </w:rPr>
-        <w:tab/>
-      </w:r>
-      <w:r>
-        <w:rPr>
-          <w:sz w:val="28"/>
-        </w:rPr>
-        <w:tab/>
-      </w:r>
-      <w:r>
-        <w:rPr>
-          <w:sz w:val="28"/>
-        </w:rPr>
-        <w:tab/>
-        <w:t>Vezetés</w:t>
-      </w:r>
-      <w:r>
-        <w:rPr>
-          <w:sz w:val="28"/>
-        </w:rPr>
-        <w:tab/>
-      </w:r>
-      <w:r>
-        <w:rPr>
-          <w:sz w:val="28"/>
-        </w:rPr>
-        <w:tab/>
-      </w:r>
-      <w:r>
-        <w:rPr>
-          <w:sz w:val="28"/>
-        </w:rPr>
-        <w:tab/>
-      </w:r>
-      <w:r>
-        <w:rPr>
-          <w:sz w:val="28"/>
-        </w:rPr>
-        <w:tab/>
-        <w:t>1 fő</w:t>
-      </w:r>
-    </w:p>
-    <w:p>
-      <w:pPr>
-        <w:rPr>
-          <w:sz w:val="28"/>
-        </w:rPr>
-      </w:pPr>
-      <w:r>
-        <w:rPr>
-          <w:sz w:val="28"/>
-        </w:rPr>
-        <w:tab/>
-      </w:r>
-      <w:r>
-        <w:rPr>
-          <w:sz w:val="28"/>
-        </w:rPr>
-        <w:tab/>
-      </w:r>
-      <w:r>
-        <w:rPr>
-          <w:sz w:val="28"/>
-        </w:rPr>
-        <w:tab/>
-      </w:r>
-      <w:r>
-        <w:rPr>
-          <w:sz w:val="28"/>
-        </w:rPr>
-        <w:tab/>
-      </w:r>
-      <w:r>
-        <w:rPr>
-          <w:sz w:val="28"/>
-        </w:rPr>
-        <w:tab/>
-      </w:r>
-      <w:r>
-        <w:rPr>
-          <w:color w:val="D9D9D9" w:themeColor="background1" w:themeShade="D9"/>
-          <w:sz w:val="28"/>
-        </w:rPr>
-        <w:t>Rendszergazda</w:t>
-      </w:r>
-      <w:r>
-        <w:rPr>
-          <w:color w:val="D9D9D9" w:themeColor="background1" w:themeShade="D9"/>
-          <w:sz w:val="28"/>
-        </w:rPr>
-        <w:tab/>
-      </w:r>
-      <w:r>
-        <w:rPr>
-          <w:color w:val="D9D9D9" w:themeColor="background1" w:themeShade="D9"/>
-          <w:sz w:val="28"/>
-        </w:rPr>
-        <w:tab/>
-        <w:t>2 fő</w:t>
-      </w:r>
-    </w:p>
-    <w:p>
-      <w:pPr>
-        <w:rPr>
-          <w:sz w:val="28"/>
-        </w:rPr>
-      </w:pPr>
-      <w:r>
-        <w:rPr>
-          <w:sz w:val="28"/>
-        </w:rPr>
-        <w:t>Eszközök: Nyílt WiFi, Dolgozói WiFi, iroda (</w:t>
-      </w:r>
-      <w:proofErr w:type="spellStart"/>
-      <w:r>
-        <w:rPr>
-          <w:sz w:val="28"/>
-        </w:rPr>
-        <w:t>mngmnt</w:t>
-      </w:r>
-      <w:proofErr w:type="spellEnd"/>
-      <w:r>
-        <w:rPr>
-          <w:sz w:val="28"/>
-        </w:rPr>
-        <w:t>)</w:t>
-      </w:r>
-      <w:r>
-        <w:rPr>
-          <w:sz w:val="28"/>
-        </w:rPr>
-        <w:br/>
-        <w:t>(1db)</w:t>
-      </w:r>
-    </w:p>
-    <w:p>
-      <w:pPr>
-        <w:pStyle w:val="NormlWeb"/>
-        <w:pBdr>
-          <w:bottom w:val="single" w:sz="12" w:space="1" w:color="auto"/>
-        </w:pBdr>
-      </w:pPr>
-    </w:p>
-    <w:p>
-      <w:pPr>
-        <w:pStyle w:val="Kpalrs"/>
-      </w:pPr>
-      <w:r>
-        <w:t>2.  ábra: Vizsgaremek-terv.docx</w:t>
-      </w:r>
-    </w:p>
-    <w:p>
-      <w:r>
-        <w:br w:type="page"/>
-      </w:r>
+      <w:bookmarkStart w:id="3" w:name="_GoBack"/>
+      <w:bookmarkEnd w:id="3"/>
     </w:p>
     <w:p>
       <w:pPr>
         <w:pStyle w:val="Cmsor1"/>
       </w:pPr>
-      <w:bookmarkStart w:id="2" w:name="_Toc189052312"/>
+      <w:bookmarkStart w:id="4" w:name="_Toc189052312"/>
       <w:r>
         <w:lastRenderedPageBreak/>
         <w:t>Dokumentumkészítés elkezdése</w:t>
       </w:r>
-      <w:bookmarkEnd w:id="2"/>
+      <w:bookmarkEnd w:id="4"/>
       <w:r>
         <w:t> </w:t>
       </w:r>
@@ -6601,11 +6511,12 @@
       <w:pPr>
         <w:pStyle w:val="Cmsor1"/>
       </w:pPr>
-      <w:bookmarkStart w:id="3" w:name="_Toc189052313"/>
-      <w:r>
+      <w:bookmarkStart w:id="5" w:name="_Toc189052313"/>
+      <w:r>
+        <w:lastRenderedPageBreak/>
         <w:t>Topológia összeállítása</w:t>
       </w:r>
-      <w:bookmarkEnd w:id="3"/>
+      <w:bookmarkEnd w:id="5"/>
       <w:r>
         <w:t> </w:t>
       </w:r>
@@ -6620,11 +6531,12 @@
       <w:pPr>
         <w:pStyle w:val="Cmsor1"/>
       </w:pPr>
-      <w:bookmarkStart w:id="4" w:name="_Toc189052314"/>
-      <w:r>
+      <w:bookmarkStart w:id="6" w:name="_Toc189052314"/>
+      <w:r>
+        <w:lastRenderedPageBreak/>
         <w:t>Topológia finomítása, részletek kidolgozása</w:t>
       </w:r>
-      <w:bookmarkEnd w:id="4"/>
+      <w:bookmarkEnd w:id="6"/>
       <w:r>
         <w:t> </w:t>
       </w:r>
@@ -6639,11 +6551,12 @@
       <w:pPr>
         <w:pStyle w:val="Cmsor1"/>
       </w:pPr>
-      <w:bookmarkStart w:id="5" w:name="_Toc189052315"/>
-      <w:r>
+      <w:bookmarkStart w:id="7" w:name="_Toc189052315"/>
+      <w:r>
+        <w:lastRenderedPageBreak/>
         <w:t>Használt hálózati eszközök kiválasztása, dokumentálása</w:t>
       </w:r>
-      <w:bookmarkEnd w:id="5"/>
+      <w:bookmarkEnd w:id="7"/>
       <w:r>
         <w:t> </w:t>
       </w:r>
@@ -6658,11 +6571,12 @@
       <w:pPr>
         <w:pStyle w:val="Cmsor1"/>
       </w:pPr>
-      <w:bookmarkStart w:id="6" w:name="_Toc189052316"/>
-      <w:r>
+      <w:bookmarkStart w:id="8" w:name="_Toc189052316"/>
+      <w:r>
+        <w:lastRenderedPageBreak/>
         <w:t>Elkészült topológia dokumentálása</w:t>
       </w:r>
-      <w:bookmarkEnd w:id="6"/>
+      <w:bookmarkEnd w:id="8"/>
       <w:r>
         <w:t> </w:t>
       </w:r>
@@ -6677,11 +6591,12 @@
       <w:pPr>
         <w:pStyle w:val="Cmsor1"/>
       </w:pPr>
-      <w:bookmarkStart w:id="7" w:name="_Toc189052317"/>
-      <w:r>
+      <w:bookmarkStart w:id="9" w:name="_Toc189052317"/>
+      <w:r>
+        <w:lastRenderedPageBreak/>
         <w:t>IPv4 címzési rendszer kidolgozása, CIDR vagy VLSM</w:t>
       </w:r>
-      <w:bookmarkEnd w:id="7"/>
+      <w:bookmarkEnd w:id="9"/>
       <w:r>
         <w:t> </w:t>
       </w:r>
@@ -6696,11 +6611,12 @@
       <w:pPr>
         <w:pStyle w:val="Cmsor1"/>
       </w:pPr>
-      <w:bookmarkStart w:id="8" w:name="_Toc189052318"/>
-      <w:r>
+      <w:bookmarkStart w:id="10" w:name="_Toc189052318"/>
+      <w:r>
+        <w:lastRenderedPageBreak/>
         <w:t>IPv6 címzési rendszer kidolgozása, CIDR vagy VLSM</w:t>
       </w:r>
-      <w:bookmarkEnd w:id="8"/>
+      <w:bookmarkEnd w:id="10"/>
       <w:r>
         <w:t> </w:t>
       </w:r>
@@ -6715,11 +6631,12 @@
       <w:pPr>
         <w:pStyle w:val="Cmsor1"/>
       </w:pPr>
-      <w:bookmarkStart w:id="9" w:name="_Toc189052319"/>
-      <w:r>
+      <w:bookmarkStart w:id="11" w:name="_Toc189052319"/>
+      <w:r>
+        <w:lastRenderedPageBreak/>
         <w:t>VLAN-ok kialakítása</w:t>
       </w:r>
-      <w:bookmarkEnd w:id="9"/>
+      <w:bookmarkEnd w:id="11"/>
       <w:r>
         <w:t> </w:t>
       </w:r>
@@ -6734,11 +6651,12 @@
       <w:pPr>
         <w:pStyle w:val="Cmsor1"/>
       </w:pPr>
-      <w:bookmarkStart w:id="10" w:name="_Toc189052320"/>
-      <w:r>
+      <w:bookmarkStart w:id="12" w:name="_Toc189052320"/>
+      <w:r>
+        <w:lastRenderedPageBreak/>
         <w:t>IP címek eddigi ismeretek alapján történő konfigurációja</w:t>
       </w:r>
-      <w:bookmarkEnd w:id="10"/>
+      <w:bookmarkEnd w:id="12"/>
       <w:r>
         <w:t> </w:t>
       </w:r>
@@ -6753,8 +6671,9 @@
       <w:pPr>
         <w:pStyle w:val="Cmsor1"/>
       </w:pPr>
-      <w:bookmarkStart w:id="11" w:name="_Toc189052321"/>
-      <w:r>
+      <w:bookmarkStart w:id="13" w:name="_Toc189052321"/>
+      <w:r>
+        <w:lastRenderedPageBreak/>
         <w:t xml:space="preserve">Második </w:t>
       </w:r>
       <w:proofErr w:type="spellStart"/>
@@ -6765,7 +6684,7 @@
       <w:r>
         <w:t xml:space="preserve"> redundancia megvalósítása</w:t>
       </w:r>
-      <w:bookmarkEnd w:id="11"/>
+      <w:bookmarkEnd w:id="13"/>
       <w:r>
         <w:t> </w:t>
       </w:r>
@@ -6780,8 +6699,9 @@
       <w:pPr>
         <w:pStyle w:val="Cmsor1"/>
       </w:pPr>
-      <w:bookmarkStart w:id="12" w:name="_Toc189052322"/>
-      <w:r>
+      <w:bookmarkStart w:id="14" w:name="_Toc189052322"/>
+      <w:r>
+        <w:lastRenderedPageBreak/>
         <w:t xml:space="preserve">Harmadik </w:t>
       </w:r>
       <w:proofErr w:type="spellStart"/>
@@ -6792,7 +6712,7 @@
       <w:r>
         <w:t xml:space="preserve"> redundancia megvalósítása</w:t>
       </w:r>
-      <w:bookmarkEnd w:id="12"/>
+      <w:bookmarkEnd w:id="14"/>
       <w:r>
         <w:t> </w:t>
       </w:r>
@@ -6807,11 +6727,12 @@
       <w:pPr>
         <w:pStyle w:val="Cmsor1"/>
       </w:pPr>
-      <w:bookmarkStart w:id="13" w:name="_Toc189052323"/>
-      <w:r>
+      <w:bookmarkStart w:id="15" w:name="_Toc189052323"/>
+      <w:r>
+        <w:lastRenderedPageBreak/>
         <w:t>IP címek konfigurációjának véglegesítése.</w:t>
       </w:r>
-      <w:bookmarkEnd w:id="13"/>
+      <w:bookmarkEnd w:id="15"/>
       <w:r>
         <w:t> </w:t>
       </w:r>
@@ -6826,16 +6747,17 @@
       <w:pPr>
         <w:pStyle w:val="Cmsor1"/>
       </w:pPr>
-      <w:bookmarkStart w:id="14" w:name="_Toc189052324"/>
+      <w:bookmarkStart w:id="16" w:name="_Toc189052324"/>
       <w:proofErr w:type="spellStart"/>
       <w:r>
+        <w:lastRenderedPageBreak/>
         <w:t>Pingetési</w:t>
       </w:r>
       <w:proofErr w:type="spellEnd"/>
       <w:r>
         <w:t>, elérési tesztek, hibajavítás</w:t>
       </w:r>
-      <w:bookmarkEnd w:id="14"/>
+      <w:bookmarkEnd w:id="16"/>
       <w:r>
         <w:t> </w:t>
       </w:r>
@@ -6850,11 +6772,12 @@
       <w:pPr>
         <w:pStyle w:val="Cmsor1"/>
       </w:pPr>
-      <w:bookmarkStart w:id="15" w:name="_Toc189052325"/>
-      <w:r>
+      <w:bookmarkStart w:id="17" w:name="_Toc189052325"/>
+      <w:r>
+        <w:lastRenderedPageBreak/>
         <w:t>Vezetéknélküli hálózat konfigurációja</w:t>
       </w:r>
-      <w:bookmarkEnd w:id="15"/>
+      <w:bookmarkEnd w:id="17"/>
       <w:r>
         <w:t> </w:t>
       </w:r>
@@ -6869,11 +6792,12 @@
       <w:pPr>
         <w:pStyle w:val="Cmsor1"/>
       </w:pPr>
-      <w:bookmarkStart w:id="16" w:name="_Toc189052326"/>
-      <w:r>
+      <w:bookmarkStart w:id="18" w:name="_Toc189052326"/>
+      <w:r>
+        <w:lastRenderedPageBreak/>
         <w:t>Statikus forgalomirányítás konfigurációja.</w:t>
       </w:r>
-      <w:bookmarkEnd w:id="16"/>
+      <w:bookmarkEnd w:id="18"/>
       <w:r>
         <w:t> </w:t>
       </w:r>
@@ -6888,11 +6812,12 @@
       <w:pPr>
         <w:pStyle w:val="Cmsor1"/>
       </w:pPr>
-      <w:bookmarkStart w:id="17" w:name="_Toc189052327"/>
-      <w:r>
+      <w:bookmarkStart w:id="19" w:name="_Toc189052327"/>
+      <w:r>
+        <w:lastRenderedPageBreak/>
         <w:t>Dinamikus forgalomirányítás konfigurációja.</w:t>
       </w:r>
-      <w:bookmarkEnd w:id="17"/>
+      <w:bookmarkEnd w:id="19"/>
       <w:r>
         <w:t> </w:t>
       </w:r>
@@ -6907,11 +6832,12 @@
       <w:pPr>
         <w:pStyle w:val="Cmsor1"/>
       </w:pPr>
-      <w:bookmarkStart w:id="18" w:name="_Toc189052328"/>
-      <w:r>
+      <w:bookmarkStart w:id="20" w:name="_Toc189052328"/>
+      <w:r>
+        <w:lastRenderedPageBreak/>
         <w:t>Dinamikus konfiguráció tesztelése, hibajavítás.</w:t>
       </w:r>
-      <w:bookmarkEnd w:id="18"/>
+      <w:bookmarkEnd w:id="20"/>
       <w:r>
         <w:t> </w:t>
       </w:r>
@@ -6926,11 +6852,12 @@
       <w:pPr>
         <w:pStyle w:val="Cmsor1"/>
       </w:pPr>
-      <w:bookmarkStart w:id="19" w:name="_Toc189052329"/>
-      <w:r>
+      <w:bookmarkStart w:id="21" w:name="_Toc189052329"/>
+      <w:r>
+        <w:lastRenderedPageBreak/>
         <w:t>Statikus címfordítás megvalósítása</w:t>
       </w:r>
-      <w:bookmarkEnd w:id="19"/>
+      <w:bookmarkEnd w:id="21"/>
       <w:r>
         <w:t> </w:t>
       </w:r>
@@ -6945,11 +6872,12 @@
       <w:pPr>
         <w:pStyle w:val="Cmsor1"/>
       </w:pPr>
-      <w:bookmarkStart w:id="20" w:name="_Toc189052330"/>
-      <w:r>
+      <w:bookmarkStart w:id="22" w:name="_Toc189052330"/>
+      <w:r>
+        <w:lastRenderedPageBreak/>
         <w:t>Dinamikus címfordítás megvalósítása</w:t>
       </w:r>
-      <w:bookmarkEnd w:id="20"/>
+      <w:bookmarkEnd w:id="22"/>
       <w:r>
         <w:t> </w:t>
       </w:r>
@@ -6964,11 +6892,12 @@
       <w:pPr>
         <w:pStyle w:val="Cmsor1"/>
       </w:pPr>
-      <w:bookmarkStart w:id="21" w:name="_Toc189052331"/>
-      <w:r>
+      <w:bookmarkStart w:id="23" w:name="_Toc189052331"/>
+      <w:r>
+        <w:lastRenderedPageBreak/>
         <w:t>WAN összeköttetések konfigurációja</w:t>
       </w:r>
-      <w:bookmarkEnd w:id="21"/>
+      <w:bookmarkEnd w:id="23"/>
       <w:r>
         <w:t> </w:t>
       </w:r>
@@ -6983,11 +6912,12 @@
       <w:pPr>
         <w:pStyle w:val="Cmsor1"/>
       </w:pPr>
-      <w:bookmarkStart w:id="22" w:name="_Toc189052332"/>
-      <w:r>
+      <w:bookmarkStart w:id="24" w:name="_Toc189052332"/>
+      <w:r>
+        <w:lastRenderedPageBreak/>
         <w:t>VPN kapcsolat megvalósítása</w:t>
       </w:r>
-      <w:bookmarkEnd w:id="22"/>
+      <w:bookmarkEnd w:id="24"/>
       <w:r>
         <w:t> </w:t>
       </w:r>
@@ -7002,11 +6932,12 @@
       <w:pPr>
         <w:pStyle w:val="Cmsor1"/>
       </w:pPr>
-      <w:bookmarkStart w:id="23" w:name="_Toc189052333"/>
-      <w:r>
+      <w:bookmarkStart w:id="25" w:name="_Toc189052333"/>
+      <w:r>
+        <w:lastRenderedPageBreak/>
         <w:t>VPN kapcsolat tesztelése, javítása</w:t>
       </w:r>
-      <w:bookmarkEnd w:id="23"/>
+      <w:bookmarkEnd w:id="25"/>
       <w:r>
         <w:t> </w:t>
       </w:r>
@@ -7021,11 +6952,12 @@
       <w:pPr>
         <w:pStyle w:val="Cmsor1"/>
       </w:pPr>
-      <w:bookmarkStart w:id="24" w:name="_Toc189052334"/>
-      <w:r>
+      <w:bookmarkStart w:id="26" w:name="_Toc189052334"/>
+      <w:r>
+        <w:lastRenderedPageBreak/>
         <w:t>Hálózatkonfigurációs program megírása</w:t>
       </w:r>
-      <w:bookmarkEnd w:id="24"/>
+      <w:bookmarkEnd w:id="26"/>
       <w:r>
         <w:t> </w:t>
       </w:r>
@@ -7040,11 +6972,12 @@
       <w:pPr>
         <w:pStyle w:val="Cmsor1"/>
       </w:pPr>
-      <w:bookmarkStart w:id="25" w:name="_Toc189052335"/>
-      <w:r>
+      <w:bookmarkStart w:id="27" w:name="_Toc189052335"/>
+      <w:r>
+        <w:lastRenderedPageBreak/>
         <w:t>Hálózatkonfigurációs program tesztelése, hibajavítás</w:t>
       </w:r>
-      <w:bookmarkEnd w:id="25"/>
+      <w:bookmarkEnd w:id="27"/>
       <w:r>
         <w:t> </w:t>
       </w:r>
@@ -7059,11 +6992,12 @@
       <w:pPr>
         <w:pStyle w:val="Cmsor1"/>
       </w:pPr>
-      <w:bookmarkStart w:id="26" w:name="_Toc189052336"/>
-      <w:r>
+      <w:bookmarkStart w:id="28" w:name="_Toc189052336"/>
+      <w:r>
+        <w:lastRenderedPageBreak/>
         <w:t>ACL-ek megtervezése.</w:t>
       </w:r>
-      <w:bookmarkEnd w:id="26"/>
+      <w:bookmarkEnd w:id="28"/>
       <w:r>
         <w:t> </w:t>
       </w:r>
@@ -7078,11 +7012,12 @@
       <w:pPr>
         <w:pStyle w:val="Cmsor1"/>
       </w:pPr>
-      <w:bookmarkStart w:id="27" w:name="_Toc189052337"/>
-      <w:r>
+      <w:bookmarkStart w:id="29" w:name="_Toc189052337"/>
+      <w:r>
+        <w:lastRenderedPageBreak/>
         <w:t>ACL-ek megvalósítása</w:t>
       </w:r>
-      <w:bookmarkEnd w:id="27"/>
+      <w:bookmarkEnd w:id="29"/>
       <w:r>
         <w:t> </w:t>
       </w:r>
@@ -7097,11 +7032,12 @@
       <w:pPr>
         <w:pStyle w:val="Cmsor1"/>
       </w:pPr>
-      <w:bookmarkStart w:id="28" w:name="_Toc189052338"/>
-      <w:r>
+      <w:bookmarkStart w:id="30" w:name="_Toc189052338"/>
+      <w:r>
+        <w:lastRenderedPageBreak/>
         <w:t>ACL-ek tesztelése, hibajavítása</w:t>
       </w:r>
-      <w:bookmarkEnd w:id="28"/>
+      <w:bookmarkEnd w:id="30"/>
       <w:r>
         <w:t> </w:t>
       </w:r>
@@ -7116,11 +7052,12 @@
       <w:pPr>
         <w:pStyle w:val="Cmsor1"/>
       </w:pPr>
-      <w:bookmarkStart w:id="29" w:name="_Toc189052339"/>
-      <w:r>
+      <w:bookmarkStart w:id="31" w:name="_Toc189052339"/>
+      <w:r>
+        <w:lastRenderedPageBreak/>
         <w:t>ASA tűzfal konfigurációja</w:t>
       </w:r>
-      <w:bookmarkEnd w:id="29"/>
+      <w:bookmarkEnd w:id="31"/>
       <w:r>
         <w:t> </w:t>
       </w:r>
@@ -7135,11 +7072,12 @@
       <w:pPr>
         <w:pStyle w:val="Cmsor1"/>
       </w:pPr>
-      <w:bookmarkStart w:id="30" w:name="_Toc189052340"/>
-      <w:r>
+      <w:bookmarkStart w:id="32" w:name="_Toc189052340"/>
+      <w:r>
+        <w:lastRenderedPageBreak/>
         <w:t>ASA tűzfal tesz, hibajavítás</w:t>
       </w:r>
-      <w:bookmarkEnd w:id="30"/>
+      <w:bookmarkEnd w:id="32"/>
       <w:r>
         <w:t> </w:t>
       </w:r>
@@ -7154,11 +7092,12 @@
       <w:pPr>
         <w:pStyle w:val="Cmsor1"/>
       </w:pPr>
-      <w:bookmarkStart w:id="31" w:name="_Toc189052341"/>
-      <w:r>
+      <w:bookmarkStart w:id="33" w:name="_Toc189052341"/>
+      <w:r>
+        <w:lastRenderedPageBreak/>
         <w:t>Windows szerver telepítése virtuális gépre</w:t>
       </w:r>
-      <w:bookmarkEnd w:id="31"/>
+      <w:bookmarkEnd w:id="33"/>
       <w:r>
         <w:t> </w:t>
       </w:r>
@@ -7173,11 +7112,12 @@
       <w:pPr>
         <w:pStyle w:val="Cmsor1"/>
       </w:pPr>
-      <w:bookmarkStart w:id="32" w:name="_Toc189052342"/>
-      <w:r>
+      <w:bookmarkStart w:id="34" w:name="_Toc189052342"/>
+      <w:r>
+        <w:lastRenderedPageBreak/>
         <w:t>LINUX szerver telepítése virtuális gépre</w:t>
       </w:r>
-      <w:bookmarkEnd w:id="32"/>
+      <w:bookmarkEnd w:id="34"/>
       <w:r>
         <w:t> </w:t>
       </w:r>
@@ -7192,8 +7132,9 @@
       <w:pPr>
         <w:pStyle w:val="Cmsor1"/>
       </w:pPr>
-      <w:bookmarkStart w:id="33" w:name="_Toc189052343"/>
-      <w:r>
+      <w:bookmarkStart w:id="35" w:name="_Toc189052343"/>
+      <w:r>
+        <w:lastRenderedPageBreak/>
         <w:t xml:space="preserve">Windows vagy LINUX szerver Címtár (pl. </w:t>
       </w:r>
       <w:proofErr w:type="spellStart"/>
@@ -7212,7 +7153,7 @@
       <w:r>
         <w:t>) megvalósítása</w:t>
       </w:r>
-      <w:bookmarkEnd w:id="33"/>
+      <w:bookmarkEnd w:id="35"/>
       <w:r>
         <w:t> </w:t>
       </w:r>
@@ -7227,11 +7168,12 @@
       <w:pPr>
         <w:pStyle w:val="Cmsor1"/>
       </w:pPr>
-      <w:bookmarkStart w:id="34" w:name="_Toc189052344"/>
-      <w:r>
+      <w:bookmarkStart w:id="36" w:name="_Toc189052344"/>
+      <w:r>
+        <w:lastRenderedPageBreak/>
         <w:t>Windows és / vagy LINUX szerver DHCP megvalósítása</w:t>
       </w:r>
-      <w:bookmarkEnd w:id="34"/>
+      <w:bookmarkEnd w:id="36"/>
       <w:r>
         <w:t> </w:t>
       </w:r>
@@ -7246,8 +7188,9 @@
       <w:pPr>
         <w:pStyle w:val="Cmsor1"/>
       </w:pPr>
-      <w:bookmarkStart w:id="35" w:name="_Toc189052345"/>
-      <w:r>
+      <w:bookmarkStart w:id="37" w:name="_Toc189052345"/>
+      <w:r>
+        <w:lastRenderedPageBreak/>
         <w:t xml:space="preserve">Windows és/vagy LINUX szerver DNS </w:t>
       </w:r>
       <w:proofErr w:type="spellStart"/>
@@ -7258,7 +7201,7 @@
       <w:r>
         <w:t xml:space="preserve"> megvalósítása</w:t>
       </w:r>
-      <w:bookmarkEnd w:id="35"/>
+      <w:bookmarkEnd w:id="37"/>
       <w:r>
         <w:t> </w:t>
       </w:r>
@@ -7272,11 +7215,12 @@
       <w:pPr>
         <w:pStyle w:val="Cmsor1"/>
       </w:pPr>
-      <w:bookmarkStart w:id="36" w:name="_Toc189052346"/>
-      <w:r>
+      <w:bookmarkStart w:id="38" w:name="_Toc189052346"/>
+      <w:r>
+        <w:lastRenderedPageBreak/>
         <w:t>A hálózati DNS kliensek konfigurálása</w:t>
       </w:r>
-      <w:bookmarkEnd w:id="36"/>
+      <w:bookmarkEnd w:id="38"/>
       <w:r>
         <w:t> </w:t>
       </w:r>
@@ -7291,11 +7235,12 @@
       <w:pPr>
         <w:pStyle w:val="Cmsor1"/>
       </w:pPr>
-      <w:bookmarkStart w:id="37" w:name="_Toc189052347"/>
-      <w:r>
+      <w:bookmarkStart w:id="39" w:name="_Toc189052347"/>
+      <w:r>
+        <w:lastRenderedPageBreak/>
         <w:t>Windows és/vagy LINUX szerver HTTP/HTTPS szerver konfigurálása</w:t>
       </w:r>
-      <w:bookmarkEnd w:id="37"/>
+      <w:bookmarkEnd w:id="39"/>
       <w:r>
         <w:t> </w:t>
       </w:r>
@@ -7310,11 +7255,12 @@
       <w:pPr>
         <w:pStyle w:val="Cmsor1"/>
       </w:pPr>
-      <w:bookmarkStart w:id="38" w:name="_Toc189052348"/>
-      <w:r>
+      <w:bookmarkStart w:id="40" w:name="_Toc189052348"/>
+      <w:r>
+        <w:lastRenderedPageBreak/>
         <w:t>Windows vagy LINUX szerver Fájl és nyomtató megosztás konfigurálása</w:t>
       </w:r>
-      <w:bookmarkEnd w:id="38"/>
+      <w:bookmarkEnd w:id="40"/>
       <w:r>
         <w:t> </w:t>
       </w:r>
@@ -7329,11 +7275,12 @@
       <w:pPr>
         <w:pStyle w:val="Cmsor1"/>
       </w:pPr>
-      <w:bookmarkStart w:id="39" w:name="_Toc189052349"/>
-      <w:r>
+      <w:bookmarkStart w:id="41" w:name="_Toc189052349"/>
+      <w:r>
+        <w:lastRenderedPageBreak/>
         <w:t>Windows vagy LINUX szerver Automatizált mentés konfigurálása</w:t>
       </w:r>
-      <w:bookmarkEnd w:id="39"/>
+      <w:bookmarkEnd w:id="41"/>
       <w:r>
         <w:t> </w:t>
       </w:r>
@@ -7348,11 +7295,12 @@
       <w:pPr>
         <w:pStyle w:val="Cmsor1"/>
       </w:pPr>
-      <w:bookmarkStart w:id="40" w:name="_Toc189052350"/>
-      <w:r>
+      <w:bookmarkStart w:id="42" w:name="_Toc189052350"/>
+      <w:r>
+        <w:lastRenderedPageBreak/>
         <w:t>Windows vagy LINUX szerver Kliens számítógépekre automatizált szoftvertelepítés konfigurálása</w:t>
       </w:r>
-      <w:bookmarkEnd w:id="40"/>
+      <w:bookmarkEnd w:id="42"/>
       <w:r>
         <w:t> </w:t>
       </w:r>
@@ -7367,11 +7315,12 @@
       <w:pPr>
         <w:pStyle w:val="Cmsor1"/>
       </w:pPr>
-      <w:bookmarkStart w:id="41" w:name="_Toc189052351"/>
-      <w:r>
+      <w:bookmarkStart w:id="43" w:name="_Toc189052351"/>
+      <w:r>
+        <w:lastRenderedPageBreak/>
         <w:t>Valós eszközös megvalósítások elkészítése, dokumentálása</w:t>
       </w:r>
-      <w:bookmarkEnd w:id="41"/>
+      <w:bookmarkEnd w:id="43"/>
       <w:r>
         <w:t> </w:t>
       </w:r>
@@ -7386,11 +7335,12 @@
       <w:pPr>
         <w:pStyle w:val="Cmsor1"/>
       </w:pPr>
-      <w:bookmarkStart w:id="42" w:name="_Toc189052352"/>
-      <w:r>
+      <w:bookmarkStart w:id="44" w:name="_Toc189052352"/>
+      <w:r>
+        <w:lastRenderedPageBreak/>
         <w:t>Hálózati dokumentáció elkészítése</w:t>
       </w:r>
-      <w:bookmarkEnd w:id="42"/>
+      <w:bookmarkEnd w:id="44"/>
       <w:r>
         <w:t> </w:t>
       </w:r>
@@ -7405,11 +7355,12 @@
       <w:pPr>
         <w:pStyle w:val="Cmsor1"/>
       </w:pPr>
-      <w:bookmarkStart w:id="43" w:name="_Toc189052353"/>
-      <w:r>
+      <w:bookmarkStart w:id="45" w:name="_Toc189052353"/>
+      <w:r>
+        <w:lastRenderedPageBreak/>
         <w:t>Tesztelés és tesztelési dokumentáció elkészítése</w:t>
       </w:r>
-      <w:bookmarkEnd w:id="43"/>
+      <w:bookmarkEnd w:id="45"/>
       <w:r>
         <w:t> </w:t>
       </w:r>
@@ -7424,11 +7375,12 @@
       <w:pPr>
         <w:pStyle w:val="Cmsor1"/>
       </w:pPr>
-      <w:bookmarkStart w:id="44" w:name="_Toc189052354"/>
-      <w:r>
+      <w:bookmarkStart w:id="46" w:name="_Toc189052354"/>
+      <w:r>
+        <w:lastRenderedPageBreak/>
         <w:t>2-5 perces videó elkészítése a működés, tesztelés bemutatására.</w:t>
       </w:r>
-      <w:bookmarkEnd w:id="44"/>
+      <w:bookmarkEnd w:id="46"/>
       <w:r>
         <w:t> </w:t>
       </w:r>
@@ -7443,11 +7395,12 @@
       <w:pPr>
         <w:pStyle w:val="Cmsor1"/>
       </w:pPr>
-      <w:bookmarkStart w:id="45" w:name="_Toc189052355"/>
-      <w:r>
+      <w:bookmarkStart w:id="47" w:name="_Toc189052355"/>
+      <w:r>
+        <w:lastRenderedPageBreak/>
         <w:t>Bemutató prezentáció elkészítése</w:t>
       </w:r>
-      <w:bookmarkEnd w:id="45"/>
+      <w:bookmarkEnd w:id="47"/>
       <w:r>
         <w:t> </w:t>
       </w:r>
@@ -7462,11 +7415,12 @@
       <w:pPr>
         <w:pStyle w:val="Cmsor1"/>
       </w:pPr>
-      <w:bookmarkStart w:id="46" w:name="_Toc189052356"/>
-      <w:r>
+      <w:bookmarkStart w:id="48" w:name="_Toc189052356"/>
+      <w:r>
+        <w:lastRenderedPageBreak/>
         <w:t>Angol nyelvű bemutató szövegének elkészítése</w:t>
       </w:r>
-      <w:bookmarkEnd w:id="46"/>
+      <w:bookmarkEnd w:id="48"/>
       <w:r>
         <w:t> </w:t>
       </w:r>
@@ -7481,11 +7435,12 @@
       <w:pPr>
         <w:pStyle w:val="Cmsor1"/>
       </w:pPr>
-      <w:bookmarkStart w:id="47" w:name="_Toc189052357"/>
-      <w:r>
+      <w:bookmarkStart w:id="49" w:name="_Toc189052357"/>
+      <w:r>
+        <w:lastRenderedPageBreak/>
         <w:t>Bemutatók megtekintése, elpróbálása</w:t>
       </w:r>
-      <w:bookmarkEnd w:id="47"/>
+      <w:bookmarkEnd w:id="49"/>
       <w:r>
         <w:t> </w:t>
       </w:r>
@@ -7551,7 +7506,7 @@
       </w:r>
     </w:p>
     <w:sectPr>
-      <w:headerReference w:type="first" r:id="rId10"/>
+      <w:headerReference w:type="first" r:id="rId14"/>
       <w:pgSz w:w="11906" w:h="16838"/>
       <w:pgMar w:top="1417" w:right="1416" w:bottom="1417" w:left="1417" w:header="708" w:footer="708" w:gutter="0"/>
       <w:pgNumType w:fmt="numberInDash" w:start="0"/>
@@ -8961,7 +8916,7 @@
 </file>
 
 <file path=customXml/itemProps2.xml><?xml version="1.0" encoding="utf-8"?>
-<ds:datastoreItem xmlns:ds="http://schemas.openxmlformats.org/officeDocument/2006/customXml" ds:itemID="{2C435F9F-1987-4F22-97E1-861C8C4758E0}">
+<ds:datastoreItem xmlns:ds="http://schemas.openxmlformats.org/officeDocument/2006/customXml" ds:itemID="{29FA22AA-72FF-40DA-9BB9-C96101034FA2}">
   <ds:schemaRefs>
     <ds:schemaRef ds:uri="http://schemas.openxmlformats.org/officeDocument/2006/bibliography"/>
   </ds:schemaRefs>
